--- a/Eindopdracht/Rapport/Eindrapport.docx
+++ b/Eindopdracht/Rapport/Eindrapport.docx
@@ -397,7 +397,7 @@
               <w:noProof/>
             </w:rPr>
             <w:drawing>
-              <wp:anchor distT="0" distB="0" distL="114300" distR="114300" simplePos="0" relativeHeight="251665408" behindDoc="0" locked="0" layoutInCell="1" allowOverlap="1" wp14:anchorId="383E2802" wp14:editId="59ADA445">
+              <wp:anchor distT="0" distB="0" distL="114300" distR="114300" simplePos="0" relativeHeight="251665408" behindDoc="0" locked="0" layoutInCell="1" allowOverlap="1" wp14:anchorId="383E2802" wp14:editId="6264D02D">
                 <wp:simplePos x="0" y="0"/>
                 <wp:positionH relativeFrom="margin">
                   <wp:align>center</wp:align>
@@ -526,6 +526,7 @@
                                     <w:color w:val="4472C4" w:themeColor="accent1"/>
                                     <w:sz w:val="72"/>
                                     <w:szCs w:val="72"/>
+                                    <w:lang w:val="en-US"/>
                                   </w:rPr>
                                 </w:pPr>
                                 <w:r>
@@ -533,6 +534,7 @@
                                     <w:color w:val="4472C4" w:themeColor="accent1"/>
                                     <w:sz w:val="72"/>
                                     <w:szCs w:val="72"/>
+                                    <w:lang w:val="en-US"/>
                                   </w:rPr>
                                   <w:t>VISN</w:t>
                                 </w:r>
@@ -541,6 +543,7 @@
                                     <w:color w:val="4472C4" w:themeColor="accent1"/>
                                     <w:sz w:val="72"/>
                                     <w:szCs w:val="72"/>
+                                    <w:lang w:val="en-US"/>
                                   </w:rPr>
                                   <w:t xml:space="preserve"> </w:t>
                                 </w:r>
@@ -549,6 +552,7 @@
                                     <w:color w:val="4472C4" w:themeColor="accent1"/>
                                     <w:sz w:val="72"/>
                                     <w:szCs w:val="72"/>
+                                    <w:lang w:val="en-US"/>
                                   </w:rPr>
                                   <w:t>|</w:t>
                                 </w:r>
@@ -557,17 +561,21 @@
                                     <w:color w:val="4472C4" w:themeColor="accent1"/>
                                     <w:sz w:val="72"/>
                                     <w:szCs w:val="72"/>
+                                    <w:lang w:val="en-US"/>
                                   </w:rPr>
                                   <w:t xml:space="preserve"> </w:t>
                                 </w:r>
+                                <w:proofErr w:type="spellStart"/>
                                 <w:r>
                                   <w:rPr>
                                     <w:color w:val="4472C4" w:themeColor="accent1"/>
                                     <w:sz w:val="72"/>
                                     <w:szCs w:val="72"/>
+                                    <w:lang w:val="en-US"/>
                                   </w:rPr>
                                   <w:t>Eindopdracht</w:t>
                                 </w:r>
+                                <w:proofErr w:type="spellEnd"/>
                               </w:p>
                               <w:sdt>
                                 <w:sdtPr>
@@ -685,6 +693,7 @@
                               <w:color w:val="4472C4" w:themeColor="accent1"/>
                               <w:sz w:val="72"/>
                               <w:szCs w:val="72"/>
+                              <w:lang w:val="en-US"/>
                             </w:rPr>
                           </w:pPr>
                           <w:r>
@@ -692,6 +701,7 @@
                               <w:color w:val="4472C4" w:themeColor="accent1"/>
                               <w:sz w:val="72"/>
                               <w:szCs w:val="72"/>
+                              <w:lang w:val="en-US"/>
                             </w:rPr>
                             <w:t>VISN</w:t>
                           </w:r>
@@ -700,6 +710,7 @@
                               <w:color w:val="4472C4" w:themeColor="accent1"/>
                               <w:sz w:val="72"/>
                               <w:szCs w:val="72"/>
+                              <w:lang w:val="en-US"/>
                             </w:rPr>
                             <w:t xml:space="preserve"> </w:t>
                           </w:r>
@@ -708,6 +719,7 @@
                               <w:color w:val="4472C4" w:themeColor="accent1"/>
                               <w:sz w:val="72"/>
                               <w:szCs w:val="72"/>
+                              <w:lang w:val="en-US"/>
                             </w:rPr>
                             <w:t>|</w:t>
                           </w:r>
@@ -716,17 +728,21 @@
                               <w:color w:val="4472C4" w:themeColor="accent1"/>
                               <w:sz w:val="72"/>
                               <w:szCs w:val="72"/>
+                              <w:lang w:val="en-US"/>
                             </w:rPr>
                             <w:t xml:space="preserve"> </w:t>
                           </w:r>
+                          <w:proofErr w:type="spellStart"/>
                           <w:r>
                             <w:rPr>
                               <w:color w:val="4472C4" w:themeColor="accent1"/>
                               <w:sz w:val="72"/>
                               <w:szCs w:val="72"/>
+                              <w:lang w:val="en-US"/>
                             </w:rPr>
                             <w:t>Eindopdracht</w:t>
                           </w:r>
+                          <w:proofErr w:type="spellEnd"/>
                         </w:p>
                         <w:sdt>
                           <w:sdtPr>
@@ -936,7 +952,7 @@
               <w:szCs w:val="28"/>
               <w:lang w:eastAsia="nl-NL"/>
             </w:rPr>
-            <w:t>28</w:t>
+            <w:t>14</w:t>
           </w:r>
           <w:r>
             <w:rPr>
@@ -954,7 +970,16 @@
               <w:szCs w:val="28"/>
               <w:lang w:eastAsia="nl-NL"/>
             </w:rPr>
-            <w:t>11</w:t>
+            <w:t>1</w:t>
+          </w:r>
+          <w:r>
+            <w:rPr>
+              <w:rFonts w:ascii="Calibri" w:eastAsia="Times New Roman" w:hAnsi="Calibri" w:cs="Calibri"/>
+              <w:sz w:val="28"/>
+              <w:szCs w:val="28"/>
+              <w:lang w:eastAsia="nl-NL"/>
+            </w:rPr>
+            <w:t>2</w:t>
           </w:r>
           <w:r>
             <w:rPr>
@@ -1330,13 +1355,13 @@
           <w:r>
             <w:fldChar w:fldCharType="separate"/>
           </w:r>
-          <w:hyperlink w:anchor="_Toc152026451" w:history="1">
+          <w:hyperlink w:anchor="_Toc153726468" w:history="1">
             <w:r>
               <w:rPr>
                 <w:rStyle w:val="Hyperlink"/>
                 <w:noProof/>
               </w:rPr>
-              <w:t>Inleiding</w:t>
+              <w:t>1. Introductie</w:t>
             </w:r>
             <w:r>
               <w:rPr>
@@ -1357,7 +1382,7 @@
                 <w:noProof/>
                 <w:webHidden/>
               </w:rPr>
-              <w:instrText xml:space="preserve"> PAGEREF _Toc152026451 \h </w:instrText>
+              <w:instrText xml:space="preserve"> PAGEREF _Toc153726468 \h </w:instrText>
             </w:r>
             <w:r>
               <w:rPr>
@@ -1378,6 +1403,1337 @@
                 <w:webHidden/>
               </w:rPr>
               <w:t>2</w:t>
+            </w:r>
+            <w:r>
+              <w:rPr>
+                <w:noProof/>
+                <w:webHidden/>
+              </w:rPr>
+              <w:fldChar w:fldCharType="end"/>
+            </w:r>
+          </w:hyperlink>
+        </w:p>
+        <w:p>
+          <w:pPr>
+            <w:pStyle w:val="Inhopg1"/>
+            <w:tabs>
+              <w:tab w:val="right" w:leader="dot" w:pos="9062"/>
+            </w:tabs>
+            <w:rPr>
+              <w:rFonts w:eastAsiaTheme="minorEastAsia"/>
+              <w:noProof/>
+              <w:lang w:eastAsia="nl-NL"/>
+            </w:rPr>
+          </w:pPr>
+          <w:hyperlink w:anchor="_Toc153726469" w:history="1">
+            <w:r>
+              <w:rPr>
+                <w:rStyle w:val="Hyperlink"/>
+                <w:noProof/>
+              </w:rPr>
+              <w:t>2. Background</w:t>
+            </w:r>
+            <w:r>
+              <w:rPr>
+                <w:noProof/>
+                <w:webHidden/>
+              </w:rPr>
+              <w:tab/>
+            </w:r>
+            <w:r>
+              <w:rPr>
+                <w:noProof/>
+                <w:webHidden/>
+              </w:rPr>
+              <w:fldChar w:fldCharType="begin"/>
+            </w:r>
+            <w:r>
+              <w:rPr>
+                <w:noProof/>
+                <w:webHidden/>
+              </w:rPr>
+              <w:instrText xml:space="preserve"> PAGEREF _Toc153726469 \h </w:instrText>
+            </w:r>
+            <w:r>
+              <w:rPr>
+                <w:noProof/>
+                <w:webHidden/>
+              </w:rPr>
+            </w:r>
+            <w:r>
+              <w:rPr>
+                <w:noProof/>
+                <w:webHidden/>
+              </w:rPr>
+              <w:fldChar w:fldCharType="separate"/>
+            </w:r>
+            <w:r>
+              <w:rPr>
+                <w:noProof/>
+                <w:webHidden/>
+              </w:rPr>
+              <w:t>3</w:t>
+            </w:r>
+            <w:r>
+              <w:rPr>
+                <w:noProof/>
+                <w:webHidden/>
+              </w:rPr>
+              <w:fldChar w:fldCharType="end"/>
+            </w:r>
+          </w:hyperlink>
+        </w:p>
+        <w:p>
+          <w:pPr>
+            <w:pStyle w:val="Inhopg2"/>
+            <w:tabs>
+              <w:tab w:val="right" w:leader="dot" w:pos="9062"/>
+            </w:tabs>
+            <w:rPr>
+              <w:rFonts w:eastAsiaTheme="minorEastAsia"/>
+              <w:noProof/>
+              <w:lang w:eastAsia="nl-NL"/>
+            </w:rPr>
+          </w:pPr>
+          <w:hyperlink w:anchor="_Toc153726470" w:history="1">
+            <w:r>
+              <w:rPr>
+                <w:rStyle w:val="Hyperlink"/>
+                <w:noProof/>
+              </w:rPr>
+              <w:t>2.1. Evolutie van Computervisie</w:t>
+            </w:r>
+            <w:r>
+              <w:rPr>
+                <w:noProof/>
+                <w:webHidden/>
+              </w:rPr>
+              <w:tab/>
+            </w:r>
+            <w:r>
+              <w:rPr>
+                <w:noProof/>
+                <w:webHidden/>
+              </w:rPr>
+              <w:fldChar w:fldCharType="begin"/>
+            </w:r>
+            <w:r>
+              <w:rPr>
+                <w:noProof/>
+                <w:webHidden/>
+              </w:rPr>
+              <w:instrText xml:space="preserve"> PAGEREF _Toc153726470 \h </w:instrText>
+            </w:r>
+            <w:r>
+              <w:rPr>
+                <w:noProof/>
+                <w:webHidden/>
+              </w:rPr>
+            </w:r>
+            <w:r>
+              <w:rPr>
+                <w:noProof/>
+                <w:webHidden/>
+              </w:rPr>
+              <w:fldChar w:fldCharType="separate"/>
+            </w:r>
+            <w:r>
+              <w:rPr>
+                <w:noProof/>
+                <w:webHidden/>
+              </w:rPr>
+              <w:t>3</w:t>
+            </w:r>
+            <w:r>
+              <w:rPr>
+                <w:noProof/>
+                <w:webHidden/>
+              </w:rPr>
+              <w:fldChar w:fldCharType="end"/>
+            </w:r>
+          </w:hyperlink>
+        </w:p>
+        <w:p>
+          <w:pPr>
+            <w:pStyle w:val="Inhopg2"/>
+            <w:tabs>
+              <w:tab w:val="right" w:leader="dot" w:pos="9062"/>
+            </w:tabs>
+            <w:rPr>
+              <w:rFonts w:eastAsiaTheme="minorEastAsia"/>
+              <w:noProof/>
+              <w:lang w:eastAsia="nl-NL"/>
+            </w:rPr>
+          </w:pPr>
+          <w:hyperlink w:anchor="_Toc153726471" w:history="1">
+            <w:r>
+              <w:rPr>
+                <w:rStyle w:val="Hyperlink"/>
+                <w:noProof/>
+                <w:lang w:val="en-US"/>
+              </w:rPr>
+              <w:t>2.2. Image Classification, Object Detection en Image Segmentation</w:t>
+            </w:r>
+            <w:r>
+              <w:rPr>
+                <w:noProof/>
+                <w:webHidden/>
+              </w:rPr>
+              <w:tab/>
+            </w:r>
+            <w:r>
+              <w:rPr>
+                <w:noProof/>
+                <w:webHidden/>
+              </w:rPr>
+              <w:fldChar w:fldCharType="begin"/>
+            </w:r>
+            <w:r>
+              <w:rPr>
+                <w:noProof/>
+                <w:webHidden/>
+              </w:rPr>
+              <w:instrText xml:space="preserve"> PAGEREF _Toc153726471 \h </w:instrText>
+            </w:r>
+            <w:r>
+              <w:rPr>
+                <w:noProof/>
+                <w:webHidden/>
+              </w:rPr>
+            </w:r>
+            <w:r>
+              <w:rPr>
+                <w:noProof/>
+                <w:webHidden/>
+              </w:rPr>
+              <w:fldChar w:fldCharType="separate"/>
+            </w:r>
+            <w:r>
+              <w:rPr>
+                <w:noProof/>
+                <w:webHidden/>
+              </w:rPr>
+              <w:t>3</w:t>
+            </w:r>
+            <w:r>
+              <w:rPr>
+                <w:noProof/>
+                <w:webHidden/>
+              </w:rPr>
+              <w:fldChar w:fldCharType="end"/>
+            </w:r>
+          </w:hyperlink>
+        </w:p>
+        <w:p>
+          <w:pPr>
+            <w:pStyle w:val="Inhopg2"/>
+            <w:tabs>
+              <w:tab w:val="right" w:leader="dot" w:pos="9062"/>
+            </w:tabs>
+            <w:rPr>
+              <w:rFonts w:eastAsiaTheme="minorEastAsia"/>
+              <w:noProof/>
+              <w:lang w:eastAsia="nl-NL"/>
+            </w:rPr>
+          </w:pPr>
+          <w:hyperlink w:anchor="_Toc153726472" w:history="1">
+            <w:r>
+              <w:rPr>
+                <w:rStyle w:val="Hyperlink"/>
+                <w:noProof/>
+              </w:rPr>
+              <w:t>2.3. Neurale Netwerken en Transfer Learning</w:t>
+            </w:r>
+            <w:r>
+              <w:rPr>
+                <w:noProof/>
+                <w:webHidden/>
+              </w:rPr>
+              <w:tab/>
+            </w:r>
+            <w:r>
+              <w:rPr>
+                <w:noProof/>
+                <w:webHidden/>
+              </w:rPr>
+              <w:fldChar w:fldCharType="begin"/>
+            </w:r>
+            <w:r>
+              <w:rPr>
+                <w:noProof/>
+                <w:webHidden/>
+              </w:rPr>
+              <w:instrText xml:space="preserve"> PAGEREF _Toc153726472 \h </w:instrText>
+            </w:r>
+            <w:r>
+              <w:rPr>
+                <w:noProof/>
+                <w:webHidden/>
+              </w:rPr>
+            </w:r>
+            <w:r>
+              <w:rPr>
+                <w:noProof/>
+                <w:webHidden/>
+              </w:rPr>
+              <w:fldChar w:fldCharType="separate"/>
+            </w:r>
+            <w:r>
+              <w:rPr>
+                <w:noProof/>
+                <w:webHidden/>
+              </w:rPr>
+              <w:t>3</w:t>
+            </w:r>
+            <w:r>
+              <w:rPr>
+                <w:noProof/>
+                <w:webHidden/>
+              </w:rPr>
+              <w:fldChar w:fldCharType="end"/>
+            </w:r>
+          </w:hyperlink>
+        </w:p>
+        <w:p>
+          <w:pPr>
+            <w:pStyle w:val="Inhopg2"/>
+            <w:tabs>
+              <w:tab w:val="right" w:leader="dot" w:pos="9062"/>
+            </w:tabs>
+            <w:rPr>
+              <w:rFonts w:eastAsiaTheme="minorEastAsia"/>
+              <w:noProof/>
+              <w:lang w:eastAsia="nl-NL"/>
+            </w:rPr>
+          </w:pPr>
+          <w:hyperlink w:anchor="_Toc153726473" w:history="1">
+            <w:r>
+              <w:rPr>
+                <w:rStyle w:val="Hyperlink"/>
+                <w:noProof/>
+              </w:rPr>
+              <w:t>2.4. Populaire Modellen in Objectdetectie, inclusief VGG16</w:t>
+            </w:r>
+            <w:r>
+              <w:rPr>
+                <w:noProof/>
+                <w:webHidden/>
+              </w:rPr>
+              <w:tab/>
+            </w:r>
+            <w:r>
+              <w:rPr>
+                <w:noProof/>
+                <w:webHidden/>
+              </w:rPr>
+              <w:fldChar w:fldCharType="begin"/>
+            </w:r>
+            <w:r>
+              <w:rPr>
+                <w:noProof/>
+                <w:webHidden/>
+              </w:rPr>
+              <w:instrText xml:space="preserve"> PAGEREF _Toc153726473 \h </w:instrText>
+            </w:r>
+            <w:r>
+              <w:rPr>
+                <w:noProof/>
+                <w:webHidden/>
+              </w:rPr>
+            </w:r>
+            <w:r>
+              <w:rPr>
+                <w:noProof/>
+                <w:webHidden/>
+              </w:rPr>
+              <w:fldChar w:fldCharType="separate"/>
+            </w:r>
+            <w:r>
+              <w:rPr>
+                <w:noProof/>
+                <w:webHidden/>
+              </w:rPr>
+              <w:t>4</w:t>
+            </w:r>
+            <w:r>
+              <w:rPr>
+                <w:noProof/>
+                <w:webHidden/>
+              </w:rPr>
+              <w:fldChar w:fldCharType="end"/>
+            </w:r>
+          </w:hyperlink>
+        </w:p>
+        <w:p>
+          <w:pPr>
+            <w:pStyle w:val="Inhopg2"/>
+            <w:tabs>
+              <w:tab w:val="right" w:leader="dot" w:pos="9062"/>
+            </w:tabs>
+            <w:rPr>
+              <w:rFonts w:eastAsiaTheme="minorEastAsia"/>
+              <w:noProof/>
+              <w:lang w:eastAsia="nl-NL"/>
+            </w:rPr>
+          </w:pPr>
+          <w:hyperlink w:anchor="_Toc153726474" w:history="1">
+            <w:r>
+              <w:rPr>
+                <w:rStyle w:val="Hyperlink"/>
+                <w:noProof/>
+              </w:rPr>
+              <w:t>2.5. Technieken voor Objectdetectiemodelvalidatie</w:t>
+            </w:r>
+            <w:r>
+              <w:rPr>
+                <w:noProof/>
+                <w:webHidden/>
+              </w:rPr>
+              <w:tab/>
+            </w:r>
+            <w:r>
+              <w:rPr>
+                <w:noProof/>
+                <w:webHidden/>
+              </w:rPr>
+              <w:fldChar w:fldCharType="begin"/>
+            </w:r>
+            <w:r>
+              <w:rPr>
+                <w:noProof/>
+                <w:webHidden/>
+              </w:rPr>
+              <w:instrText xml:space="preserve"> PAGEREF _Toc153726474 \h </w:instrText>
+            </w:r>
+            <w:r>
+              <w:rPr>
+                <w:noProof/>
+                <w:webHidden/>
+              </w:rPr>
+            </w:r>
+            <w:r>
+              <w:rPr>
+                <w:noProof/>
+                <w:webHidden/>
+              </w:rPr>
+              <w:fldChar w:fldCharType="separate"/>
+            </w:r>
+            <w:r>
+              <w:rPr>
+                <w:noProof/>
+                <w:webHidden/>
+              </w:rPr>
+              <w:t>4</w:t>
+            </w:r>
+            <w:r>
+              <w:rPr>
+                <w:noProof/>
+                <w:webHidden/>
+              </w:rPr>
+              <w:fldChar w:fldCharType="end"/>
+            </w:r>
+          </w:hyperlink>
+        </w:p>
+        <w:p>
+          <w:pPr>
+            <w:pStyle w:val="Inhopg1"/>
+            <w:tabs>
+              <w:tab w:val="right" w:leader="dot" w:pos="9062"/>
+            </w:tabs>
+            <w:rPr>
+              <w:rFonts w:eastAsiaTheme="minorEastAsia"/>
+              <w:noProof/>
+              <w:lang w:eastAsia="nl-NL"/>
+            </w:rPr>
+          </w:pPr>
+          <w:hyperlink w:anchor="_Toc153726475" w:history="1">
+            <w:r>
+              <w:rPr>
+                <w:rStyle w:val="Hyperlink"/>
+                <w:noProof/>
+              </w:rPr>
+              <w:t>3. Methodebeschrijving</w:t>
+            </w:r>
+            <w:r>
+              <w:rPr>
+                <w:noProof/>
+                <w:webHidden/>
+              </w:rPr>
+              <w:tab/>
+            </w:r>
+            <w:r>
+              <w:rPr>
+                <w:noProof/>
+                <w:webHidden/>
+              </w:rPr>
+              <w:fldChar w:fldCharType="begin"/>
+            </w:r>
+            <w:r>
+              <w:rPr>
+                <w:noProof/>
+                <w:webHidden/>
+              </w:rPr>
+              <w:instrText xml:space="preserve"> PAGEREF _Toc153726475 \h </w:instrText>
+            </w:r>
+            <w:r>
+              <w:rPr>
+                <w:noProof/>
+                <w:webHidden/>
+              </w:rPr>
+            </w:r>
+            <w:r>
+              <w:rPr>
+                <w:noProof/>
+                <w:webHidden/>
+              </w:rPr>
+              <w:fldChar w:fldCharType="separate"/>
+            </w:r>
+            <w:r>
+              <w:rPr>
+                <w:noProof/>
+                <w:webHidden/>
+              </w:rPr>
+              <w:t>5</w:t>
+            </w:r>
+            <w:r>
+              <w:rPr>
+                <w:noProof/>
+                <w:webHidden/>
+              </w:rPr>
+              <w:fldChar w:fldCharType="end"/>
+            </w:r>
+          </w:hyperlink>
+        </w:p>
+        <w:p>
+          <w:pPr>
+            <w:pStyle w:val="Inhopg2"/>
+            <w:tabs>
+              <w:tab w:val="right" w:leader="dot" w:pos="9062"/>
+            </w:tabs>
+            <w:rPr>
+              <w:rFonts w:eastAsiaTheme="minorEastAsia"/>
+              <w:noProof/>
+              <w:lang w:eastAsia="nl-NL"/>
+            </w:rPr>
+          </w:pPr>
+          <w:hyperlink w:anchor="_Toc153726476" w:history="1">
+            <w:r>
+              <w:rPr>
+                <w:rStyle w:val="Hyperlink"/>
+                <w:noProof/>
+              </w:rPr>
+              <w:t>3.1. Dataset inladen en verwerken</w:t>
+            </w:r>
+            <w:r>
+              <w:rPr>
+                <w:noProof/>
+                <w:webHidden/>
+              </w:rPr>
+              <w:tab/>
+            </w:r>
+            <w:r>
+              <w:rPr>
+                <w:noProof/>
+                <w:webHidden/>
+              </w:rPr>
+              <w:fldChar w:fldCharType="begin"/>
+            </w:r>
+            <w:r>
+              <w:rPr>
+                <w:noProof/>
+                <w:webHidden/>
+              </w:rPr>
+              <w:instrText xml:space="preserve"> PAGEREF _Toc153726476 \h </w:instrText>
+            </w:r>
+            <w:r>
+              <w:rPr>
+                <w:noProof/>
+                <w:webHidden/>
+              </w:rPr>
+            </w:r>
+            <w:r>
+              <w:rPr>
+                <w:noProof/>
+                <w:webHidden/>
+              </w:rPr>
+              <w:fldChar w:fldCharType="separate"/>
+            </w:r>
+            <w:r>
+              <w:rPr>
+                <w:noProof/>
+                <w:webHidden/>
+              </w:rPr>
+              <w:t>5</w:t>
+            </w:r>
+            <w:r>
+              <w:rPr>
+                <w:noProof/>
+                <w:webHidden/>
+              </w:rPr>
+              <w:fldChar w:fldCharType="end"/>
+            </w:r>
+          </w:hyperlink>
+        </w:p>
+        <w:p>
+          <w:pPr>
+            <w:pStyle w:val="Inhopg2"/>
+            <w:tabs>
+              <w:tab w:val="right" w:leader="dot" w:pos="9062"/>
+            </w:tabs>
+            <w:rPr>
+              <w:rFonts w:eastAsiaTheme="minorEastAsia"/>
+              <w:noProof/>
+              <w:lang w:eastAsia="nl-NL"/>
+            </w:rPr>
+          </w:pPr>
+          <w:hyperlink w:anchor="_Toc153726477" w:history="1">
+            <w:r>
+              <w:rPr>
+                <w:rStyle w:val="Hyperlink"/>
+                <w:noProof/>
+              </w:rPr>
+              <w:t>3.2. Het Model</w:t>
+            </w:r>
+            <w:r>
+              <w:rPr>
+                <w:noProof/>
+                <w:webHidden/>
+              </w:rPr>
+              <w:tab/>
+            </w:r>
+            <w:r>
+              <w:rPr>
+                <w:noProof/>
+                <w:webHidden/>
+              </w:rPr>
+              <w:fldChar w:fldCharType="begin"/>
+            </w:r>
+            <w:r>
+              <w:rPr>
+                <w:noProof/>
+                <w:webHidden/>
+              </w:rPr>
+              <w:instrText xml:space="preserve"> PAGEREF _Toc153726477 \h </w:instrText>
+            </w:r>
+            <w:r>
+              <w:rPr>
+                <w:noProof/>
+                <w:webHidden/>
+              </w:rPr>
+            </w:r>
+            <w:r>
+              <w:rPr>
+                <w:noProof/>
+                <w:webHidden/>
+              </w:rPr>
+              <w:fldChar w:fldCharType="separate"/>
+            </w:r>
+            <w:r>
+              <w:rPr>
+                <w:noProof/>
+                <w:webHidden/>
+              </w:rPr>
+              <w:t>5</w:t>
+            </w:r>
+            <w:r>
+              <w:rPr>
+                <w:noProof/>
+                <w:webHidden/>
+              </w:rPr>
+              <w:fldChar w:fldCharType="end"/>
+            </w:r>
+          </w:hyperlink>
+        </w:p>
+        <w:p>
+          <w:pPr>
+            <w:pStyle w:val="Inhopg1"/>
+            <w:tabs>
+              <w:tab w:val="right" w:leader="dot" w:pos="9062"/>
+            </w:tabs>
+            <w:rPr>
+              <w:rFonts w:eastAsiaTheme="minorEastAsia"/>
+              <w:noProof/>
+              <w:lang w:eastAsia="nl-NL"/>
+            </w:rPr>
+          </w:pPr>
+          <w:hyperlink w:anchor="_Toc153726478" w:history="1">
+            <w:r>
+              <w:rPr>
+                <w:rStyle w:val="Hyperlink"/>
+                <w:noProof/>
+              </w:rPr>
+              <w:t>4. Experiment(en)beschrijving</w:t>
+            </w:r>
+            <w:r>
+              <w:rPr>
+                <w:noProof/>
+                <w:webHidden/>
+              </w:rPr>
+              <w:tab/>
+            </w:r>
+            <w:r>
+              <w:rPr>
+                <w:noProof/>
+                <w:webHidden/>
+              </w:rPr>
+              <w:fldChar w:fldCharType="begin"/>
+            </w:r>
+            <w:r>
+              <w:rPr>
+                <w:noProof/>
+                <w:webHidden/>
+              </w:rPr>
+              <w:instrText xml:space="preserve"> PAGEREF _Toc153726478 \h </w:instrText>
+            </w:r>
+            <w:r>
+              <w:rPr>
+                <w:noProof/>
+                <w:webHidden/>
+              </w:rPr>
+            </w:r>
+            <w:r>
+              <w:rPr>
+                <w:noProof/>
+                <w:webHidden/>
+              </w:rPr>
+              <w:fldChar w:fldCharType="separate"/>
+            </w:r>
+            <w:r>
+              <w:rPr>
+                <w:noProof/>
+                <w:webHidden/>
+              </w:rPr>
+              <w:t>6</w:t>
+            </w:r>
+            <w:r>
+              <w:rPr>
+                <w:noProof/>
+                <w:webHidden/>
+              </w:rPr>
+              <w:fldChar w:fldCharType="end"/>
+            </w:r>
+          </w:hyperlink>
+        </w:p>
+        <w:p>
+          <w:pPr>
+            <w:pStyle w:val="Inhopg1"/>
+            <w:tabs>
+              <w:tab w:val="right" w:leader="dot" w:pos="9062"/>
+            </w:tabs>
+            <w:rPr>
+              <w:rFonts w:eastAsiaTheme="minorEastAsia"/>
+              <w:noProof/>
+              <w:lang w:eastAsia="nl-NL"/>
+            </w:rPr>
+          </w:pPr>
+          <w:hyperlink w:anchor="_Toc153726479" w:history="1">
+            <w:r>
+              <w:rPr>
+                <w:rStyle w:val="Hyperlink"/>
+                <w:noProof/>
+              </w:rPr>
+              <w:t>5. Conclusie/Discussie</w:t>
+            </w:r>
+            <w:r>
+              <w:rPr>
+                <w:noProof/>
+                <w:webHidden/>
+              </w:rPr>
+              <w:tab/>
+            </w:r>
+            <w:r>
+              <w:rPr>
+                <w:noProof/>
+                <w:webHidden/>
+              </w:rPr>
+              <w:fldChar w:fldCharType="begin"/>
+            </w:r>
+            <w:r>
+              <w:rPr>
+                <w:noProof/>
+                <w:webHidden/>
+              </w:rPr>
+              <w:instrText xml:space="preserve"> PAGEREF _Toc153726479 \h </w:instrText>
+            </w:r>
+            <w:r>
+              <w:rPr>
+                <w:noProof/>
+                <w:webHidden/>
+              </w:rPr>
+            </w:r>
+            <w:r>
+              <w:rPr>
+                <w:noProof/>
+                <w:webHidden/>
+              </w:rPr>
+              <w:fldChar w:fldCharType="separate"/>
+            </w:r>
+            <w:r>
+              <w:rPr>
+                <w:noProof/>
+                <w:webHidden/>
+              </w:rPr>
+              <w:t>7</w:t>
+            </w:r>
+            <w:r>
+              <w:rPr>
+                <w:noProof/>
+                <w:webHidden/>
+              </w:rPr>
+              <w:fldChar w:fldCharType="end"/>
+            </w:r>
+          </w:hyperlink>
+        </w:p>
+        <w:p>
+          <w:pPr>
+            <w:pStyle w:val="Inhopg1"/>
+            <w:tabs>
+              <w:tab w:val="right" w:leader="dot" w:pos="9062"/>
+            </w:tabs>
+            <w:rPr>
+              <w:rFonts w:eastAsiaTheme="minorEastAsia"/>
+              <w:noProof/>
+              <w:lang w:eastAsia="nl-NL"/>
+            </w:rPr>
+          </w:pPr>
+          <w:hyperlink w:anchor="_Toc153726480" w:history="1">
+            <w:r>
+              <w:rPr>
+                <w:rStyle w:val="Hyperlink"/>
+                <w:noProof/>
+              </w:rPr>
+              <w:t>6. Literatuurlijst</w:t>
+            </w:r>
+            <w:r>
+              <w:rPr>
+                <w:noProof/>
+                <w:webHidden/>
+              </w:rPr>
+              <w:tab/>
+            </w:r>
+            <w:r>
+              <w:rPr>
+                <w:noProof/>
+                <w:webHidden/>
+              </w:rPr>
+              <w:fldChar w:fldCharType="begin"/>
+            </w:r>
+            <w:r>
+              <w:rPr>
+                <w:noProof/>
+                <w:webHidden/>
+              </w:rPr>
+              <w:instrText xml:space="preserve"> PAGEREF _Toc153726480 \h </w:instrText>
+            </w:r>
+            <w:r>
+              <w:rPr>
+                <w:noProof/>
+                <w:webHidden/>
+              </w:rPr>
+            </w:r>
+            <w:r>
+              <w:rPr>
+                <w:noProof/>
+                <w:webHidden/>
+              </w:rPr>
+              <w:fldChar w:fldCharType="separate"/>
+            </w:r>
+            <w:r>
+              <w:rPr>
+                <w:noProof/>
+                <w:webHidden/>
+              </w:rPr>
+              <w:t>8</w:t>
+            </w:r>
+            <w:r>
+              <w:rPr>
+                <w:noProof/>
+                <w:webHidden/>
+              </w:rPr>
+              <w:fldChar w:fldCharType="end"/>
+            </w:r>
+          </w:hyperlink>
+        </w:p>
+        <w:p>
+          <w:pPr>
+            <w:pStyle w:val="Inhopg1"/>
+            <w:tabs>
+              <w:tab w:val="right" w:leader="dot" w:pos="9062"/>
+            </w:tabs>
+            <w:rPr>
+              <w:rFonts w:eastAsiaTheme="minorEastAsia"/>
+              <w:noProof/>
+              <w:lang w:eastAsia="nl-NL"/>
+            </w:rPr>
+          </w:pPr>
+          <w:hyperlink w:anchor="_Toc153726481" w:history="1">
+            <w:r>
+              <w:rPr>
+                <w:rStyle w:val="Hyperlink"/>
+                <w:noProof/>
+              </w:rPr>
+              <w:t>7. Bijlage</w:t>
+            </w:r>
+            <w:r>
+              <w:rPr>
+                <w:noProof/>
+                <w:webHidden/>
+              </w:rPr>
+              <w:tab/>
+            </w:r>
+            <w:r>
+              <w:rPr>
+                <w:noProof/>
+                <w:webHidden/>
+              </w:rPr>
+              <w:fldChar w:fldCharType="begin"/>
+            </w:r>
+            <w:r>
+              <w:rPr>
+                <w:noProof/>
+                <w:webHidden/>
+              </w:rPr>
+              <w:instrText xml:space="preserve"> PAGEREF _Toc153726481 \h </w:instrText>
+            </w:r>
+            <w:r>
+              <w:rPr>
+                <w:noProof/>
+                <w:webHidden/>
+              </w:rPr>
+            </w:r>
+            <w:r>
+              <w:rPr>
+                <w:noProof/>
+                <w:webHidden/>
+              </w:rPr>
+              <w:fldChar w:fldCharType="separate"/>
+            </w:r>
+            <w:r>
+              <w:rPr>
+                <w:noProof/>
+                <w:webHidden/>
+              </w:rPr>
+              <w:t>9</w:t>
+            </w:r>
+            <w:r>
+              <w:rPr>
+                <w:noProof/>
+                <w:webHidden/>
+              </w:rPr>
+              <w:fldChar w:fldCharType="end"/>
+            </w:r>
+          </w:hyperlink>
+        </w:p>
+        <w:p>
+          <w:pPr>
+            <w:pStyle w:val="Inhopg2"/>
+            <w:tabs>
+              <w:tab w:val="right" w:leader="dot" w:pos="9062"/>
+            </w:tabs>
+            <w:rPr>
+              <w:rFonts w:eastAsiaTheme="minorEastAsia"/>
+              <w:noProof/>
+              <w:lang w:eastAsia="nl-NL"/>
+            </w:rPr>
+          </w:pPr>
+          <w:hyperlink w:anchor="_Toc153726482" w:history="1">
+            <w:r>
+              <w:rPr>
+                <w:rStyle w:val="Hyperlink"/>
+                <w:noProof/>
+              </w:rPr>
+              <w:t>7.1. Vision-Algoritmes implementeren</w:t>
+            </w:r>
+            <w:r>
+              <w:rPr>
+                <w:noProof/>
+                <w:webHidden/>
+              </w:rPr>
+              <w:tab/>
+            </w:r>
+            <w:r>
+              <w:rPr>
+                <w:noProof/>
+                <w:webHidden/>
+              </w:rPr>
+              <w:fldChar w:fldCharType="begin"/>
+            </w:r>
+            <w:r>
+              <w:rPr>
+                <w:noProof/>
+                <w:webHidden/>
+              </w:rPr>
+              <w:instrText xml:space="preserve"> PAGEREF _Toc153726482 \h </w:instrText>
+            </w:r>
+            <w:r>
+              <w:rPr>
+                <w:noProof/>
+                <w:webHidden/>
+              </w:rPr>
+            </w:r>
+            <w:r>
+              <w:rPr>
+                <w:noProof/>
+                <w:webHidden/>
+              </w:rPr>
+              <w:fldChar w:fldCharType="separate"/>
+            </w:r>
+            <w:r>
+              <w:rPr>
+                <w:noProof/>
+                <w:webHidden/>
+              </w:rPr>
+              <w:t>9</w:t>
+            </w:r>
+            <w:r>
+              <w:rPr>
+                <w:noProof/>
+                <w:webHidden/>
+              </w:rPr>
+              <w:fldChar w:fldCharType="end"/>
+            </w:r>
+          </w:hyperlink>
+        </w:p>
+        <w:p>
+          <w:pPr>
+            <w:pStyle w:val="Inhopg2"/>
+            <w:tabs>
+              <w:tab w:val="right" w:leader="dot" w:pos="9062"/>
+            </w:tabs>
+            <w:rPr>
+              <w:rFonts w:eastAsiaTheme="minorEastAsia"/>
+              <w:noProof/>
+              <w:lang w:eastAsia="nl-NL"/>
+            </w:rPr>
+          </w:pPr>
+          <w:hyperlink w:anchor="_Toc153726483" w:history="1">
+            <w:r>
+              <w:rPr>
+                <w:rStyle w:val="Hyperlink"/>
+                <w:noProof/>
+              </w:rPr>
+              <w:t>7.2. Planning</w:t>
+            </w:r>
+            <w:r>
+              <w:rPr>
+                <w:noProof/>
+                <w:webHidden/>
+              </w:rPr>
+              <w:tab/>
+            </w:r>
+            <w:r>
+              <w:rPr>
+                <w:noProof/>
+                <w:webHidden/>
+              </w:rPr>
+              <w:fldChar w:fldCharType="begin"/>
+            </w:r>
+            <w:r>
+              <w:rPr>
+                <w:noProof/>
+                <w:webHidden/>
+              </w:rPr>
+              <w:instrText xml:space="preserve"> PAGEREF _Toc153726483 \h </w:instrText>
+            </w:r>
+            <w:r>
+              <w:rPr>
+                <w:noProof/>
+                <w:webHidden/>
+              </w:rPr>
+            </w:r>
+            <w:r>
+              <w:rPr>
+                <w:noProof/>
+                <w:webHidden/>
+              </w:rPr>
+              <w:fldChar w:fldCharType="separate"/>
+            </w:r>
+            <w:r>
+              <w:rPr>
+                <w:noProof/>
+                <w:webHidden/>
+              </w:rPr>
+              <w:t>9</w:t>
+            </w:r>
+            <w:r>
+              <w:rPr>
+                <w:noProof/>
+                <w:webHidden/>
+              </w:rPr>
+              <w:fldChar w:fldCharType="end"/>
+            </w:r>
+          </w:hyperlink>
+        </w:p>
+        <w:p>
+          <w:pPr>
+            <w:pStyle w:val="Inhopg2"/>
+            <w:tabs>
+              <w:tab w:val="right" w:leader="dot" w:pos="9062"/>
+            </w:tabs>
+            <w:rPr>
+              <w:rFonts w:eastAsiaTheme="minorEastAsia"/>
+              <w:noProof/>
+              <w:lang w:eastAsia="nl-NL"/>
+            </w:rPr>
+          </w:pPr>
+          <w:hyperlink w:anchor="_Toc153726484" w:history="1">
+            <w:r>
+              <w:rPr>
+                <w:rStyle w:val="Hyperlink"/>
+                <w:noProof/>
+              </w:rPr>
+              <w:t>7.3. Versiebeheer (GIT)</w:t>
+            </w:r>
+            <w:r>
+              <w:rPr>
+                <w:noProof/>
+                <w:webHidden/>
+              </w:rPr>
+              <w:tab/>
+            </w:r>
+            <w:r>
+              <w:rPr>
+                <w:noProof/>
+                <w:webHidden/>
+              </w:rPr>
+              <w:fldChar w:fldCharType="begin"/>
+            </w:r>
+            <w:r>
+              <w:rPr>
+                <w:noProof/>
+                <w:webHidden/>
+              </w:rPr>
+              <w:instrText xml:space="preserve"> PAGEREF _Toc153726484 \h </w:instrText>
+            </w:r>
+            <w:r>
+              <w:rPr>
+                <w:noProof/>
+                <w:webHidden/>
+              </w:rPr>
+            </w:r>
+            <w:r>
+              <w:rPr>
+                <w:noProof/>
+                <w:webHidden/>
+              </w:rPr>
+              <w:fldChar w:fldCharType="separate"/>
+            </w:r>
+            <w:r>
+              <w:rPr>
+                <w:noProof/>
+                <w:webHidden/>
+              </w:rPr>
+              <w:t>9</w:t>
+            </w:r>
+            <w:r>
+              <w:rPr>
+                <w:noProof/>
+                <w:webHidden/>
+              </w:rPr>
+              <w:fldChar w:fldCharType="end"/>
+            </w:r>
+          </w:hyperlink>
+        </w:p>
+        <w:p>
+          <w:pPr>
+            <w:pStyle w:val="Inhopg2"/>
+            <w:tabs>
+              <w:tab w:val="right" w:leader="dot" w:pos="9062"/>
+            </w:tabs>
+            <w:rPr>
+              <w:rFonts w:eastAsiaTheme="minorEastAsia"/>
+              <w:noProof/>
+              <w:lang w:eastAsia="nl-NL"/>
+            </w:rPr>
+          </w:pPr>
+          <w:hyperlink w:anchor="_Toc153726485" w:history="1">
+            <w:r>
+              <w:rPr>
+                <w:rStyle w:val="Hyperlink"/>
+                <w:noProof/>
+              </w:rPr>
+              <w:t>7.4. Experiment opzet</w:t>
+            </w:r>
+            <w:r>
+              <w:rPr>
+                <w:noProof/>
+                <w:webHidden/>
+              </w:rPr>
+              <w:tab/>
+            </w:r>
+            <w:r>
+              <w:rPr>
+                <w:noProof/>
+                <w:webHidden/>
+              </w:rPr>
+              <w:fldChar w:fldCharType="begin"/>
+            </w:r>
+            <w:r>
+              <w:rPr>
+                <w:noProof/>
+                <w:webHidden/>
+              </w:rPr>
+              <w:instrText xml:space="preserve"> PAGEREF _Toc153726485 \h </w:instrText>
+            </w:r>
+            <w:r>
+              <w:rPr>
+                <w:noProof/>
+                <w:webHidden/>
+              </w:rPr>
+            </w:r>
+            <w:r>
+              <w:rPr>
+                <w:noProof/>
+                <w:webHidden/>
+              </w:rPr>
+              <w:fldChar w:fldCharType="separate"/>
+            </w:r>
+            <w:r>
+              <w:rPr>
+                <w:noProof/>
+                <w:webHidden/>
+              </w:rPr>
+              <w:t>9</w:t>
+            </w:r>
+            <w:r>
+              <w:rPr>
+                <w:noProof/>
+                <w:webHidden/>
+              </w:rPr>
+              <w:fldChar w:fldCharType="end"/>
+            </w:r>
+          </w:hyperlink>
+        </w:p>
+        <w:p>
+          <w:pPr>
+            <w:pStyle w:val="Inhopg2"/>
+            <w:tabs>
+              <w:tab w:val="right" w:leader="dot" w:pos="9062"/>
+            </w:tabs>
+            <w:rPr>
+              <w:rFonts w:eastAsiaTheme="minorEastAsia"/>
+              <w:noProof/>
+              <w:lang w:eastAsia="nl-NL"/>
+            </w:rPr>
+          </w:pPr>
+          <w:hyperlink w:anchor="_Toc153726486" w:history="1">
+            <w:r>
+              <w:rPr>
+                <w:rStyle w:val="Hyperlink"/>
+                <w:noProof/>
+              </w:rPr>
+              <w:t>7.5. Eindrapport</w:t>
+            </w:r>
+            <w:r>
+              <w:rPr>
+                <w:noProof/>
+                <w:webHidden/>
+              </w:rPr>
+              <w:tab/>
+            </w:r>
+            <w:r>
+              <w:rPr>
+                <w:noProof/>
+                <w:webHidden/>
+              </w:rPr>
+              <w:fldChar w:fldCharType="begin"/>
+            </w:r>
+            <w:r>
+              <w:rPr>
+                <w:noProof/>
+                <w:webHidden/>
+              </w:rPr>
+              <w:instrText xml:space="preserve"> PAGEREF _Toc153726486 \h </w:instrText>
+            </w:r>
+            <w:r>
+              <w:rPr>
+                <w:noProof/>
+                <w:webHidden/>
+              </w:rPr>
+            </w:r>
+            <w:r>
+              <w:rPr>
+                <w:noProof/>
+                <w:webHidden/>
+              </w:rPr>
+              <w:fldChar w:fldCharType="separate"/>
+            </w:r>
+            <w:r>
+              <w:rPr>
+                <w:noProof/>
+                <w:webHidden/>
+              </w:rPr>
+              <w:t>9</w:t>
+            </w:r>
+            <w:r>
+              <w:rPr>
+                <w:noProof/>
+                <w:webHidden/>
+              </w:rPr>
+              <w:fldChar w:fldCharType="end"/>
+            </w:r>
+          </w:hyperlink>
+        </w:p>
+        <w:p>
+          <w:pPr>
+            <w:pStyle w:val="Inhopg2"/>
+            <w:tabs>
+              <w:tab w:val="right" w:leader="dot" w:pos="9062"/>
+            </w:tabs>
+            <w:rPr>
+              <w:rFonts w:eastAsiaTheme="minorEastAsia"/>
+              <w:noProof/>
+              <w:lang w:eastAsia="nl-NL"/>
+            </w:rPr>
+          </w:pPr>
+          <w:hyperlink w:anchor="_Toc153726487" w:history="1">
+            <w:r>
+              <w:rPr>
+                <w:rStyle w:val="Hyperlink"/>
+                <w:noProof/>
+              </w:rPr>
+              <w:t>7.6. Experiment resultaten</w:t>
+            </w:r>
+            <w:r>
+              <w:rPr>
+                <w:noProof/>
+                <w:webHidden/>
+              </w:rPr>
+              <w:tab/>
+            </w:r>
+            <w:r>
+              <w:rPr>
+                <w:noProof/>
+                <w:webHidden/>
+              </w:rPr>
+              <w:fldChar w:fldCharType="begin"/>
+            </w:r>
+            <w:r>
+              <w:rPr>
+                <w:noProof/>
+                <w:webHidden/>
+              </w:rPr>
+              <w:instrText xml:space="preserve"> PAGEREF _Toc153726487 \h </w:instrText>
+            </w:r>
+            <w:r>
+              <w:rPr>
+                <w:noProof/>
+                <w:webHidden/>
+              </w:rPr>
+            </w:r>
+            <w:r>
+              <w:rPr>
+                <w:noProof/>
+                <w:webHidden/>
+              </w:rPr>
+              <w:fldChar w:fldCharType="separate"/>
+            </w:r>
+            <w:r>
+              <w:rPr>
+                <w:noProof/>
+                <w:webHidden/>
+              </w:rPr>
+              <w:t>9</w:t>
             </w:r>
             <w:r>
               <w:rPr>
@@ -1416,19 +2772,3753 @@
     <w:p>
       <w:pPr>
         <w:pStyle w:val="Kop1"/>
-      </w:pPr>
-      <w:bookmarkStart w:id="1" w:name="_Toc152026451"/>
+        <w:tabs>
+          <w:tab w:val="left" w:pos="2004"/>
+        </w:tabs>
+      </w:pPr>
+      <w:bookmarkStart w:id="1" w:name="_Toc153726468"/>
+      <w:bookmarkEnd w:id="0"/>
       <w:r>
         <w:lastRenderedPageBreak/>
-        <w:t>Inleiding</w:t>
-      </w:r>
-      <w:bookmarkEnd w:id="0"/>
+        <w:t>1. Introductie</w:t>
+      </w:r>
       <w:bookmarkEnd w:id="1"/>
     </w:p>
-    <w:p/>
+    <w:p>
+      <w:r>
+        <w:t xml:space="preserve">Computervisie heeft de afgelopen jaren aanzienlijke vooruitgang geboekt dankzij de opkomst van geavanceerde technieken zoals neurale netwerken en diepgaand leren. In deze eindrapportage wordt een diepgaande verkenning gepresenteerd van een specifieke uitdaging binnen dit domein, waarbij de focus ligt op </w:t>
+      </w:r>
+      <w:r>
+        <w:t xml:space="preserve">Image </w:t>
+      </w:r>
+      <w:proofErr w:type="spellStart"/>
+      <w:r>
+        <w:t>Classification</w:t>
+      </w:r>
+      <w:proofErr w:type="spellEnd"/>
+      <w:r>
+        <w:t xml:space="preserve">, Object </w:t>
+      </w:r>
+      <w:proofErr w:type="spellStart"/>
+      <w:r>
+        <w:t>Detection</w:t>
+      </w:r>
+      <w:proofErr w:type="spellEnd"/>
+      <w:r>
+        <w:t xml:space="preserve"> en Image </w:t>
+      </w:r>
+      <w:proofErr w:type="spellStart"/>
+      <w:r>
+        <w:t>Segmentation</w:t>
+      </w:r>
+      <w:proofErr w:type="spellEnd"/>
+      <w:r>
+        <w:t>.</w:t>
+      </w:r>
+    </w:p>
+    <w:p>
+      <w:r>
+        <w:t>De uitdaging omvatte de keuze tussen verschillende taken binnen het domein van computervisie, waarbij ik heb gekozen voor objectdetectie met behulp van een bestaande dataset van geannoteerde afbeeldingen met betrekking tot auto's. Het doel was om een neurale netwerkarchitectuur te trainen die in staat is om nauwkeurig en efficiënt auto's te detecteren binnen afbeeldingen.</w:t>
+      </w:r>
+    </w:p>
+    <w:p>
+      <w:r>
+        <w:t xml:space="preserve">Het proces omvatte verschillende cruciale stappen, beginnend met het selecteren en voorbereiden van de dataset. Hierbij werd gebruik gemaakt van beeldverwerkingsmethoden om een </w:t>
+      </w:r>
+      <w:proofErr w:type="spellStart"/>
+      <w:r>
+        <w:t>voorgefilterde</w:t>
+      </w:r>
+      <w:proofErr w:type="spellEnd"/>
+      <w:r>
+        <w:t xml:space="preserve"> dataset te creëren, waarin relevante informatie met betrekking tot auto's was geëxtraheerd. Vervolgens werd een neuraal netwerk getraind op basis van een VGG16-model, waarbij specifieke aanpassingen zijn aangebracht om het geschikt te maken voor het detecteren van </w:t>
+      </w:r>
+      <w:proofErr w:type="spellStart"/>
+      <w:r>
+        <w:t>bounding</w:t>
+      </w:r>
+      <w:proofErr w:type="spellEnd"/>
+      <w:r>
+        <w:t xml:space="preserve"> </w:t>
+      </w:r>
+      <w:proofErr w:type="spellStart"/>
+      <w:r>
+        <w:t>boxes</w:t>
+      </w:r>
+      <w:proofErr w:type="spellEnd"/>
+      <w:r>
+        <w:t xml:space="preserve"> rond auto's.</w:t>
+      </w:r>
+    </w:p>
+    <w:p>
+      <w:r>
+        <w:t xml:space="preserve">Een essentieel onderdeel van dit onderzoek was het valideren van het getrainde model. Hiervoor werd een </w:t>
+      </w:r>
+      <w:proofErr w:type="spellStart"/>
+      <w:r>
+        <w:t>Intersection</w:t>
+      </w:r>
+      <w:proofErr w:type="spellEnd"/>
+      <w:r>
+        <w:t xml:space="preserve"> over Union (</w:t>
+      </w:r>
+      <w:proofErr w:type="spellStart"/>
+      <w:r>
+        <w:t>IoU</w:t>
+      </w:r>
+      <w:proofErr w:type="spellEnd"/>
+      <w:r>
+        <w:t xml:space="preserve">) experiment opgezet, dat diende als een maatstaf voor de nauwkeurigheid van de </w:t>
+      </w:r>
+      <w:proofErr w:type="spellStart"/>
+      <w:r>
+        <w:t>detecties</w:t>
+      </w:r>
+      <w:proofErr w:type="spellEnd"/>
+      <w:r>
+        <w:t xml:space="preserve"> van het model.</w:t>
+      </w:r>
+    </w:p>
+    <w:p>
+      <w:r>
+        <w:t xml:space="preserve">In deze rapportage wordt niet alleen het proces van gegevensvoorbereiding en modeltraining gedetailleerd beschreven, maar wordt ook de demonstratie van het opgezette model in een </w:t>
+      </w:r>
+      <w:r>
+        <w:t>beschreven en</w:t>
+      </w:r>
+      <w:r>
+        <w:t xml:space="preserve"> gepresenteerd. Dit rapport belicht de bevindingen en uitdagingen gedurende dit traject en biedt inzicht in de prestaties en beperkingen van het getrainde neurale netwerk in het detecteren van auto's binnen afbeeldingen.</w:t>
+      </w:r>
+    </w:p>
+    <w:p>
+      <w:r>
+        <w:rPr>
+          <w:noProof/>
+        </w:rPr>
+        <mc:AlternateContent>
+          <mc:Choice Requires="wps">
+            <w:drawing>
+              <wp:anchor distT="0" distB="0" distL="114300" distR="114300" simplePos="0" relativeHeight="251668480" behindDoc="0" locked="0" layoutInCell="1" allowOverlap="1" wp14:anchorId="771AF4C5" wp14:editId="3787E0C2">
+                <wp:simplePos x="0" y="0"/>
+                <wp:positionH relativeFrom="margin">
+                  <wp:align>right</wp:align>
+                </wp:positionH>
+                <wp:positionV relativeFrom="paragraph">
+                  <wp:posOffset>2848610</wp:posOffset>
+                </wp:positionV>
+                <wp:extent cx="5698490" cy="635"/>
+                <wp:effectExtent l="0" t="0" r="0" b="0"/>
+                <wp:wrapTopAndBottom/>
+                <wp:docPr id="6" name="Tekstvak 6"/>
+                <wp:cNvGraphicFramePr/>
+                <a:graphic xmlns:a="http://schemas.openxmlformats.org/drawingml/2006/main">
+                  <a:graphicData uri="http://schemas.microsoft.com/office/word/2010/wordprocessingShape">
+                    <wps:wsp>
+                      <wps:cNvSpPr txBox="1"/>
+                      <wps:spPr>
+                        <a:xfrm>
+                          <a:off x="0" y="0"/>
+                          <a:ext cx="5698490" cy="635"/>
+                        </a:xfrm>
+                        <a:prstGeom prst="rect">
+                          <a:avLst/>
+                        </a:prstGeom>
+                        <a:solidFill>
+                          <a:prstClr val="white"/>
+                        </a:solidFill>
+                        <a:ln>
+                          <a:noFill/>
+                        </a:ln>
+                      </wps:spPr>
+                      <wps:txbx>
+                        <w:txbxContent>
+                          <w:p>
+                            <w:pPr>
+                              <w:pStyle w:val="Bijschrift"/>
+                              <w:rPr>
+                                <w:noProof/>
+                              </w:rPr>
+                            </w:pPr>
+                            <w:r>
+                              <w:t xml:space="preserve">Figuur </w:t>
+                            </w:r>
+                            <w:r>
+                              <w:fldChar w:fldCharType="begin"/>
+                            </w:r>
+                            <w:r>
+                              <w:instrText xml:space="preserve"> SEQ Figuur \* ARABIC </w:instrText>
+                            </w:r>
+                            <w:r>
+                              <w:fldChar w:fldCharType="separate"/>
+                            </w:r>
+                            <w:r>
+                              <w:rPr>
+                                <w:noProof/>
+                              </w:rPr>
+                              <w:t>1</w:t>
+                            </w:r>
+                            <w:r>
+                              <w:rPr>
+                                <w:noProof/>
+                              </w:rPr>
+                              <w:fldChar w:fldCharType="end"/>
+                            </w:r>
+                            <w:r>
+                              <w:t xml:space="preserve">: Het verschil tussen Image </w:t>
+                            </w:r>
+                            <w:proofErr w:type="spellStart"/>
+                            <w:r>
+                              <w:t>Classification</w:t>
+                            </w:r>
+                            <w:proofErr w:type="spellEnd"/>
+                            <w:r>
+                              <w:t xml:space="preserve">, Object </w:t>
+                            </w:r>
+                            <w:proofErr w:type="spellStart"/>
+                            <w:r>
+                              <w:t>Detection</w:t>
+                            </w:r>
+                            <w:proofErr w:type="spellEnd"/>
+                            <w:r>
+                              <w:t xml:space="preserve"> en Image </w:t>
+                            </w:r>
+                            <w:proofErr w:type="spellStart"/>
+                            <w:r>
+                              <w:t>Segmentation</w:t>
+                            </w:r>
+                            <w:proofErr w:type="spellEnd"/>
+                          </w:p>
+                        </w:txbxContent>
+                      </wps:txbx>
+                      <wps:bodyPr rot="0" spcFirstLastPara="0" vertOverflow="overflow" horzOverflow="overflow" vert="horz" wrap="square" lIns="0" tIns="0" rIns="0" bIns="0" numCol="1" spcCol="0" rtlCol="0" fromWordArt="0" anchor="t" anchorCtr="0" forceAA="0" compatLnSpc="1">
+                        <a:prstTxWarp prst="textNoShape">
+                          <a:avLst/>
+                        </a:prstTxWarp>
+                        <a:spAutoFit/>
+                      </wps:bodyPr>
+                    </wps:wsp>
+                  </a:graphicData>
+                </a:graphic>
+                <wp14:sizeRelH relativeFrom="margin">
+                  <wp14:pctWidth>0</wp14:pctWidth>
+                </wp14:sizeRelH>
+              </wp:anchor>
+            </w:drawing>
+          </mc:Choice>
+          <mc:Fallback>
+            <w:pict>
+              <v:shape w14:anchorId="771AF4C5" id="Tekstvak 6" o:spid="_x0000_s1029" type="#_x0000_t202" style="position:absolute;left:0;text-align:left;margin-left:397.5pt;margin-top:224.3pt;width:448.7pt;height:.05pt;z-index:251668480;visibility:visible;mso-wrap-style:square;mso-width-percent:0;mso-wrap-distance-left:9pt;mso-wrap-distance-top:0;mso-wrap-distance-right:9pt;mso-wrap-distance-bottom:0;mso-position-horizontal:right;mso-position-horizontal-relative:margin;mso-position-vertical:absolute;mso-position-vertical-relative:text;mso-width-percent:0;mso-width-relative:margin;v-text-anchor:top" o:gfxdata="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" stroked="f">
+                <v:textbox style="mso-fit-shape-to-text:t" inset="0,0,0,0">
+                  <w:txbxContent>
+                    <w:p>
+                      <w:pPr>
+                        <w:pStyle w:val="Bijschrift"/>
+                        <w:rPr>
+                          <w:noProof/>
+                        </w:rPr>
+                      </w:pPr>
+                      <w:r>
+                        <w:t xml:space="preserve">Figuur </w:t>
+                      </w:r>
+                      <w:r>
+                        <w:fldChar w:fldCharType="begin"/>
+                      </w:r>
+                      <w:r>
+                        <w:instrText xml:space="preserve"> SEQ Figuur \* ARABIC </w:instrText>
+                      </w:r>
+                      <w:r>
+                        <w:fldChar w:fldCharType="separate"/>
+                      </w:r>
+                      <w:r>
+                        <w:rPr>
+                          <w:noProof/>
+                        </w:rPr>
+                        <w:t>1</w:t>
+                      </w:r>
+                      <w:r>
+                        <w:rPr>
+                          <w:noProof/>
+                        </w:rPr>
+                        <w:fldChar w:fldCharType="end"/>
+                      </w:r>
+                      <w:r>
+                        <w:t xml:space="preserve">: Het verschil tussen Image </w:t>
+                      </w:r>
+                      <w:proofErr w:type="spellStart"/>
+                      <w:r>
+                        <w:t>Classification</w:t>
+                      </w:r>
+                      <w:proofErr w:type="spellEnd"/>
+                      <w:r>
+                        <w:t xml:space="preserve">, Object </w:t>
+                      </w:r>
+                      <w:proofErr w:type="spellStart"/>
+                      <w:r>
+                        <w:t>Detection</w:t>
+                      </w:r>
+                      <w:proofErr w:type="spellEnd"/>
+                      <w:r>
+                        <w:t xml:space="preserve"> en Image </w:t>
+                      </w:r>
+                      <w:proofErr w:type="spellStart"/>
+                      <w:r>
+                        <w:t>Segmentation</w:t>
+                      </w:r>
+                      <w:proofErr w:type="spellEnd"/>
+                    </w:p>
+                  </w:txbxContent>
+                </v:textbox>
+                <w10:wrap type="topAndBottom" anchorx="margin"/>
+              </v:shape>
+            </w:pict>
+          </mc:Fallback>
+        </mc:AlternateContent>
+      </w:r>
+      <w:r>
+        <w:rPr>
+          <w:noProof/>
+        </w:rPr>
+        <w:drawing>
+          <wp:anchor distT="0" distB="0" distL="114300" distR="114300" simplePos="0" relativeHeight="251666432" behindDoc="0" locked="0" layoutInCell="1" allowOverlap="1" wp14:anchorId="57D806FB" wp14:editId="712F2528">
+            <wp:simplePos x="0" y="0"/>
+            <wp:positionH relativeFrom="margin">
+              <wp:align>right</wp:align>
+            </wp:positionH>
+            <wp:positionV relativeFrom="paragraph">
+              <wp:posOffset>387350</wp:posOffset>
+            </wp:positionV>
+            <wp:extent cx="5759450" cy="2402205"/>
+            <wp:effectExtent l="0" t="0" r="0" b="0"/>
+            <wp:wrapTopAndBottom/>
+            <wp:docPr id="4" name="Afbeelding 4"/>
+            <wp:cNvGraphicFramePr>
+              <a:graphicFrameLocks xmlns:a="http://schemas.openxmlformats.org/drawingml/2006/main" noChangeAspect="1"/>
+            </wp:cNvGraphicFramePr>
+            <a:graphic xmlns:a="http://schemas.openxmlformats.org/drawingml/2006/main">
+              <a:graphicData uri="http://schemas.openxmlformats.org/drawingml/2006/picture">
+                <pic:pic xmlns:pic="http://schemas.openxmlformats.org/drawingml/2006/picture">
+                  <pic:nvPicPr>
+                    <pic:cNvPr id="0" name="Picture 2"/>
+                    <pic:cNvPicPr>
+                      <a:picLocks noChangeAspect="1" noChangeArrowheads="1"/>
+                    </pic:cNvPicPr>
+                  </pic:nvPicPr>
+                  <pic:blipFill>
+                    <a:blip r:embed="rId10">
+                      <a:extLst>
+                        <a:ext uri="{28A0092B-C50C-407E-A947-70E740481C1C}">
+                          <a14:useLocalDpi xmlns:a14="http://schemas.microsoft.com/office/drawing/2010/main" val="0"/>
+                        </a:ext>
+                      </a:extLst>
+                    </a:blip>
+                    <a:srcRect/>
+                    <a:stretch>
+                      <a:fillRect/>
+                    </a:stretch>
+                  </pic:blipFill>
+                  <pic:spPr bwMode="auto">
+                    <a:xfrm>
+                      <a:off x="0" y="0"/>
+                      <a:ext cx="5759450" cy="2402205"/>
+                    </a:xfrm>
+                    <a:prstGeom prst="rect">
+                      <a:avLst/>
+                    </a:prstGeom>
+                    <a:noFill/>
+                  </pic:spPr>
+                </pic:pic>
+              </a:graphicData>
+            </a:graphic>
+            <wp14:sizeRelH relativeFrom="margin">
+              <wp14:pctWidth>0</wp14:pctWidth>
+            </wp14:sizeRelH>
+            <wp14:sizeRelV relativeFrom="margin">
+              <wp14:pctHeight>0</wp14:pctHeight>
+            </wp14:sizeRelV>
+          </wp:anchor>
+        </w:drawing>
+      </w:r>
+      <w:r>
+        <w:br w:type="page"/>
+      </w:r>
+    </w:p>
+    <w:p>
+      <w:pPr>
+        <w:pStyle w:val="Kop1"/>
+        <w:tabs>
+          <w:tab w:val="left" w:pos="2004"/>
+        </w:tabs>
+      </w:pPr>
+      <w:bookmarkStart w:id="2" w:name="_Toc153726469"/>
+      <w:r>
+        <w:lastRenderedPageBreak/>
+        <w:t>2. Background</w:t>
+      </w:r>
+      <w:bookmarkEnd w:id="2"/>
+    </w:p>
+    <w:p>
+      <w:pPr>
+        <w:pStyle w:val="Kop2"/>
+      </w:pPr>
+      <w:bookmarkStart w:id="3" w:name="_Toc153726470"/>
+      <w:r>
+        <w:t>2.1. Evolutie van Computervisie</w:t>
+      </w:r>
+      <w:bookmarkEnd w:id="3"/>
+    </w:p>
+    <w:p>
+      <w:r>
+        <w:t xml:space="preserve">Computervisie heeft een opmerkelijke evolutie doorgemaakt, van traditionele methoden naar de opkomst van diepe neurale netwerken. Oorspronkelijk vertrouwde het veld op handmatig ontworpen algoritmen, maar met de opkomst van diep leren en </w:t>
+      </w:r>
+      <w:proofErr w:type="spellStart"/>
+      <w:r>
+        <w:t>convolutionele</w:t>
+      </w:r>
+      <w:proofErr w:type="spellEnd"/>
+      <w:r>
+        <w:t xml:space="preserve"> neurale netwerken (</w:t>
+      </w:r>
+      <w:proofErr w:type="spellStart"/>
+      <w:r>
+        <w:t>CNN's</w:t>
+      </w:r>
+      <w:proofErr w:type="spellEnd"/>
+      <w:r>
+        <w:t>) is er een revolutie teweeggebracht.</w:t>
+      </w:r>
+    </w:p>
+    <w:p>
+      <w:r>
+        <w:t xml:space="preserve">De kracht van </w:t>
+      </w:r>
+      <w:proofErr w:type="spellStart"/>
+      <w:r>
+        <w:t>CNN's</w:t>
+      </w:r>
+      <w:proofErr w:type="spellEnd"/>
+      <w:r>
+        <w:t xml:space="preserve"> in het leren van complexe visuele patronen heeft geleid tot doorbraken in beeldclassificatie, objectdetectie en segmentatie. Dit heeft diverse domeinen beïnvloed, zoals autonome voertuigen, medische beeldvorming en veiligheidssystemen. Diepe leermodellen hebben de precisie en efficiëntie van visuele taken aanzienlijk verbeterd en hebben innovatie in computervisie gestimuleerd.</w:t>
+      </w:r>
+    </w:p>
+    <w:p>
+      <w:pPr>
+        <w:pStyle w:val="Kop2"/>
+        <w:rPr>
+          <w:lang w:val="en-US"/>
+        </w:rPr>
+      </w:pPr>
+      <w:bookmarkStart w:id="4" w:name="_Toc153726471"/>
+      <w:r>
+        <w:rPr>
+          <w:lang w:val="en-US"/>
+        </w:rPr>
+        <w:t xml:space="preserve">2.2. </w:t>
+      </w:r>
+      <w:r>
+        <w:rPr>
+          <w:lang w:val="en-US"/>
+        </w:rPr>
+        <w:t>Image Classification, Object Detectio</w:t>
+      </w:r>
+      <w:r>
+        <w:rPr>
+          <w:lang w:val="en-US"/>
+        </w:rPr>
+        <w:t>n en Image Segmentation</w:t>
+      </w:r>
+      <w:bookmarkEnd w:id="4"/>
+    </w:p>
+    <w:p>
+      <w:r>
+        <w:t xml:space="preserve">Binnen het domein van computervisie zijn verschillende taken cruciaal voor het begrijpen en analyseren van beelden: Image </w:t>
+      </w:r>
+      <w:proofErr w:type="spellStart"/>
+      <w:r>
+        <w:t>Classification</w:t>
+      </w:r>
+      <w:proofErr w:type="spellEnd"/>
+      <w:r>
+        <w:t xml:space="preserve">, Object </w:t>
+      </w:r>
+      <w:proofErr w:type="spellStart"/>
+      <w:r>
+        <w:t>Detection</w:t>
+      </w:r>
+      <w:proofErr w:type="spellEnd"/>
+      <w:r>
+        <w:t xml:space="preserve"> en Image </w:t>
+      </w:r>
+      <w:proofErr w:type="spellStart"/>
+      <w:r>
+        <w:t>Segmentation</w:t>
+      </w:r>
+      <w:proofErr w:type="spellEnd"/>
+      <w:r>
+        <w:t>.</w:t>
+      </w:r>
+    </w:p>
+    <w:p>
+      <w:r>
+        <w:rPr>
+          <w:b/>
+          <w:bCs/>
+        </w:rPr>
+        <w:t xml:space="preserve">Image </w:t>
+      </w:r>
+      <w:proofErr w:type="spellStart"/>
+      <w:r>
+        <w:rPr>
+          <w:b/>
+          <w:bCs/>
+        </w:rPr>
+        <w:t>Classification</w:t>
+      </w:r>
+      <w:proofErr w:type="spellEnd"/>
+      <w:r>
+        <w:t xml:space="preserve"> richt zich op het toekennen van labels aan afbeeldingen en is een fundamentele taak in computervisie. Hierbij wordt een afbeelding geclassificeerd in een bepaalde categorie of classificatie, zoals het identificeren van dieren, voertuigen of landschappen.</w:t>
+      </w:r>
+    </w:p>
+    <w:p>
+      <w:r>
+        <w:rPr>
+          <w:b/>
+          <w:bCs/>
+        </w:rPr>
+        <w:t xml:space="preserve">Object </w:t>
+      </w:r>
+      <w:proofErr w:type="spellStart"/>
+      <w:r>
+        <w:rPr>
+          <w:b/>
+          <w:bCs/>
+        </w:rPr>
+        <w:t>Detection</w:t>
+      </w:r>
+      <w:proofErr w:type="spellEnd"/>
+      <w:r>
+        <w:rPr>
+          <w:b/>
+          <w:bCs/>
+        </w:rPr>
+        <w:t xml:space="preserve"> </w:t>
+      </w:r>
+      <w:r>
+        <w:t xml:space="preserve">daarentegen gaat verder dan alleen classificatie en omvat het lokaliseren en identificeren van </w:t>
+      </w:r>
+      <w:r>
+        <w:t>(</w:t>
+      </w:r>
+      <w:r>
+        <w:t>meerdere</w:t>
+      </w:r>
+      <w:r>
+        <w:t>)</w:t>
+      </w:r>
+      <w:r>
+        <w:t xml:space="preserve"> objecten binnen een afbeelding. Dit omvat het tekenen van zogenaamde '</w:t>
+      </w:r>
+      <w:proofErr w:type="spellStart"/>
+      <w:r>
+        <w:t>bounding</w:t>
+      </w:r>
+      <w:proofErr w:type="spellEnd"/>
+      <w:r>
+        <w:t xml:space="preserve"> </w:t>
+      </w:r>
+      <w:proofErr w:type="spellStart"/>
+      <w:r>
+        <w:t>boxes</w:t>
+      </w:r>
+      <w:proofErr w:type="spellEnd"/>
+      <w:r>
+        <w:t>' rond objecten van interesse en het classificeren ervan.</w:t>
+      </w:r>
+    </w:p>
+    <w:p>
+      <w:r>
+        <w:rPr>
+          <w:b/>
+          <w:bCs/>
+        </w:rPr>
+        <w:t xml:space="preserve">Image </w:t>
+      </w:r>
+      <w:proofErr w:type="spellStart"/>
+      <w:r>
+        <w:rPr>
+          <w:b/>
+          <w:bCs/>
+        </w:rPr>
+        <w:t>Segmentation</w:t>
+      </w:r>
+      <w:proofErr w:type="spellEnd"/>
+      <w:r>
+        <w:t xml:space="preserve"> richt zich op het segmenteren van afbeeldingen in verschillende delen of segmenten, waarbij elk deel overeenkomt met een specifiek object of regio van belang. Dit resulteert in een gedetailleerde 'maskering' van elk object in de afbeelding.</w:t>
+      </w:r>
+    </w:p>
+    <w:p>
+      <w:r>
+        <w:t>Elke taak in computervisie heeft zijn eigen uitdagingen en specifieke toepassingen. Segmentatie wordt gebruikt voor medische beeldanalyse, productiedetectie en robotica. Detectie vindt zijn toepassing in videobewaking, landbouw en detailhandelsanalyse. Classificatie is waardevol voor beeldtagging, gezichtsherkenning en ziekte-diagnose.</w:t>
+      </w:r>
+      <w:sdt>
+        <w:sdtPr>
+          <w:id w:val="-1948464438"/>
+          <w:citation/>
+        </w:sdtPr>
+        <w:sdtContent>
+          <w:r>
+            <w:fldChar w:fldCharType="begin"/>
+          </w:r>
+          <w:r>
+            <w:instrText xml:space="preserve">CITATION Pic23 \l 1033 </w:instrText>
+          </w:r>
+          <w:r>
+            <w:fldChar w:fldCharType="separate"/>
+          </w:r>
+          <w:r>
+            <w:rPr>
+              <w:noProof/>
+            </w:rPr>
+            <w:t xml:space="preserve"> </w:t>
+          </w:r>
+          <w:r>
+            <w:rPr>
+              <w:noProof/>
+            </w:rPr>
+            <w:t>[1]</w:t>
+          </w:r>
+          <w:r>
+            <w:fldChar w:fldCharType="end"/>
+          </w:r>
+        </w:sdtContent>
+      </w:sdt>
+    </w:p>
+    <w:p>
+      <w:pPr>
+        <w:pStyle w:val="Kop2"/>
+      </w:pPr>
+      <w:bookmarkStart w:id="5" w:name="_Toc153726472"/>
+      <w:r>
+        <w:t xml:space="preserve">2.3. Neurale Netwerken en </w:t>
+      </w:r>
+      <w:r>
+        <w:t>Transfer Learning</w:t>
+      </w:r>
+      <w:bookmarkEnd w:id="5"/>
+      <w:r>
+        <w:t xml:space="preserve"> </w:t>
+      </w:r>
+      <w:r>
+        <w:t xml:space="preserve"> </w:t>
+      </w:r>
+    </w:p>
+    <w:p>
+      <w:r>
+        <w:t>Neurale netwerken vormen de kern van moderne benaderingen in computervisie. Deze netwerken zijn geïnspireerd op het menselijk brein en bestaan uit lagen van neuronen die informatie verwerken en leren van data.</w:t>
+      </w:r>
+    </w:p>
+    <w:p>
+      <w:r>
+        <w:t xml:space="preserve">Een belangrijk concept dat bijdraagt aan het succes van neurale netwerken in nieuwe taken is "Transfer Learning". Dit is een techniek waarbij kennis die is opgedaan door een neuraal netwerk bij het oplossen van een bepaalde taak, wordt overgedragen naar een andere gerelateerde taak. In de context van computervisie kunnen vooraf getrainde modellen op grote datasets, zoals </w:t>
+      </w:r>
+      <w:proofErr w:type="spellStart"/>
+      <w:r>
+        <w:t>ImageNet</w:t>
+      </w:r>
+      <w:proofErr w:type="spellEnd"/>
+      <w:r>
+        <w:t xml:space="preserve">, waardevolle kennis bevatten over verschillende visuele kenmerken. Door transfer </w:t>
+      </w:r>
+      <w:proofErr w:type="spellStart"/>
+      <w:r>
+        <w:t>learning</w:t>
+      </w:r>
+      <w:proofErr w:type="spellEnd"/>
+      <w:r>
+        <w:t xml:space="preserve"> kunnen deze opgedane kennis en representaties worden gebruikt als basis voor het trainen van modellen voor specifieke taken, zelfs met beperkte hoeveelheden trainingsdata. Dit heeft het mogelijk gemaakt om krachtige modellen te bouwen, zelfs in situaties waarin er geen grote datasets beschikbaar zijn. </w:t>
+      </w:r>
+      <w:sdt>
+        <w:sdtPr>
+          <w:id w:val="-2126143217"/>
+          <w:citation/>
+        </w:sdtPr>
+        <w:sdtContent>
+          <w:r>
+            <w:fldChar w:fldCharType="begin"/>
+          </w:r>
+          <w:r>
+            <w:rPr>
+              <w:lang w:val="en-US"/>
+            </w:rPr>
+            <w:instrText xml:space="preserve"> CITATION Pra23 \l 1033 </w:instrText>
+          </w:r>
+          <w:r>
+            <w:fldChar w:fldCharType="separate"/>
+          </w:r>
+          <w:r>
+            <w:rPr>
+              <w:noProof/>
+              <w:lang w:val="en-US"/>
+            </w:rPr>
+            <w:t>[2]</w:t>
+          </w:r>
+          <w:r>
+            <w:fldChar w:fldCharType="end"/>
+          </w:r>
+        </w:sdtContent>
+      </w:sdt>
+    </w:p>
+    <w:p>
+      <w:pPr>
+        <w:pStyle w:val="Kop2"/>
+      </w:pPr>
+      <w:bookmarkStart w:id="6" w:name="_Toc153726473"/>
+      <w:r>
+        <w:lastRenderedPageBreak/>
+        <w:t>2.4</w:t>
+      </w:r>
+      <w:r>
+        <w:t>. Populaire Modellen in Objectdetectie, inclusief VGG16</w:t>
+      </w:r>
+      <w:bookmarkEnd w:id="6"/>
+    </w:p>
+    <w:p>
+      <w:r>
+        <w:t>Binnen objectdetectie vormen modellen zoals YOLO (</w:t>
+      </w:r>
+      <w:proofErr w:type="spellStart"/>
+      <w:r>
+        <w:t>You</w:t>
+      </w:r>
+      <w:proofErr w:type="spellEnd"/>
+      <w:r>
+        <w:t xml:space="preserve"> </w:t>
+      </w:r>
+      <w:proofErr w:type="spellStart"/>
+      <w:r>
+        <w:t>Only</w:t>
+      </w:r>
+      <w:proofErr w:type="spellEnd"/>
+      <w:r>
+        <w:t xml:space="preserve"> Look </w:t>
+      </w:r>
+      <w:proofErr w:type="spellStart"/>
+      <w:r>
+        <w:t>Once</w:t>
+      </w:r>
+      <w:proofErr w:type="spellEnd"/>
+      <w:r>
+        <w:t>)</w:t>
+      </w:r>
+      <w:sdt>
+        <w:sdtPr>
+          <w:id w:val="488674334"/>
+          <w:citation/>
+        </w:sdtPr>
+        <w:sdtContent>
+          <w:r>
+            <w:fldChar w:fldCharType="begin"/>
+          </w:r>
+          <w:r>
+            <w:instrText xml:space="preserve"> CITATION Red18 \l 1033 </w:instrText>
+          </w:r>
+          <w:r>
+            <w:fldChar w:fldCharType="separate"/>
+          </w:r>
+          <w:r>
+            <w:rPr>
+              <w:noProof/>
+            </w:rPr>
+            <w:t xml:space="preserve"> </w:t>
+          </w:r>
+          <w:r>
+            <w:rPr>
+              <w:noProof/>
+            </w:rPr>
+            <w:t>[3]</w:t>
+          </w:r>
+          <w:r>
+            <w:fldChar w:fldCharType="end"/>
+          </w:r>
+        </w:sdtContent>
+      </w:sdt>
+      <w:r>
+        <w:t xml:space="preserve">, SSD (Single Shot </w:t>
+      </w:r>
+      <w:proofErr w:type="spellStart"/>
+      <w:r>
+        <w:t>MultiBox</w:t>
+      </w:r>
+      <w:proofErr w:type="spellEnd"/>
+      <w:r>
+        <w:t xml:space="preserve"> Detector)</w:t>
+      </w:r>
+      <w:sdt>
+        <w:sdtPr>
+          <w:id w:val="283400174"/>
+          <w:citation/>
+        </w:sdtPr>
+        <w:sdtContent>
+          <w:r>
+            <w:fldChar w:fldCharType="begin"/>
+          </w:r>
+          <w:r>
+            <w:instrText xml:space="preserve"> CITATION Liu16 \l 1033 </w:instrText>
+          </w:r>
+          <w:r>
+            <w:fldChar w:fldCharType="separate"/>
+          </w:r>
+          <w:r>
+            <w:rPr>
+              <w:noProof/>
+            </w:rPr>
+            <w:t xml:space="preserve"> </w:t>
+          </w:r>
+          <w:r>
+            <w:rPr>
+              <w:noProof/>
+            </w:rPr>
+            <w:t>[4]</w:t>
+          </w:r>
+          <w:r>
+            <w:fldChar w:fldCharType="end"/>
+          </w:r>
+        </w:sdtContent>
+      </w:sdt>
+      <w:r>
+        <w:t xml:space="preserve">, </w:t>
+      </w:r>
+      <w:proofErr w:type="spellStart"/>
+      <w:r>
+        <w:t>Faster</w:t>
+      </w:r>
+      <w:proofErr w:type="spellEnd"/>
+      <w:r>
+        <w:t xml:space="preserve"> R-CNN (</w:t>
+      </w:r>
+      <w:proofErr w:type="spellStart"/>
+      <w:r>
+        <w:t>Region-based</w:t>
+      </w:r>
+      <w:proofErr w:type="spellEnd"/>
+      <w:r>
+        <w:t xml:space="preserve"> </w:t>
+      </w:r>
+      <w:proofErr w:type="spellStart"/>
+      <w:r>
+        <w:t>Convolutional</w:t>
+      </w:r>
+      <w:proofErr w:type="spellEnd"/>
+      <w:r>
+        <w:t xml:space="preserve"> </w:t>
+      </w:r>
+      <w:proofErr w:type="spellStart"/>
+      <w:r>
+        <w:t>Neural</w:t>
+      </w:r>
+      <w:proofErr w:type="spellEnd"/>
+      <w:r>
+        <w:t xml:space="preserve"> Network)</w:t>
+      </w:r>
+      <w:sdt>
+        <w:sdtPr>
+          <w:id w:val="-249967731"/>
+          <w:citation/>
+        </w:sdtPr>
+        <w:sdtContent>
+          <w:r>
+            <w:fldChar w:fldCharType="begin"/>
+          </w:r>
+          <w:r>
+            <w:instrText xml:space="preserve"> CITATION Ren16 \l 1033 </w:instrText>
+          </w:r>
+          <w:r>
+            <w:fldChar w:fldCharType="separate"/>
+          </w:r>
+          <w:r>
+            <w:rPr>
+              <w:noProof/>
+            </w:rPr>
+            <w:t xml:space="preserve"> </w:t>
+          </w:r>
+          <w:r>
+            <w:rPr>
+              <w:noProof/>
+            </w:rPr>
+            <w:t>[5]</w:t>
+          </w:r>
+          <w:r>
+            <w:fldChar w:fldCharType="end"/>
+          </w:r>
+        </w:sdtContent>
+      </w:sdt>
+      <w:r>
+        <w:t xml:space="preserve"> en VGG16 (Visual Graphics Group 16)</w:t>
+      </w:r>
+      <w:sdt>
+        <w:sdtPr>
+          <w:id w:val="-1866048402"/>
+          <w:citation/>
+        </w:sdtPr>
+        <w:sdtContent>
+          <w:r>
+            <w:fldChar w:fldCharType="begin"/>
+          </w:r>
+          <w:r>
+            <w:instrText xml:space="preserve"> CITATION Sim15 \l 1033 </w:instrText>
+          </w:r>
+          <w:r>
+            <w:fldChar w:fldCharType="separate"/>
+          </w:r>
+          <w:r>
+            <w:rPr>
+              <w:noProof/>
+            </w:rPr>
+            <w:t xml:space="preserve"> </w:t>
+          </w:r>
+          <w:r>
+            <w:rPr>
+              <w:noProof/>
+            </w:rPr>
+            <w:t>[6]</w:t>
+          </w:r>
+          <w:r>
+            <w:fldChar w:fldCharType="end"/>
+          </w:r>
+        </w:sdtContent>
+      </w:sdt>
+      <w:r>
+        <w:t xml:space="preserve"> enkele van de meest gerespecteerde en gebruikte modellen. Hoewel VGG16 in eerste instantie is ontwikkeld voor beeldclassificatie, wordt het ook vaak gebruikt als basis voor detectiemodellen vanwege zijn architecturale eenvoud en effectiviteit in het leren van representaties van beelden. De andere modellen variëren in hun aanpak, waarbij sommige zich richten op real</w:t>
+      </w:r>
+      <w:r>
+        <w:t>-</w:t>
+      </w:r>
+      <w:r>
+        <w:t>time detectie, terwijl andere prioriteit geven aan nauwkeurigheid. De impact van deze modellen strekt zich uit over verschillende toepassingsgebieden, waaronder autonome voertuigen, veiligheidssystemen en objectherkenningstoepassingen.</w:t>
+      </w:r>
+    </w:p>
+    <w:p>
+      <w:pPr>
+        <w:pStyle w:val="Kop2"/>
+      </w:pPr>
+      <w:bookmarkStart w:id="7" w:name="_Toc153726474"/>
+      <w:r>
+        <w:t>2.5. Technieken voor Objectdetectiemodelvalidatie</w:t>
+      </w:r>
+      <w:bookmarkEnd w:id="7"/>
+    </w:p>
+    <w:p>
+      <w:r>
+        <w:rPr>
+          <w:noProof/>
+        </w:rPr>
+        <mc:AlternateContent>
+          <mc:Choice Requires="wps">
+            <w:drawing>
+              <wp:anchor distT="0" distB="0" distL="114300" distR="114300" simplePos="0" relativeHeight="251671552" behindDoc="0" locked="0" layoutInCell="1" allowOverlap="1" wp14:anchorId="7BFEDF88" wp14:editId="225D3AF2">
+                <wp:simplePos x="0" y="0"/>
+                <wp:positionH relativeFrom="margin">
+                  <wp:align>right</wp:align>
+                </wp:positionH>
+                <wp:positionV relativeFrom="paragraph">
+                  <wp:posOffset>3786081</wp:posOffset>
+                </wp:positionV>
+                <wp:extent cx="5549265" cy="200025"/>
+                <wp:effectExtent l="0" t="0" r="0" b="9525"/>
+                <wp:wrapTopAndBottom/>
+                <wp:docPr id="3" name="Tekstvak 3"/>
+                <wp:cNvGraphicFramePr/>
+                <a:graphic xmlns:a="http://schemas.openxmlformats.org/drawingml/2006/main">
+                  <a:graphicData uri="http://schemas.microsoft.com/office/word/2010/wordprocessingShape">
+                    <wps:wsp>
+                      <wps:cNvSpPr txBox="1"/>
+                      <wps:spPr>
+                        <a:xfrm>
+                          <a:off x="0" y="0"/>
+                          <a:ext cx="5549265" cy="200025"/>
+                        </a:xfrm>
+                        <a:prstGeom prst="rect">
+                          <a:avLst/>
+                        </a:prstGeom>
+                        <a:solidFill>
+                          <a:prstClr val="white"/>
+                        </a:solidFill>
+                        <a:ln>
+                          <a:noFill/>
+                        </a:ln>
+                      </wps:spPr>
+                      <wps:txbx>
+                        <w:txbxContent>
+                          <w:p>
+                            <w:pPr>
+                              <w:pStyle w:val="Bijschrift"/>
+                              <w:rPr>
+                                <w:noProof/>
+                                <w:lang w:val="en-US"/>
+                              </w:rPr>
+                            </w:pPr>
+                            <w:proofErr w:type="spellStart"/>
+                            <w:r>
+                              <w:rPr>
+                                <w:lang w:val="en-US"/>
+                              </w:rPr>
+                              <w:t>Figuur</w:t>
+                            </w:r>
+                            <w:proofErr w:type="spellEnd"/>
+                            <w:r>
+                              <w:rPr>
+                                <w:lang w:val="en-US"/>
+                              </w:rPr>
+                              <w:t xml:space="preserve"> </w:t>
+                            </w:r>
+                            <w:r>
+                              <w:fldChar w:fldCharType="begin"/>
+                            </w:r>
+                            <w:r>
+                              <w:rPr>
+                                <w:lang w:val="en-US"/>
+                              </w:rPr>
+                              <w:instrText xml:space="preserve"> SEQ Figuur \* ARABIC </w:instrText>
+                            </w:r>
+                            <w:r>
+                              <w:fldChar w:fldCharType="separate"/>
+                            </w:r>
+                            <w:r>
+                              <w:rPr>
+                                <w:noProof/>
+                                <w:lang w:val="en-US"/>
+                              </w:rPr>
+                              <w:t>2</w:t>
+                            </w:r>
+                            <w:r>
+                              <w:fldChar w:fldCharType="end"/>
+                            </w:r>
+                            <w:r>
+                              <w:rPr>
+                                <w:lang w:val="en-US"/>
+                              </w:rPr>
+                              <w:t>: Intersection over Union (</w:t>
+                            </w:r>
+                            <w:proofErr w:type="spellStart"/>
+                            <w:r>
+                              <w:rPr>
+                                <w:lang w:val="en-US"/>
+                              </w:rPr>
+                              <w:t>IoU</w:t>
+                            </w:r>
+                            <w:proofErr w:type="spellEnd"/>
+                            <w:r>
+                              <w:rPr>
+                                <w:lang w:val="en-US"/>
+                              </w:rPr>
+                              <w:t>)</w:t>
+                            </w:r>
+                          </w:p>
+                        </w:txbxContent>
+                      </wps:txbx>
+                      <wps:bodyPr rot="0" spcFirstLastPara="0" vertOverflow="overflow" horzOverflow="overflow" vert="horz" wrap="square" lIns="0" tIns="0" rIns="0" bIns="0" numCol="1" spcCol="0" rtlCol="0" fromWordArt="0" anchor="t" anchorCtr="0" forceAA="0" compatLnSpc="1">
+                        <a:prstTxWarp prst="textNoShape">
+                          <a:avLst/>
+                        </a:prstTxWarp>
+                        <a:noAutofit/>
+                      </wps:bodyPr>
+                    </wps:wsp>
+                  </a:graphicData>
+                </a:graphic>
+                <wp14:sizeRelH relativeFrom="margin">
+                  <wp14:pctWidth>0</wp14:pctWidth>
+                </wp14:sizeRelH>
+                <wp14:sizeRelV relativeFrom="margin">
+                  <wp14:pctHeight>0</wp14:pctHeight>
+                </wp14:sizeRelV>
+              </wp:anchor>
+            </w:drawing>
+          </mc:Choice>
+          <mc:Fallback>
+            <w:pict>
+              <v:shape w14:anchorId="7BFEDF88" id="Tekstvak 3" o:spid="_x0000_s1030" type="#_x0000_t202" style="position:absolute;left:0;text-align:left;margin-left:385.75pt;margin-top:298.1pt;width:436.95pt;height:15.75pt;z-index:251671552;visibility:visible;mso-wrap-style:square;mso-width-percent:0;mso-height-percent:0;mso-wrap-distance-left:9pt;mso-wrap-distance-top:0;mso-wrap-distance-right:9pt;mso-wrap-distance-bottom:0;mso-position-horizontal:right;mso-position-horizontal-relative:margin;mso-position-vertical:absolute;mso-position-vertical-relative:text;mso-width-percent:0;mso-height-percent:0;mso-width-relative:margin;mso-height-relative:margin;v-text-anchor:top" o:gfxdata="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" stroked="f">
+                <v:textbox inset="0,0,0,0">
+                  <w:txbxContent>
+                    <w:p>
+                      <w:pPr>
+                        <w:pStyle w:val="Bijschrift"/>
+                        <w:rPr>
+                          <w:noProof/>
+                          <w:lang w:val="en-US"/>
+                        </w:rPr>
+                      </w:pPr>
+                      <w:proofErr w:type="spellStart"/>
+                      <w:r>
+                        <w:rPr>
+                          <w:lang w:val="en-US"/>
+                        </w:rPr>
+                        <w:t>Figuur</w:t>
+                      </w:r>
+                      <w:proofErr w:type="spellEnd"/>
+                      <w:r>
+                        <w:rPr>
+                          <w:lang w:val="en-US"/>
+                        </w:rPr>
+                        <w:t xml:space="preserve"> </w:t>
+                      </w:r>
+                      <w:r>
+                        <w:fldChar w:fldCharType="begin"/>
+                      </w:r>
+                      <w:r>
+                        <w:rPr>
+                          <w:lang w:val="en-US"/>
+                        </w:rPr>
+                        <w:instrText xml:space="preserve"> SEQ Figuur \* ARABIC </w:instrText>
+                      </w:r>
+                      <w:r>
+                        <w:fldChar w:fldCharType="separate"/>
+                      </w:r>
+                      <w:r>
+                        <w:rPr>
+                          <w:noProof/>
+                          <w:lang w:val="en-US"/>
+                        </w:rPr>
+                        <w:t>2</w:t>
+                      </w:r>
+                      <w:r>
+                        <w:fldChar w:fldCharType="end"/>
+                      </w:r>
+                      <w:r>
+                        <w:rPr>
+                          <w:lang w:val="en-US"/>
+                        </w:rPr>
+                        <w:t>: Intersection over Union (</w:t>
+                      </w:r>
+                      <w:proofErr w:type="spellStart"/>
+                      <w:r>
+                        <w:rPr>
+                          <w:lang w:val="en-US"/>
+                        </w:rPr>
+                        <w:t>IoU</w:t>
+                      </w:r>
+                      <w:proofErr w:type="spellEnd"/>
+                      <w:r>
+                        <w:rPr>
+                          <w:lang w:val="en-US"/>
+                        </w:rPr>
+                        <w:t>)</w:t>
+                      </w:r>
+                    </w:p>
+                  </w:txbxContent>
+                </v:textbox>
+                <w10:wrap type="topAndBottom" anchorx="margin"/>
+              </v:shape>
+            </w:pict>
+          </mc:Fallback>
+        </mc:AlternateContent>
+      </w:r>
+      <w:r>
+        <w:rPr>
+          <w:noProof/>
+        </w:rPr>
+        <w:drawing>
+          <wp:anchor distT="0" distB="0" distL="114300" distR="114300" simplePos="0" relativeHeight="251675648" behindDoc="0" locked="0" layoutInCell="1" allowOverlap="1" wp14:anchorId="3908314B" wp14:editId="1176F969">
+            <wp:simplePos x="0" y="0"/>
+            <wp:positionH relativeFrom="margin">
+              <wp:align>left</wp:align>
+            </wp:positionH>
+            <wp:positionV relativeFrom="paragraph">
+              <wp:posOffset>1696932</wp:posOffset>
+            </wp:positionV>
+            <wp:extent cx="5791200" cy="2092960"/>
+            <wp:effectExtent l="0" t="0" r="0" b="2540"/>
+            <wp:wrapTopAndBottom/>
+            <wp:docPr id="10" name="Afbeelding 10"/>
+            <wp:cNvGraphicFramePr>
+              <a:graphicFrameLocks xmlns:a="http://schemas.openxmlformats.org/drawingml/2006/main" noChangeAspect="1"/>
+            </wp:cNvGraphicFramePr>
+            <a:graphic xmlns:a="http://schemas.openxmlformats.org/drawingml/2006/main">
+              <a:graphicData uri="http://schemas.openxmlformats.org/drawingml/2006/picture">
+                <pic:pic xmlns:pic="http://schemas.openxmlformats.org/drawingml/2006/picture">
+                  <pic:nvPicPr>
+                    <pic:cNvPr id="0" name="Picture 3"/>
+                    <pic:cNvPicPr>
+                      <a:picLocks noChangeAspect="1" noChangeArrowheads="1"/>
+                    </pic:cNvPicPr>
+                  </pic:nvPicPr>
+                  <pic:blipFill rotWithShape="1">
+                    <a:blip r:embed="rId11">
+                      <a:extLst>
+                        <a:ext uri="{28A0092B-C50C-407E-A947-70E740481C1C}">
+                          <a14:useLocalDpi xmlns:a14="http://schemas.microsoft.com/office/drawing/2010/main" val="0"/>
+                        </a:ext>
+                      </a:extLst>
+                    </a:blip>
+                    <a:srcRect l="5884" t="12510" r="5847" b="24374"/>
+                    <a:stretch/>
+                  </pic:blipFill>
+                  <pic:spPr bwMode="auto">
+                    <a:xfrm>
+                      <a:off x="0" y="0"/>
+                      <a:ext cx="5791200" cy="2092960"/>
+                    </a:xfrm>
+                    <a:prstGeom prst="rect">
+                      <a:avLst/>
+                    </a:prstGeom>
+                    <a:noFill/>
+                    <a:ln>
+                      <a:noFill/>
+                    </a:ln>
+                    <a:extLst>
+                      <a:ext uri="{53640926-AAD7-44D8-BBD7-CCE9431645EC}">
+                        <a14:shadowObscured xmlns:a14="http://schemas.microsoft.com/office/drawing/2010/main"/>
+                      </a:ext>
+                    </a:extLst>
+                  </pic:spPr>
+                </pic:pic>
+              </a:graphicData>
+            </a:graphic>
+            <wp14:sizeRelH relativeFrom="margin">
+              <wp14:pctWidth>0</wp14:pctWidth>
+            </wp14:sizeRelH>
+            <wp14:sizeRelV relativeFrom="margin">
+              <wp14:pctHeight>0</wp14:pctHeight>
+            </wp14:sizeRelV>
+          </wp:anchor>
+        </w:drawing>
+      </w:r>
+      <w:r>
+        <w:t xml:space="preserve">Binnen objectdetectie in computervisie worden diverse methoden gebruikt om de nauwkeurigheid van modellen te valideren. Een van de technieken is de </w:t>
+      </w:r>
+      <w:proofErr w:type="spellStart"/>
+      <w:r>
+        <w:t>Intersection</w:t>
+      </w:r>
+      <w:proofErr w:type="spellEnd"/>
+      <w:r>
+        <w:t xml:space="preserve"> over Union (</w:t>
+      </w:r>
+      <w:proofErr w:type="spellStart"/>
+      <w:r>
+        <w:t>IoU</w:t>
+      </w:r>
+      <w:proofErr w:type="spellEnd"/>
+      <w:r>
+        <w:t>)</w:t>
+      </w:r>
+      <w:r>
+        <w:t xml:space="preserve"> te zien in figuur 2</w:t>
+      </w:r>
+      <w:r>
+        <w:t xml:space="preserve">, die de mate van overlapping tussen voorspelde en daadwerkelijke objectgrenzen meet. Andere veelgebruikte methoden zijn </w:t>
+      </w:r>
+      <w:proofErr w:type="spellStart"/>
+      <w:r>
+        <w:t>precision</w:t>
+      </w:r>
+      <w:proofErr w:type="spellEnd"/>
+      <w:r>
+        <w:t xml:space="preserve">, </w:t>
+      </w:r>
+      <w:proofErr w:type="spellStart"/>
+      <w:r>
+        <w:t>recall</w:t>
+      </w:r>
+      <w:proofErr w:type="spellEnd"/>
+      <w:r>
+        <w:t xml:space="preserve"> en F1-score, die verschillende aspecten van de modelprestaties belichten, zoals nauwkeurigheid en volledigheid van de </w:t>
+      </w:r>
+      <w:proofErr w:type="spellStart"/>
+      <w:r>
+        <w:t>detecties</w:t>
+      </w:r>
+      <w:proofErr w:type="spellEnd"/>
+      <w:r>
+        <w:t>. Het gebruik van evaluatietechnieken is cruciaal om de effectiviteit en betrouwbaarheid van objectdetectiemodellen te beoordelen en vormt een essentiële stap bij het verbeteren van deze modellen voor praktische toepassingen.</w:t>
+      </w:r>
+      <w:sdt>
+        <w:sdtPr>
+          <w:id w:val="1282691757"/>
+          <w:citation/>
+        </w:sdtPr>
+        <w:sdtContent>
+          <w:r>
+            <w:fldChar w:fldCharType="begin"/>
+          </w:r>
+          <w:r>
+            <w:instrText xml:space="preserve"> CITATION Isa20 \l 1033 </w:instrText>
+          </w:r>
+          <w:r>
+            <w:fldChar w:fldCharType="separate"/>
+          </w:r>
+          <w:r>
+            <w:rPr>
+              <w:noProof/>
+            </w:rPr>
+            <w:t xml:space="preserve"> </w:t>
+          </w:r>
+          <w:r>
+            <w:rPr>
+              <w:noProof/>
+            </w:rPr>
+            <w:t>[7]</w:t>
+          </w:r>
+          <w:r>
+            <w:fldChar w:fldCharType="end"/>
+          </w:r>
+        </w:sdtContent>
+      </w:sdt>
+    </w:p>
+    <w:p>
+      <w:pPr>
+        <w:jc w:val="left"/>
+        <w:rPr>
+          <w:rFonts w:asciiTheme="majorHAnsi" w:eastAsiaTheme="majorEastAsia" w:hAnsiTheme="majorHAnsi" w:cstheme="majorBidi"/>
+          <w:color w:val="2F5496" w:themeColor="accent1" w:themeShade="BF"/>
+          <w:sz w:val="32"/>
+          <w:szCs w:val="32"/>
+        </w:rPr>
+      </w:pPr>
+      <w:r>
+        <w:br w:type="page"/>
+      </w:r>
+    </w:p>
+    <w:p>
+      <w:pPr>
+        <w:pStyle w:val="Kop1"/>
+        <w:tabs>
+          <w:tab w:val="left" w:pos="2004"/>
+        </w:tabs>
+      </w:pPr>
+      <w:bookmarkStart w:id="8" w:name="_Toc153726475"/>
+      <w:r>
+        <w:lastRenderedPageBreak/>
+        <w:t>3. Methodebeschrijving</w:t>
+      </w:r>
+      <w:bookmarkEnd w:id="8"/>
+    </w:p>
+    <w:p>
+      <w:r>
+        <w:t>In eerste instantie heb ik mijn dataset geanalyseerd, omdat dit van invloed zal zijn op de toplagen</w:t>
+      </w:r>
+      <w:r>
+        <w:t xml:space="preserve">. De dataset </w:t>
+      </w:r>
+      <w:r>
+        <w:t>is</w:t>
+      </w:r>
+      <w:r>
+        <w:t xml:space="preserve"> een </w:t>
+      </w:r>
+      <w:r>
+        <w:t>s</w:t>
+      </w:r>
+      <w:r>
+        <w:t xml:space="preserve">ingle-class dataset geannoteerd </w:t>
+      </w:r>
+      <w:r>
+        <w:t xml:space="preserve">met </w:t>
+      </w:r>
+      <w:proofErr w:type="spellStart"/>
+      <w:r>
+        <w:t>bounding</w:t>
+      </w:r>
+      <w:proofErr w:type="spellEnd"/>
+      <w:r>
+        <w:t xml:space="preserve"> box</w:t>
+      </w:r>
+      <w:r>
+        <w:t xml:space="preserve"> labels</w:t>
+      </w:r>
+      <w:r>
+        <w:t xml:space="preserve">. </w:t>
+      </w:r>
+      <w:r>
+        <w:t xml:space="preserve">Daarna heb ik verschillende modellen overwogen en besloten om VGG16 te gebruiken vanwege zijn eenvoud in architectuur en effectiviteit. Echter, vanwege de oorspronkelijke geschiktheid van het model voor objectclassificatie, moest </w:t>
+      </w:r>
+      <w:r>
+        <w:t xml:space="preserve">ik </w:t>
+      </w:r>
+      <w:r>
+        <w:t>de laatste lagen van het model aanpassen. Daarom ben ik aan de slag gegaan met een tutorial van Marius over Transfer Learning, waarin stapsgewijs werd uitgelegd hoe dit</w:t>
+      </w:r>
+      <w:r>
+        <w:t xml:space="preserve"> principe</w:t>
+      </w:r>
+      <w:r>
+        <w:t xml:space="preserve"> toe te passen is. Nadat ik de tutorial had gevolgd</w:t>
+      </w:r>
+      <w:r>
+        <w:t xml:space="preserve"> had ik een goed beeld over transfer </w:t>
+      </w:r>
+      <w:proofErr w:type="spellStart"/>
+      <w:r>
+        <w:t>learning</w:t>
+      </w:r>
+      <w:proofErr w:type="spellEnd"/>
+      <w:r>
+        <w:t xml:space="preserve"> en</w:t>
+      </w:r>
+      <w:r>
+        <w:t xml:space="preserve"> heb ik </w:t>
+      </w:r>
+      <w:r>
+        <w:t xml:space="preserve">dus een </w:t>
+      </w:r>
+      <w:proofErr w:type="spellStart"/>
+      <w:r>
+        <w:t>custom</w:t>
+      </w:r>
+      <w:proofErr w:type="spellEnd"/>
+      <w:r>
+        <w:t xml:space="preserve"> model kunnen maken voor mijn </w:t>
+      </w:r>
+      <w:proofErr w:type="spellStart"/>
+      <w:r>
+        <w:t>use</w:t>
+      </w:r>
+      <w:proofErr w:type="spellEnd"/>
+      <w:r>
+        <w:t xml:space="preserve">-case gebaseerd op VGG16 van </w:t>
+      </w:r>
+      <w:proofErr w:type="spellStart"/>
+      <w:r>
+        <w:t>Keras</w:t>
+      </w:r>
+      <w:proofErr w:type="spellEnd"/>
+      <w:r>
+        <w:t>.</w:t>
+      </w:r>
+    </w:p>
+    <w:p>
+      <w:pPr>
+        <w:pStyle w:val="Kop2"/>
+        <w:rPr>
+          <w:rFonts w:eastAsiaTheme="minorHAnsi"/>
+        </w:rPr>
+      </w:pPr>
+      <w:bookmarkStart w:id="9" w:name="_Toc153726476"/>
+      <w:r>
+        <w:rPr>
+          <w:rFonts w:eastAsiaTheme="minorHAnsi"/>
+        </w:rPr>
+        <w:t>3.1. Dataset inladen en verwerken</w:t>
+      </w:r>
+      <w:bookmarkEnd w:id="9"/>
+    </w:p>
+    <w:p>
+      <w:r>
+        <w:t xml:space="preserve">Ik heb een functie </w:t>
+      </w:r>
+      <w:r>
+        <w:t>geschreven te zien in figuur 3,</w:t>
+      </w:r>
+      <w:r>
+        <w:t xml:space="preserve"> om de geselecteerde dataset gemakkelijk te laden voor gebruik met het VGG16-model. Deze functie laadt elke foto in het verwachte formaat van het VGG16-model (224x224x3), past normalisatie toe en haalt vervolgens de bijbehorende </w:t>
+      </w:r>
+      <w:proofErr w:type="spellStart"/>
+      <w:r>
+        <w:t>bounding</w:t>
+      </w:r>
+      <w:proofErr w:type="spellEnd"/>
+      <w:r>
+        <w:t xml:space="preserve"> box-informatie uit</w:t>
+      </w:r>
+      <w:r>
+        <w:t xml:space="preserve"> de bijbehorende </w:t>
+      </w:r>
+      <w:proofErr w:type="spellStart"/>
+      <w:r>
+        <w:t>csv</w:t>
+      </w:r>
+      <w:proofErr w:type="spellEnd"/>
+      <w:r>
+        <w:t>-bestanden</w:t>
+      </w:r>
+      <w:r>
+        <w:t xml:space="preserve">. Daarna schaal ik de </w:t>
+      </w:r>
+      <w:proofErr w:type="spellStart"/>
+      <w:r>
+        <w:t>bounding</w:t>
+      </w:r>
+      <w:proofErr w:type="spellEnd"/>
+      <w:r>
+        <w:t xml:space="preserve"> box-informatie op dezelfde manier als de afbeeldingen en voeg</w:t>
+      </w:r>
+      <w:r>
+        <w:t xml:space="preserve"> ik</w:t>
+      </w:r>
+      <w:r>
+        <w:t xml:space="preserve"> het toe aan de juiste </w:t>
+      </w:r>
+      <w:proofErr w:type="spellStart"/>
+      <w:r>
+        <w:t>numpy</w:t>
+      </w:r>
+      <w:proofErr w:type="spellEnd"/>
+      <w:r>
+        <w:t>-arrays.</w:t>
+      </w:r>
+    </w:p>
+    <w:p>
+      <w:pPr>
+        <w:keepNext/>
+      </w:pPr>
+      <w:r>
+        <w:drawing>
+          <wp:inline distT="0" distB="0" distL="0" distR="0" wp14:anchorId="63206E31" wp14:editId="5BFC4C5F">
+            <wp:extent cx="5760720" cy="2379134"/>
+            <wp:effectExtent l="0" t="0" r="0" b="2540"/>
+            <wp:docPr id="7" name="Afbeelding 7" descr="Afbeelding met tekst, schermopname&#10;&#10;Automatisch gegenereerde beschrijving"/>
+            <wp:cNvGraphicFramePr>
+              <a:graphicFrameLocks xmlns:a="http://schemas.openxmlformats.org/drawingml/2006/main" noChangeAspect="1"/>
+            </wp:cNvGraphicFramePr>
+            <a:graphic xmlns:a="http://schemas.openxmlformats.org/drawingml/2006/main">
+              <a:graphicData uri="http://schemas.openxmlformats.org/drawingml/2006/picture">
+                <pic:pic xmlns:pic="http://schemas.openxmlformats.org/drawingml/2006/picture">
+                  <pic:nvPicPr>
+                    <pic:cNvPr id="1" name=""/>
+                    <pic:cNvPicPr/>
+                  </pic:nvPicPr>
+                  <pic:blipFill>
+                    <a:blip r:embed="rId12"/>
+                    <a:stretch>
+                      <a:fillRect/>
+                    </a:stretch>
+                  </pic:blipFill>
+                  <pic:spPr>
+                    <a:xfrm>
+                      <a:off x="0" y="0"/>
+                      <a:ext cx="5790251" cy="2391330"/>
+                    </a:xfrm>
+                    <a:prstGeom prst="rect">
+                      <a:avLst/>
+                    </a:prstGeom>
+                  </pic:spPr>
+                </pic:pic>
+              </a:graphicData>
+            </a:graphic>
+          </wp:inline>
+        </w:drawing>
+      </w:r>
+    </w:p>
+    <w:p>
+      <w:pPr>
+        <w:pStyle w:val="Bijschrift"/>
+      </w:pPr>
+      <w:r>
+        <w:t xml:space="preserve">Figuur </w:t>
+      </w:r>
+      <w:r>
+        <w:fldChar w:fldCharType="begin"/>
+      </w:r>
+      <w:r>
+        <w:instrText xml:space="preserve"> SEQ Figuur \* ARABIC </w:instrText>
+      </w:r>
+      <w:r>
+        <w:fldChar w:fldCharType="separate"/>
+      </w:r>
+      <w:r>
+        <w:rPr>
+          <w:noProof/>
+        </w:rPr>
+        <w:t>3</w:t>
+      </w:r>
+      <w:r>
+        <w:fldChar w:fldCharType="end"/>
+      </w:r>
+      <w:r>
+        <w:t>: Functie die de gegeven dataset inlaad en verwerkt.</w:t>
+      </w:r>
+    </w:p>
+    <w:p>
+      <w:pPr>
+        <w:pStyle w:val="Kop2"/>
+      </w:pPr>
+      <w:bookmarkStart w:id="10" w:name="_Toc153726477"/>
+      <w:r>
+        <w:t>3.2. Het Model</w:t>
+      </w:r>
+      <w:bookmarkEnd w:id="10"/>
+    </w:p>
+    <w:p>
+      <w:r>
+        <w:t>Het aangepaste model</w:t>
+      </w:r>
+      <w:r>
+        <w:t xml:space="preserve"> te zien in figuur 4,</w:t>
+      </w:r>
+      <w:r>
+        <w:t xml:space="preserve"> is gebouwd op basis van het </w:t>
+      </w:r>
+      <w:proofErr w:type="spellStart"/>
+      <w:r>
+        <w:t>Keras</w:t>
+      </w:r>
+      <w:proofErr w:type="spellEnd"/>
+      <w:r>
+        <w:t xml:space="preserve"> VGG16-model, een </w:t>
+      </w:r>
+      <w:proofErr w:type="spellStart"/>
+      <w:r>
+        <w:t>convolutioneel</w:t>
+      </w:r>
+      <w:proofErr w:type="spellEnd"/>
+      <w:r>
+        <w:t xml:space="preserve"> neuraal netwerk dat vaak wordt gebruikt in taken voor beeldherkenning. </w:t>
+      </w:r>
+      <w:r>
+        <w:t>Dit</w:t>
+      </w:r>
+      <w:r>
+        <w:t xml:space="preserve"> aangepaste </w:t>
+      </w:r>
+      <w:r>
+        <w:t>model</w:t>
+      </w:r>
+      <w:r>
+        <w:t xml:space="preserve"> heeft als doel </w:t>
+      </w:r>
+      <w:r>
+        <w:t>éé</w:t>
+      </w:r>
+      <w:r>
+        <w:t>n specifieke klasse binnen afbeeldingen te detecteren door het VGG16-model opnieuw te trainen met een</w:t>
+      </w:r>
+      <w:r>
+        <w:t xml:space="preserve"> specifieke</w:t>
+      </w:r>
+      <w:r>
+        <w:t xml:space="preserve"> dataset. Het proces omvat het vervangen van de laatste verbonden laag door een nieuwe uitvoerlaag die is ontworpen om de </w:t>
+      </w:r>
+      <w:proofErr w:type="spellStart"/>
+      <w:r>
+        <w:t>bounding</w:t>
+      </w:r>
+      <w:proofErr w:type="spellEnd"/>
+      <w:r>
+        <w:t xml:space="preserve"> box-coördinaten van het beoogde object in de afbeelding te voorspellen.</w:t>
+      </w:r>
+    </w:p>
+    <w:p>
+      <w:r>
+        <w:t xml:space="preserve">De code in figuur 4, </w:t>
+      </w:r>
+      <w:r>
+        <w:t xml:space="preserve">toont de stappen die zijn genomen om het VGG16-model af te stemmen. De eerste actie omvat het laden van het VGG16-model zonder de topclassificatielagen. Vervolgens worden aanpassingen aangebracht door een </w:t>
+      </w:r>
+      <w:proofErr w:type="spellStart"/>
+      <w:r>
+        <w:t>Flatten</w:t>
+      </w:r>
+      <w:proofErr w:type="spellEnd"/>
+      <w:r>
+        <w:t xml:space="preserve">-laag toe te voegen om de uitvoer om te zetten naar een eendimensionale tensor. Daarna wordt een </w:t>
+      </w:r>
+      <w:proofErr w:type="spellStart"/>
+      <w:r>
+        <w:t>Dense</w:t>
+      </w:r>
+      <w:proofErr w:type="spellEnd"/>
+      <w:r>
+        <w:t xml:space="preserve">-laag met 256 units en een </w:t>
+      </w:r>
+      <w:proofErr w:type="spellStart"/>
+      <w:r>
+        <w:t>ReLU</w:t>
+      </w:r>
+      <w:proofErr w:type="spellEnd"/>
+      <w:r>
+        <w:t xml:space="preserve">-activatiefunctie toegevoegd. De laatste aangepaste laag bestaat uit 4 units en maakt gebruik van een lineaire activatiefunctie om voorspellingen te genereren voor de </w:t>
+      </w:r>
+      <w:proofErr w:type="spellStart"/>
+      <w:r>
+        <w:t>bounding</w:t>
+      </w:r>
+      <w:proofErr w:type="spellEnd"/>
+      <w:r>
+        <w:t xml:space="preserve"> box-coördinaten. Vervolgens wordt het model gecompileerd met de Adam-</w:t>
+      </w:r>
+      <w:proofErr w:type="spellStart"/>
+      <w:r>
+        <w:t>optimizer</w:t>
+      </w:r>
+      <w:proofErr w:type="spellEnd"/>
+      <w:r>
+        <w:t>.</w:t>
+      </w:r>
+    </w:p>
+    <w:p>
+      <w:pPr>
+        <w:pStyle w:val="Kop1"/>
+      </w:pPr>
+      <w:bookmarkStart w:id="11" w:name="_Toc153726478"/>
+      <w:r>
+        <w:rPr>
+          <w:noProof/>
+        </w:rPr>
+        <w:lastRenderedPageBreak/>
+        <mc:AlternateContent>
+          <mc:Choice Requires="wps">
+            <w:drawing>
+              <wp:anchor distT="0" distB="0" distL="114300" distR="114300" simplePos="0" relativeHeight="251674624" behindDoc="0" locked="0" layoutInCell="1" allowOverlap="1" wp14:anchorId="01CDE474" wp14:editId="48DD8919">
+                <wp:simplePos x="0" y="0"/>
+                <wp:positionH relativeFrom="column">
+                  <wp:posOffset>14605</wp:posOffset>
+                </wp:positionH>
+                <wp:positionV relativeFrom="paragraph">
+                  <wp:posOffset>2806065</wp:posOffset>
+                </wp:positionV>
+                <wp:extent cx="5759450" cy="248920"/>
+                <wp:effectExtent l="0" t="0" r="0" b="0"/>
+                <wp:wrapTopAndBottom/>
+                <wp:docPr id="9" name="Tekstvak 9"/>
+                <wp:cNvGraphicFramePr/>
+                <a:graphic xmlns:a="http://schemas.openxmlformats.org/drawingml/2006/main">
+                  <a:graphicData uri="http://schemas.microsoft.com/office/word/2010/wordprocessingShape">
+                    <wps:wsp>
+                      <wps:cNvSpPr txBox="1"/>
+                      <wps:spPr>
+                        <a:xfrm>
+                          <a:off x="0" y="0"/>
+                          <a:ext cx="5759450" cy="248920"/>
+                        </a:xfrm>
+                        <a:prstGeom prst="rect">
+                          <a:avLst/>
+                        </a:prstGeom>
+                        <a:solidFill>
+                          <a:prstClr val="white"/>
+                        </a:solidFill>
+                        <a:ln>
+                          <a:noFill/>
+                        </a:ln>
+                      </wps:spPr>
+                      <wps:txbx>
+                        <w:txbxContent>
+                          <w:p>
+                            <w:pPr>
+                              <w:pStyle w:val="Bijschrift"/>
+                              <w:rPr>
+                                <w:noProof/>
+                                <w:lang w:val="en-US"/>
+                              </w:rPr>
+                            </w:pPr>
+                            <w:proofErr w:type="spellStart"/>
+                            <w:r>
+                              <w:rPr>
+                                <w:lang w:val="en-US"/>
+                              </w:rPr>
+                              <w:t>Figuur</w:t>
+                            </w:r>
+                            <w:proofErr w:type="spellEnd"/>
+                            <w:r>
+                              <w:rPr>
+                                <w:lang w:val="en-US"/>
+                              </w:rPr>
+                              <w:t xml:space="preserve"> </w:t>
+                            </w:r>
+                            <w:r>
+                              <w:fldChar w:fldCharType="begin"/>
+                            </w:r>
+                            <w:r>
+                              <w:rPr>
+                                <w:lang w:val="en-US"/>
+                              </w:rPr>
+                              <w:instrText xml:space="preserve"> SEQ Figuur \* ARABIC </w:instrText>
+                            </w:r>
+                            <w:r>
+                              <w:fldChar w:fldCharType="separate"/>
+                            </w:r>
+                            <w:r>
+                              <w:rPr>
+                                <w:noProof/>
+                                <w:lang w:val="en-US"/>
+                              </w:rPr>
+                              <w:t>4</w:t>
+                            </w:r>
+                            <w:r>
+                              <w:fldChar w:fldCharType="end"/>
+                            </w:r>
+                            <w:r>
+                              <w:rPr>
+                                <w:lang w:val="en-US"/>
+                              </w:rPr>
+                              <w:t xml:space="preserve">: Custom VGG16 </w:t>
+                            </w:r>
+                            <w:proofErr w:type="spellStart"/>
+                            <w:r>
+                              <w:rPr>
+                                <w:lang w:val="en-US"/>
+                              </w:rPr>
+                              <w:t>d.m.v.</w:t>
+                            </w:r>
+                            <w:proofErr w:type="spellEnd"/>
+                            <w:r>
+                              <w:rPr>
+                                <w:lang w:val="en-US"/>
+                              </w:rPr>
+                              <w:t xml:space="preserve"> Transfer Learning.</w:t>
+                            </w:r>
+                          </w:p>
+                        </w:txbxContent>
+                      </wps:txbx>
+                      <wps:bodyPr rot="0" spcFirstLastPara="0" vertOverflow="overflow" horzOverflow="overflow" vert="horz" wrap="square" lIns="0" tIns="0" rIns="0" bIns="0" numCol="1" spcCol="0" rtlCol="0" fromWordArt="0" anchor="t" anchorCtr="0" forceAA="0" compatLnSpc="1">
+                        <a:prstTxWarp prst="textNoShape">
+                          <a:avLst/>
+                        </a:prstTxWarp>
+                        <a:noAutofit/>
+                      </wps:bodyPr>
+                    </wps:wsp>
+                  </a:graphicData>
+                </a:graphic>
+                <wp14:sizeRelV relativeFrom="margin">
+                  <wp14:pctHeight>0</wp14:pctHeight>
+                </wp14:sizeRelV>
+              </wp:anchor>
+            </w:drawing>
+          </mc:Choice>
+          <mc:Fallback>
+            <w:pict>
+              <v:shape w14:anchorId="01CDE474" id="Tekstvak 9" o:spid="_x0000_s1031" type="#_x0000_t202" style="position:absolute;left:0;text-align:left;margin-left:1.15pt;margin-top:220.95pt;width:453.5pt;height:19.6pt;z-index:251674624;visibility:visible;mso-wrap-style:square;mso-height-percent:0;mso-wrap-distance-left:9pt;mso-wrap-distance-top:0;mso-wrap-distance-right:9pt;mso-wrap-distance-bottom:0;mso-position-horizontal:absolute;mso-position-horizontal-relative:text;mso-position-vertical:absolute;mso-position-vertical-relative:text;mso-height-percent:0;mso-height-relative:margin;v-text-anchor:top" o:gfxdata="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" stroked="f">
+                <v:textbox inset="0,0,0,0">
+                  <w:txbxContent>
+                    <w:p>
+                      <w:pPr>
+                        <w:pStyle w:val="Bijschrift"/>
+                        <w:rPr>
+                          <w:noProof/>
+                          <w:lang w:val="en-US"/>
+                        </w:rPr>
+                      </w:pPr>
+                      <w:proofErr w:type="spellStart"/>
+                      <w:r>
+                        <w:rPr>
+                          <w:lang w:val="en-US"/>
+                        </w:rPr>
+                        <w:t>Figuur</w:t>
+                      </w:r>
+                      <w:proofErr w:type="spellEnd"/>
+                      <w:r>
+                        <w:rPr>
+                          <w:lang w:val="en-US"/>
+                        </w:rPr>
+                        <w:t xml:space="preserve"> </w:t>
+                      </w:r>
+                      <w:r>
+                        <w:fldChar w:fldCharType="begin"/>
+                      </w:r>
+                      <w:r>
+                        <w:rPr>
+                          <w:lang w:val="en-US"/>
+                        </w:rPr>
+                        <w:instrText xml:space="preserve"> SEQ Figuur \* ARABIC </w:instrText>
+                      </w:r>
+                      <w:r>
+                        <w:fldChar w:fldCharType="separate"/>
+                      </w:r>
+                      <w:r>
+                        <w:rPr>
+                          <w:noProof/>
+                          <w:lang w:val="en-US"/>
+                        </w:rPr>
+                        <w:t>4</w:t>
+                      </w:r>
+                      <w:r>
+                        <w:fldChar w:fldCharType="end"/>
+                      </w:r>
+                      <w:r>
+                        <w:rPr>
+                          <w:lang w:val="en-US"/>
+                        </w:rPr>
+                        <w:t xml:space="preserve">: Custom VGG16 </w:t>
+                      </w:r>
+                      <w:proofErr w:type="spellStart"/>
+                      <w:r>
+                        <w:rPr>
+                          <w:lang w:val="en-US"/>
+                        </w:rPr>
+                        <w:t>d.m.v.</w:t>
+                      </w:r>
+                      <w:proofErr w:type="spellEnd"/>
+                      <w:r>
+                        <w:rPr>
+                          <w:lang w:val="en-US"/>
+                        </w:rPr>
+                        <w:t xml:space="preserve"> Transfer Learning.</w:t>
+                      </w:r>
+                    </w:p>
+                  </w:txbxContent>
+                </v:textbox>
+                <w10:wrap type="topAndBottom"/>
+              </v:shape>
+            </w:pict>
+          </mc:Fallback>
+        </mc:AlternateContent>
+      </w:r>
+      <w:r>
+        <w:rPr>
+          <w:noProof/>
+        </w:rPr>
+        <w:drawing>
+          <wp:anchor distT="0" distB="0" distL="114300" distR="114300" simplePos="0" relativeHeight="251672576" behindDoc="0" locked="0" layoutInCell="1" allowOverlap="1" wp14:anchorId="398026C9" wp14:editId="1779624B">
+            <wp:simplePos x="0" y="0"/>
+            <wp:positionH relativeFrom="margin">
+              <wp:posOffset>-13335</wp:posOffset>
+            </wp:positionH>
+            <wp:positionV relativeFrom="paragraph">
+              <wp:posOffset>635</wp:posOffset>
+            </wp:positionV>
+            <wp:extent cx="5788660" cy="2756535"/>
+            <wp:effectExtent l="0" t="0" r="2540" b="5715"/>
+            <wp:wrapTopAndBottom/>
+            <wp:docPr id="8" name="Afbeelding 8" descr="Afbeelding met tekst, schermopname, software, Lettertype&#10;&#10;Automatisch gegenereerde beschrijving"/>
+            <wp:cNvGraphicFramePr>
+              <a:graphicFrameLocks xmlns:a="http://schemas.openxmlformats.org/drawingml/2006/main" noChangeAspect="1"/>
+            </wp:cNvGraphicFramePr>
+            <a:graphic xmlns:a="http://schemas.openxmlformats.org/drawingml/2006/main">
+              <a:graphicData uri="http://schemas.openxmlformats.org/drawingml/2006/picture">
+                <pic:pic xmlns:pic="http://schemas.openxmlformats.org/drawingml/2006/picture">
+                  <pic:nvPicPr>
+                    <pic:cNvPr id="0" name="Picture 2"/>
+                    <pic:cNvPicPr>
+                      <a:picLocks noChangeAspect="1" noChangeArrowheads="1"/>
+                    </pic:cNvPicPr>
+                  </pic:nvPicPr>
+                  <pic:blipFill rotWithShape="1">
+                    <a:blip r:embed="rId13">
+                      <a:extLst>
+                        <a:ext uri="{28A0092B-C50C-407E-A947-70E740481C1C}">
+                          <a14:useLocalDpi xmlns:a14="http://schemas.microsoft.com/office/drawing/2010/main" val="0"/>
+                        </a:ext>
+                      </a:extLst>
+                    </a:blip>
+                    <a:srcRect t="1986" b="4134"/>
+                    <a:stretch/>
+                  </pic:blipFill>
+                  <pic:spPr bwMode="auto">
+                    <a:xfrm>
+                      <a:off x="0" y="0"/>
+                      <a:ext cx="5788660" cy="2756535"/>
+                    </a:xfrm>
+                    <a:prstGeom prst="rect">
+                      <a:avLst/>
+                    </a:prstGeom>
+                    <a:noFill/>
+                    <a:ln>
+                      <a:noFill/>
+                    </a:ln>
+                    <a:extLst>
+                      <a:ext uri="{53640926-AAD7-44D8-BBD7-CCE9431645EC}">
+                        <a14:shadowObscured xmlns:a14="http://schemas.microsoft.com/office/drawing/2010/main"/>
+                      </a:ext>
+                    </a:extLst>
+                  </pic:spPr>
+                </pic:pic>
+              </a:graphicData>
+            </a:graphic>
+            <wp14:sizeRelH relativeFrom="margin">
+              <wp14:pctWidth>0</wp14:pctWidth>
+            </wp14:sizeRelH>
+            <wp14:sizeRelV relativeFrom="margin">
+              <wp14:pctHeight>0</wp14:pctHeight>
+            </wp14:sizeRelV>
+          </wp:anchor>
+        </w:drawing>
+      </w:r>
+      <w:r>
+        <w:t>4. Experiment(en)beschrijving</w:t>
+      </w:r>
+      <w:bookmarkEnd w:id="11"/>
+    </w:p>
+    <w:p>
+      <w:r>
+        <w:t xml:space="preserve">Om de prestaties van het </w:t>
+      </w:r>
+      <w:proofErr w:type="spellStart"/>
+      <w:r>
+        <w:t>custom</w:t>
+      </w:r>
+      <w:proofErr w:type="spellEnd"/>
+      <w:r>
+        <w:t xml:space="preserve"> VGG16-model te evalueren, werd een experiment uitgevoerd waarbij testafbeeldingen en hun </w:t>
+      </w:r>
+      <w:proofErr w:type="spellStart"/>
+      <w:r>
+        <w:t>bounding</w:t>
+      </w:r>
+      <w:proofErr w:type="spellEnd"/>
+      <w:r>
+        <w:t xml:space="preserve"> box</w:t>
+      </w:r>
+      <w:r>
+        <w:t xml:space="preserve"> </w:t>
+      </w:r>
+      <w:r>
+        <w:t xml:space="preserve">labels werden vergeleken met de uitvoer van het model. Deze evaluatie berekende </w:t>
+      </w:r>
+      <w:proofErr w:type="spellStart"/>
+      <w:r>
+        <w:t>Intersection</w:t>
+      </w:r>
+      <w:proofErr w:type="spellEnd"/>
+      <w:r>
+        <w:t xml:space="preserve"> over Union (</w:t>
+      </w:r>
+      <w:proofErr w:type="spellStart"/>
+      <w:r>
+        <w:t>IoU</w:t>
+      </w:r>
+      <w:proofErr w:type="spellEnd"/>
+      <w:r>
+        <w:t>)</w:t>
+      </w:r>
+      <w:r>
+        <w:t xml:space="preserve"> scores</w:t>
+      </w:r>
+      <w:r>
+        <w:t xml:space="preserve"> voor elke afbeelding en </w:t>
+      </w:r>
+      <w:r>
+        <w:t>vervolgens</w:t>
+      </w:r>
+      <w:r>
+        <w:t xml:space="preserve"> de </w:t>
+      </w:r>
+      <w:proofErr w:type="spellStart"/>
+      <w:r>
+        <w:t>IoU</w:t>
+      </w:r>
+      <w:proofErr w:type="spellEnd"/>
+      <w:r>
+        <w:t xml:space="preserve"> score</w:t>
+      </w:r>
+      <w:r>
+        <w:t xml:space="preserve"> over de gehele t</w:t>
+      </w:r>
+      <w:r>
+        <w:t xml:space="preserve">est </w:t>
+      </w:r>
+      <w:r>
+        <w:t>set.</w:t>
+      </w:r>
+    </w:p>
+    <w:p>
+      <w:r>
+        <w:t xml:space="preserve">Dit validatieproces vergemakkelijkte niet alleen visuele vergelijkingen tussen voorspellingen van het model en de werkelijke labels, maar kwantificeerde ook nauwkeurigheid met behulp van </w:t>
+      </w:r>
+      <w:proofErr w:type="spellStart"/>
+      <w:r>
+        <w:t>IoU</w:t>
+      </w:r>
+      <w:proofErr w:type="spellEnd"/>
+      <w:r>
+        <w:t>-scores, waardoor uitgebreide inzichten werden verkregen in de dataset</w:t>
+      </w:r>
+      <w:r>
+        <w:t xml:space="preserve"> </w:t>
+      </w:r>
+      <w:r>
+        <w:t>brede prestaties van het model.</w:t>
+      </w:r>
+    </w:p>
+    <w:p>
+      <w:r>
+        <w:t xml:space="preserve">Het model blinkt uit in het nauwkeurig </w:t>
+      </w:r>
+      <w:r>
+        <w:t>detecteren</w:t>
+      </w:r>
+      <w:r>
+        <w:t xml:space="preserve"> van auto's uit afbeeldingen, vooral in scenario's met slechts één object, wat overeenkomt met het ontwerp als een model voor </w:t>
+      </w:r>
+      <w:r>
+        <w:t>single</w:t>
+      </w:r>
+      <w:r>
+        <w:t xml:space="preserve"> box</w:t>
+      </w:r>
+      <w:r>
+        <w:t xml:space="preserve"> </w:t>
+      </w:r>
+      <w:r>
+        <w:t xml:space="preserve">detectie. Uitdagingen ontstaan wanneer meerdere objecten aanwezig zijn in een afbeelding of wanneer de lucht donkergrijs is, wat leidt tot een algemene daling in de </w:t>
+      </w:r>
+      <w:proofErr w:type="spellStart"/>
+      <w:r>
+        <w:t>IoU</w:t>
+      </w:r>
+      <w:proofErr w:type="spellEnd"/>
+      <w:r>
+        <w:t xml:space="preserve">-score. Momenteel behaalt het model na tien </w:t>
+      </w:r>
+      <w:proofErr w:type="spellStart"/>
+      <w:r>
+        <w:t>epochs</w:t>
+      </w:r>
+      <w:proofErr w:type="spellEnd"/>
+      <w:r>
+        <w:t xml:space="preserve"> een totale </w:t>
+      </w:r>
+      <w:proofErr w:type="spellStart"/>
+      <w:r>
+        <w:t>IoU</w:t>
+      </w:r>
+      <w:proofErr w:type="spellEnd"/>
+      <w:r>
+        <w:t>-score van 77,4%.</w:t>
+      </w:r>
+    </w:p>
+    <w:p>
+      <w:r>
+        <w:rPr>
+          <w:noProof/>
+        </w:rPr>
+        <mc:AlternateContent>
+          <mc:Choice Requires="wps">
+            <w:drawing>
+              <wp:anchor distT="0" distB="0" distL="114300" distR="114300" simplePos="0" relativeHeight="251678720" behindDoc="0" locked="0" layoutInCell="1" allowOverlap="1" wp14:anchorId="34C01A3A" wp14:editId="06421F31">
+                <wp:simplePos x="0" y="0"/>
+                <wp:positionH relativeFrom="margin">
+                  <wp:posOffset>3314065</wp:posOffset>
+                </wp:positionH>
+                <wp:positionV relativeFrom="paragraph">
+                  <wp:posOffset>1906212</wp:posOffset>
+                </wp:positionV>
+                <wp:extent cx="2446655" cy="186055"/>
+                <wp:effectExtent l="0" t="0" r="0" b="4445"/>
+                <wp:wrapSquare wrapText="bothSides"/>
+                <wp:docPr id="13" name="Tekstvak 13"/>
+                <wp:cNvGraphicFramePr/>
+                <a:graphic xmlns:a="http://schemas.openxmlformats.org/drawingml/2006/main">
+                  <a:graphicData uri="http://schemas.microsoft.com/office/word/2010/wordprocessingShape">
+                    <wps:wsp>
+                      <wps:cNvSpPr txBox="1"/>
+                      <wps:spPr>
+                        <a:xfrm>
+                          <a:off x="0" y="0"/>
+                          <a:ext cx="2446655" cy="186055"/>
+                        </a:xfrm>
+                        <a:prstGeom prst="rect">
+                          <a:avLst/>
+                        </a:prstGeom>
+                        <a:solidFill>
+                          <a:prstClr val="white"/>
+                        </a:solidFill>
+                        <a:ln>
+                          <a:noFill/>
+                        </a:ln>
+                      </wps:spPr>
+                      <wps:txbx>
+                        <w:txbxContent>
+                          <w:p>
+                            <w:pPr>
+                              <w:pStyle w:val="Bijschrift"/>
+                            </w:pPr>
+                            <w:r>
+                              <w:t xml:space="preserve">Figuur </w:t>
+                            </w:r>
+                            <w:r>
+                              <w:fldChar w:fldCharType="begin"/>
+                            </w:r>
+                            <w:r>
+                              <w:instrText xml:space="preserve"> SEQ Figuur \* ARABIC </w:instrText>
+                            </w:r>
+                            <w:r>
+                              <w:fldChar w:fldCharType="separate"/>
+                            </w:r>
+                            <w:r>
+                              <w:rPr>
+                                <w:noProof/>
+                              </w:rPr>
+                              <w:t>5</w:t>
+                            </w:r>
+                            <w:r>
+                              <w:fldChar w:fldCharType="end"/>
+                            </w:r>
+                            <w:r>
+                              <w:t xml:space="preserve">: Nauwkeurigheid over </w:t>
+                            </w:r>
+                            <w:proofErr w:type="spellStart"/>
+                            <w:r>
+                              <w:t>epochs</w:t>
+                            </w:r>
+                            <w:proofErr w:type="spellEnd"/>
+                          </w:p>
+                        </w:txbxContent>
+                      </wps:txbx>
+                      <wps:bodyPr rot="0" spcFirstLastPara="0" vertOverflow="overflow" horzOverflow="overflow" vert="horz" wrap="square" lIns="0" tIns="0" rIns="0" bIns="0" numCol="1" spcCol="0" rtlCol="0" fromWordArt="0" anchor="t" anchorCtr="0" forceAA="0" compatLnSpc="1">
+                        <a:prstTxWarp prst="textNoShape">
+                          <a:avLst/>
+                        </a:prstTxWarp>
+                        <a:noAutofit/>
+                      </wps:bodyPr>
+                    </wps:wsp>
+                  </a:graphicData>
+                </a:graphic>
+                <wp14:sizeRelH relativeFrom="margin">
+                  <wp14:pctWidth>0</wp14:pctWidth>
+                </wp14:sizeRelH>
+                <wp14:sizeRelV relativeFrom="margin">
+                  <wp14:pctHeight>0</wp14:pctHeight>
+                </wp14:sizeRelV>
+              </wp:anchor>
+            </w:drawing>
+          </mc:Choice>
+          <mc:Fallback>
+            <w:pict>
+              <v:shape w14:anchorId="34C01A3A" id="Tekstvak 13" o:spid="_x0000_s1032" type="#_x0000_t202" style="position:absolute;left:0;text-align:left;margin-left:260.95pt;margin-top:150.1pt;width:192.65pt;height:14.65pt;z-index:251678720;visibility:visible;mso-wrap-style:square;mso-width-percent:0;mso-height-percent:0;mso-wrap-distance-left:9pt;mso-wrap-distance-top:0;mso-wrap-distance-right:9pt;mso-wrap-distance-bottom:0;mso-position-horizontal:absolute;mso-position-horizontal-relative:margin;mso-position-vertical:absolute;mso-position-vertical-relative:text;mso-width-percent:0;mso-height-percent:0;mso-width-relative:margin;mso-height-relative:margin;v-text-anchor:top" o:gfxdata="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" stroked="f">
+                <v:textbox inset="0,0,0,0">
+                  <w:txbxContent>
+                    <w:p>
+                      <w:pPr>
+                        <w:pStyle w:val="Bijschrift"/>
+                      </w:pPr>
+                      <w:r>
+                        <w:t xml:space="preserve">Figuur </w:t>
+                      </w:r>
+                      <w:r>
+                        <w:fldChar w:fldCharType="begin"/>
+                      </w:r>
+                      <w:r>
+                        <w:instrText xml:space="preserve"> SEQ Figuur \* ARABIC </w:instrText>
+                      </w:r>
+                      <w:r>
+                        <w:fldChar w:fldCharType="separate"/>
+                      </w:r>
+                      <w:r>
+                        <w:rPr>
+                          <w:noProof/>
+                        </w:rPr>
+                        <w:t>5</w:t>
+                      </w:r>
+                      <w:r>
+                        <w:fldChar w:fldCharType="end"/>
+                      </w:r>
+                      <w:r>
+                        <w:t xml:space="preserve">: Nauwkeurigheid over </w:t>
+                      </w:r>
+                      <w:proofErr w:type="spellStart"/>
+                      <w:r>
+                        <w:t>epochs</w:t>
+                      </w:r>
+                      <w:proofErr w:type="spellEnd"/>
+                    </w:p>
+                  </w:txbxContent>
+                </v:textbox>
+                <w10:wrap type="square" anchorx="margin"/>
+              </v:shape>
+            </w:pict>
+          </mc:Fallback>
+        </mc:AlternateContent>
+      </w:r>
+      <w:r>
+        <w:drawing>
+          <wp:anchor distT="0" distB="0" distL="114300" distR="114300" simplePos="0" relativeHeight="251676672" behindDoc="1" locked="0" layoutInCell="1" allowOverlap="1" wp14:anchorId="798A376A" wp14:editId="346A46B7">
+            <wp:simplePos x="0" y="0"/>
+            <wp:positionH relativeFrom="margin">
+              <wp:posOffset>3152140</wp:posOffset>
+            </wp:positionH>
+            <wp:positionV relativeFrom="paragraph">
+              <wp:posOffset>210185</wp:posOffset>
+            </wp:positionV>
+            <wp:extent cx="2637155" cy="1689735"/>
+            <wp:effectExtent l="0" t="0" r="0" b="5715"/>
+            <wp:wrapSquare wrapText="bothSides"/>
+            <wp:docPr id="11" name="Afbeelding 11" descr="Afbeelding met tekst, lijn, diagram, Perceel&#10;&#10;Automatisch gegenereerde beschrijving"/>
+            <wp:cNvGraphicFramePr>
+              <a:graphicFrameLocks xmlns:a="http://schemas.openxmlformats.org/drawingml/2006/main" noChangeAspect="1"/>
+            </wp:cNvGraphicFramePr>
+            <a:graphic xmlns:a="http://schemas.openxmlformats.org/drawingml/2006/main">
+              <a:graphicData uri="http://schemas.openxmlformats.org/drawingml/2006/picture">
+                <pic:pic xmlns:pic="http://schemas.openxmlformats.org/drawingml/2006/picture">
+                  <pic:nvPicPr>
+                    <pic:cNvPr id="1" name=""/>
+                    <pic:cNvPicPr/>
+                  </pic:nvPicPr>
+                  <pic:blipFill>
+                    <a:blip r:embed="rId14">
+                      <a:extLst>
+                        <a:ext uri="{28A0092B-C50C-407E-A947-70E740481C1C}">
+                          <a14:useLocalDpi xmlns:a14="http://schemas.microsoft.com/office/drawing/2010/main" val="0"/>
+                        </a:ext>
+                      </a:extLst>
+                    </a:blip>
+                    <a:stretch>
+                      <a:fillRect/>
+                    </a:stretch>
+                  </pic:blipFill>
+                  <pic:spPr>
+                    <a:xfrm>
+                      <a:off x="0" y="0"/>
+                      <a:ext cx="2637155" cy="1689735"/>
+                    </a:xfrm>
+                    <a:prstGeom prst="rect">
+                      <a:avLst/>
+                    </a:prstGeom>
+                  </pic:spPr>
+                </pic:pic>
+              </a:graphicData>
+            </a:graphic>
+            <wp14:sizeRelH relativeFrom="margin">
+              <wp14:pctWidth>0</wp14:pctWidth>
+            </wp14:sizeRelH>
+            <wp14:sizeRelV relativeFrom="margin">
+              <wp14:pctHeight>0</wp14:pctHeight>
+            </wp14:sizeRelV>
+          </wp:anchor>
+        </w:drawing>
+      </w:r>
+      <w:r>
+        <w:t xml:space="preserve">Wat betreft de selectie van </w:t>
+      </w:r>
+      <w:proofErr w:type="spellStart"/>
+      <w:r>
+        <w:t>epochs</w:t>
+      </w:r>
+      <w:proofErr w:type="spellEnd"/>
+      <w:r>
+        <w:t xml:space="preserve">, een analyse van de trends in verlies en </w:t>
+      </w:r>
+      <w:proofErr w:type="spellStart"/>
+      <w:r>
+        <w:t>IoU</w:t>
+      </w:r>
+      <w:proofErr w:type="spellEnd"/>
+      <w:r>
+        <w:t xml:space="preserve">-nauwkeurigheid tijdens de training onthulde dat de trend in verlies minimale invloed had op het besluitvormingsproces. Bijgevolg verschoof de nadruk alleen naar de </w:t>
+      </w:r>
+      <w:proofErr w:type="spellStart"/>
+      <w:r>
+        <w:t>IoU</w:t>
+      </w:r>
+      <w:proofErr w:type="spellEnd"/>
+      <w:r>
+        <w:t xml:space="preserve">-score om het optimale aantal </w:t>
+      </w:r>
+      <w:proofErr w:type="spellStart"/>
+      <w:r>
+        <w:t>epochs</w:t>
+      </w:r>
+      <w:proofErr w:type="spellEnd"/>
+      <w:r>
+        <w:t xml:space="preserve"> te bepalen. De beslissing werd genomen om het model gedurende tien </w:t>
+      </w:r>
+      <w:proofErr w:type="spellStart"/>
+      <w:r>
+        <w:t>epochs</w:t>
+      </w:r>
+      <w:proofErr w:type="spellEnd"/>
+      <w:r>
+        <w:t xml:space="preserve"> te trainen. Grafische voorstellingen geven duidelijk aan dat de </w:t>
+      </w:r>
+      <w:proofErr w:type="spellStart"/>
+      <w:r>
+        <w:t>IoU</w:t>
+      </w:r>
+      <w:proofErr w:type="spellEnd"/>
+      <w:r>
+        <w:t xml:space="preserve">-nauwkeurigheid plateauvormig wordt na ongeveer acht </w:t>
+      </w:r>
+      <w:proofErr w:type="spellStart"/>
+      <w:r>
+        <w:t>epochs</w:t>
+      </w:r>
+      <w:proofErr w:type="spellEnd"/>
+      <w:r>
+        <w:t xml:space="preserve">, wat wijst op afnemende verbeteringen in </w:t>
+      </w:r>
+      <w:r>
+        <w:t>nauwkeurigheid</w:t>
+      </w:r>
+      <w:r>
+        <w:t xml:space="preserve"> voorbij dit punt.</w:t>
+      </w:r>
+    </w:p>
+    <w:p>
+      <w:pPr>
+        <w:jc w:val="left"/>
+        <w:rPr>
+          <w:rFonts w:asciiTheme="majorHAnsi" w:eastAsiaTheme="majorEastAsia" w:hAnsiTheme="majorHAnsi" w:cstheme="majorBidi"/>
+          <w:color w:val="2F5496" w:themeColor="accent1" w:themeShade="BF"/>
+          <w:sz w:val="32"/>
+          <w:szCs w:val="32"/>
+        </w:rPr>
+      </w:pPr>
+      <w:r>
+        <w:br w:type="page"/>
+      </w:r>
+    </w:p>
+    <w:p>
+      <w:pPr>
+        <w:pStyle w:val="Kop1"/>
+      </w:pPr>
+      <w:bookmarkStart w:id="12" w:name="_Toc153726479"/>
+      <w:r>
+        <w:rPr>
+          <w:noProof/>
+        </w:rPr>
+        <w:lastRenderedPageBreak/>
+        <w:drawing>
+          <wp:anchor distT="0" distB="0" distL="114300" distR="114300" simplePos="0" relativeHeight="251684864" behindDoc="0" locked="0" layoutInCell="1" allowOverlap="1" wp14:anchorId="26199FE5" wp14:editId="4DB4EC97">
+            <wp:simplePos x="0" y="0"/>
+            <wp:positionH relativeFrom="column">
+              <wp:posOffset>2978150</wp:posOffset>
+            </wp:positionH>
+            <wp:positionV relativeFrom="paragraph">
+              <wp:posOffset>3611245</wp:posOffset>
+            </wp:positionV>
+            <wp:extent cx="2785745" cy="1684020"/>
+            <wp:effectExtent l="0" t="0" r="0" b="0"/>
+            <wp:wrapTopAndBottom/>
+            <wp:docPr id="17" name="Afbeelding 17" descr="Afbeelding met voertuig, Landvoertuig, auto, wiel&#10;&#10;Automatisch gegenereerde beschrijving"/>
+            <wp:cNvGraphicFramePr>
+              <a:graphicFrameLocks xmlns:a="http://schemas.openxmlformats.org/drawingml/2006/main" noChangeAspect="1"/>
+            </wp:cNvGraphicFramePr>
+            <a:graphic xmlns:a="http://schemas.openxmlformats.org/drawingml/2006/main">
+              <a:graphicData uri="http://schemas.openxmlformats.org/drawingml/2006/picture">
+                <pic:pic xmlns:pic="http://schemas.openxmlformats.org/drawingml/2006/picture">
+                  <pic:nvPicPr>
+                    <pic:cNvPr id="1" name=""/>
+                    <pic:cNvPicPr/>
+                  </pic:nvPicPr>
+                  <pic:blipFill rotWithShape="1">
+                    <a:blip r:embed="rId15">
+                      <a:extLst>
+                        <a:ext uri="{28A0092B-C50C-407E-A947-70E740481C1C}">
+                          <a14:useLocalDpi xmlns:a14="http://schemas.microsoft.com/office/drawing/2010/main" val="0"/>
+                        </a:ext>
+                      </a:extLst>
+                    </a:blip>
+                    <a:srcRect l="2028" r="1567" b="4242"/>
+                    <a:stretch/>
+                  </pic:blipFill>
+                  <pic:spPr bwMode="auto">
+                    <a:xfrm>
+                      <a:off x="0" y="0"/>
+                      <a:ext cx="2785745" cy="1684020"/>
+                    </a:xfrm>
+                    <a:prstGeom prst="rect">
+                      <a:avLst/>
+                    </a:prstGeom>
+                    <a:ln>
+                      <a:noFill/>
+                    </a:ln>
+                    <a:extLst>
+                      <a:ext uri="{53640926-AAD7-44D8-BBD7-CCE9431645EC}">
+                        <a14:shadowObscured xmlns:a14="http://schemas.microsoft.com/office/drawing/2010/main"/>
+                      </a:ext>
+                    </a:extLst>
+                  </pic:spPr>
+                </pic:pic>
+              </a:graphicData>
+            </a:graphic>
+            <wp14:sizeRelH relativeFrom="margin">
+              <wp14:pctWidth>0</wp14:pctWidth>
+            </wp14:sizeRelH>
+            <wp14:sizeRelV relativeFrom="margin">
+              <wp14:pctHeight>0</wp14:pctHeight>
+            </wp14:sizeRelV>
+          </wp:anchor>
+        </w:drawing>
+      </w:r>
+      <w:r>
+        <w:rPr>
+          <w:noProof/>
+        </w:rPr>
+        <w:drawing>
+          <wp:anchor distT="0" distB="0" distL="114300" distR="114300" simplePos="0" relativeHeight="251682816" behindDoc="0" locked="0" layoutInCell="1" allowOverlap="1" wp14:anchorId="78591464" wp14:editId="71A0AA42">
+            <wp:simplePos x="0" y="0"/>
+            <wp:positionH relativeFrom="margin">
+              <wp:posOffset>2957830</wp:posOffset>
+            </wp:positionH>
+            <wp:positionV relativeFrom="paragraph">
+              <wp:posOffset>1786890</wp:posOffset>
+            </wp:positionV>
+            <wp:extent cx="2802890" cy="1687830"/>
+            <wp:effectExtent l="0" t="0" r="0" b="7620"/>
+            <wp:wrapTopAndBottom/>
+            <wp:docPr id="19" name="Afbeelding 19" descr="Afbeelding met voertuig, Landvoertuig, wiel, Automobielontwerp&#10;&#10;Automatisch gegenereerde beschrijving"/>
+            <wp:cNvGraphicFramePr>
+              <a:graphicFrameLocks xmlns:a="http://schemas.openxmlformats.org/drawingml/2006/main" noChangeAspect="1"/>
+            </wp:cNvGraphicFramePr>
+            <a:graphic xmlns:a="http://schemas.openxmlformats.org/drawingml/2006/main">
+              <a:graphicData uri="http://schemas.openxmlformats.org/drawingml/2006/picture">
+                <pic:pic xmlns:pic="http://schemas.openxmlformats.org/drawingml/2006/picture">
+                  <pic:nvPicPr>
+                    <pic:cNvPr id="1" name=""/>
+                    <pic:cNvPicPr/>
+                  </pic:nvPicPr>
+                  <pic:blipFill rotWithShape="1">
+                    <a:blip r:embed="rId16">
+                      <a:extLst>
+                        <a:ext uri="{28A0092B-C50C-407E-A947-70E740481C1C}">
+                          <a14:useLocalDpi xmlns:a14="http://schemas.microsoft.com/office/drawing/2010/main" val="0"/>
+                        </a:ext>
+                      </a:extLst>
+                    </a:blip>
+                    <a:srcRect l="2007" r="1359" b="3005"/>
+                    <a:stretch/>
+                  </pic:blipFill>
+                  <pic:spPr bwMode="auto">
+                    <a:xfrm>
+                      <a:off x="0" y="0"/>
+                      <a:ext cx="2802890" cy="1687830"/>
+                    </a:xfrm>
+                    <a:prstGeom prst="rect">
+                      <a:avLst/>
+                    </a:prstGeom>
+                    <a:ln>
+                      <a:noFill/>
+                    </a:ln>
+                    <a:extLst>
+                      <a:ext uri="{53640926-AAD7-44D8-BBD7-CCE9431645EC}">
+                        <a14:shadowObscured xmlns:a14="http://schemas.microsoft.com/office/drawing/2010/main"/>
+                      </a:ext>
+                    </a:extLst>
+                  </pic:spPr>
+                </pic:pic>
+              </a:graphicData>
+            </a:graphic>
+            <wp14:sizeRelH relativeFrom="margin">
+              <wp14:pctWidth>0</wp14:pctWidth>
+            </wp14:sizeRelH>
+            <wp14:sizeRelV relativeFrom="margin">
+              <wp14:pctHeight>0</wp14:pctHeight>
+            </wp14:sizeRelV>
+          </wp:anchor>
+        </w:drawing>
+      </w:r>
+      <w:r>
+        <w:rPr>
+          <w:noProof/>
+        </w:rPr>
+        <mc:AlternateContent>
+          <mc:Choice Requires="wps">
+            <w:drawing>
+              <wp:anchor distT="0" distB="0" distL="114300" distR="114300" simplePos="0" relativeHeight="251686912" behindDoc="0" locked="0" layoutInCell="1" allowOverlap="1" wp14:anchorId="754FEDDD" wp14:editId="0CE58E9F">
+                <wp:simplePos x="0" y="0"/>
+                <wp:positionH relativeFrom="column">
+                  <wp:posOffset>-635</wp:posOffset>
+                </wp:positionH>
+                <wp:positionV relativeFrom="paragraph">
+                  <wp:posOffset>5351780</wp:posOffset>
+                </wp:positionV>
+                <wp:extent cx="2819400" cy="635"/>
+                <wp:effectExtent l="0" t="0" r="0" b="0"/>
+                <wp:wrapTopAndBottom/>
+                <wp:docPr id="20" name="Tekstvak 20"/>
+                <wp:cNvGraphicFramePr/>
+                <a:graphic xmlns:a="http://schemas.openxmlformats.org/drawingml/2006/main">
+                  <a:graphicData uri="http://schemas.microsoft.com/office/word/2010/wordprocessingShape">
+                    <wps:wsp>
+                      <wps:cNvSpPr txBox="1"/>
+                      <wps:spPr>
+                        <a:xfrm>
+                          <a:off x="0" y="0"/>
+                          <a:ext cx="2819400" cy="635"/>
+                        </a:xfrm>
+                        <a:prstGeom prst="rect">
+                          <a:avLst/>
+                        </a:prstGeom>
+                        <a:solidFill>
+                          <a:prstClr val="white"/>
+                        </a:solidFill>
+                        <a:ln>
+                          <a:noFill/>
+                        </a:ln>
+                      </wps:spPr>
+                      <wps:txbx>
+                        <w:txbxContent>
+                          <w:p>
+                            <w:pPr>
+                              <w:pStyle w:val="Bijschrift"/>
+                              <w:rPr>
+                                <w:noProof/>
+                              </w:rPr>
+                            </w:pPr>
+                            <w:r>
+                              <w:t xml:space="preserve">Figuur </w:t>
+                            </w:r>
+                            <w:r>
+                              <w:fldChar w:fldCharType="begin"/>
+                            </w:r>
+                            <w:r>
+                              <w:instrText xml:space="preserve"> SEQ Figuur \* ARABIC </w:instrText>
+                            </w:r>
+                            <w:r>
+                              <w:fldChar w:fldCharType="separate"/>
+                            </w:r>
+                            <w:r>
+                              <w:rPr>
+                                <w:noProof/>
+                              </w:rPr>
+                              <w:t>6</w:t>
+                            </w:r>
+                            <w:r>
+                              <w:fldChar w:fldCharType="end"/>
+                            </w:r>
+                            <w:r>
+                              <w:t xml:space="preserve">: Visualisatie van de </w:t>
+                            </w:r>
+                            <w:proofErr w:type="spellStart"/>
+                            <w:r>
+                              <w:t>IoU</w:t>
+                            </w:r>
+                            <w:proofErr w:type="spellEnd"/>
+                            <w:r>
+                              <w:t xml:space="preserve"> tests.</w:t>
+                            </w:r>
+                          </w:p>
+                        </w:txbxContent>
+                      </wps:txbx>
+                      <wps:bodyPr rot="0" spcFirstLastPara="0" vertOverflow="overflow" horzOverflow="overflow" vert="horz" wrap="square" lIns="0" tIns="0" rIns="0" bIns="0" numCol="1" spcCol="0" rtlCol="0" fromWordArt="0" anchor="t" anchorCtr="0" forceAA="0" compatLnSpc="1">
+                        <a:prstTxWarp prst="textNoShape">
+                          <a:avLst/>
+                        </a:prstTxWarp>
+                        <a:spAutoFit/>
+                      </wps:bodyPr>
+                    </wps:wsp>
+                  </a:graphicData>
+                </a:graphic>
+              </wp:anchor>
+            </w:drawing>
+          </mc:Choice>
+          <mc:Fallback>
+            <w:pict>
+              <v:shape w14:anchorId="754FEDDD" id="Tekstvak 20" o:spid="_x0000_s1033" type="#_x0000_t202" style="position:absolute;left:0;text-align:left;margin-left:-.05pt;margin-top:421.4pt;width:222pt;height:.05pt;z-index:251686912;visibility:visible;mso-wrap-style:square;mso-wrap-distance-left:9pt;mso-wrap-distance-top:0;mso-wrap-distance-right:9pt;mso-wrap-distance-bottom:0;mso-position-horizontal:absolute;mso-position-horizontal-relative:text;mso-position-vertical:absolute;mso-position-vertical-relative:text;v-text-anchor:top" o:gfxdata="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" stroked="f">
+                <v:textbox style="mso-fit-shape-to-text:t" inset="0,0,0,0">
+                  <w:txbxContent>
+                    <w:p>
+                      <w:pPr>
+                        <w:pStyle w:val="Bijschrift"/>
+                        <w:rPr>
+                          <w:noProof/>
+                        </w:rPr>
+                      </w:pPr>
+                      <w:r>
+                        <w:t xml:space="preserve">Figuur </w:t>
+                      </w:r>
+                      <w:r>
+                        <w:fldChar w:fldCharType="begin"/>
+                      </w:r>
+                      <w:r>
+                        <w:instrText xml:space="preserve"> SEQ Figuur \* ARABIC </w:instrText>
+                      </w:r>
+                      <w:r>
+                        <w:fldChar w:fldCharType="separate"/>
+                      </w:r>
+                      <w:r>
+                        <w:rPr>
+                          <w:noProof/>
+                        </w:rPr>
+                        <w:t>6</w:t>
+                      </w:r>
+                      <w:r>
+                        <w:fldChar w:fldCharType="end"/>
+                      </w:r>
+                      <w:r>
+                        <w:t xml:space="preserve">: Visualisatie van de </w:t>
+                      </w:r>
+                      <w:proofErr w:type="spellStart"/>
+                      <w:r>
+                        <w:t>IoU</w:t>
+                      </w:r>
+                      <w:proofErr w:type="spellEnd"/>
+                      <w:r>
+                        <w:t xml:space="preserve"> tests.</w:t>
+                      </w:r>
+                    </w:p>
+                  </w:txbxContent>
+                </v:textbox>
+                <w10:wrap type="topAndBottom"/>
+              </v:shape>
+            </w:pict>
+          </mc:Fallback>
+        </mc:AlternateContent>
+      </w:r>
+      <w:r>
+        <w:rPr>
+          <w:noProof/>
+        </w:rPr>
+        <w:drawing>
+          <wp:anchor distT="0" distB="0" distL="114300" distR="114300" simplePos="0" relativeHeight="251683840" behindDoc="0" locked="0" layoutInCell="1" allowOverlap="1" wp14:anchorId="76C05589" wp14:editId="599D83FC">
+            <wp:simplePos x="0" y="0"/>
+            <wp:positionH relativeFrom="margin">
+              <wp:posOffset>-635</wp:posOffset>
+            </wp:positionH>
+            <wp:positionV relativeFrom="paragraph">
+              <wp:posOffset>3589020</wp:posOffset>
+            </wp:positionV>
+            <wp:extent cx="2819400" cy="1705610"/>
+            <wp:effectExtent l="0" t="0" r="0" b="8890"/>
+            <wp:wrapTopAndBottom/>
+            <wp:docPr id="16" name="Afbeelding 16" descr="Afbeelding met tekst, voertuig, Landvoertuig, buitenshuis&#10;&#10;Automatisch gegenereerde beschrijving"/>
+            <wp:cNvGraphicFramePr>
+              <a:graphicFrameLocks xmlns:a="http://schemas.openxmlformats.org/drawingml/2006/main" noChangeAspect="1"/>
+            </wp:cNvGraphicFramePr>
+            <a:graphic xmlns:a="http://schemas.openxmlformats.org/drawingml/2006/main">
+              <a:graphicData uri="http://schemas.openxmlformats.org/drawingml/2006/picture">
+                <pic:pic xmlns:pic="http://schemas.openxmlformats.org/drawingml/2006/picture">
+                  <pic:nvPicPr>
+                    <pic:cNvPr id="1" name=""/>
+                    <pic:cNvPicPr/>
+                  </pic:nvPicPr>
+                  <pic:blipFill rotWithShape="1">
+                    <a:blip r:embed="rId17">
+                      <a:extLst>
+                        <a:ext uri="{28A0092B-C50C-407E-A947-70E740481C1C}">
+                          <a14:useLocalDpi xmlns:a14="http://schemas.microsoft.com/office/drawing/2010/main" val="0"/>
+                        </a:ext>
+                      </a:extLst>
+                    </a:blip>
+                    <a:srcRect l="2407" r="2095" b="3572"/>
+                    <a:stretch/>
+                  </pic:blipFill>
+                  <pic:spPr bwMode="auto">
+                    <a:xfrm>
+                      <a:off x="0" y="0"/>
+                      <a:ext cx="2819400" cy="1705610"/>
+                    </a:xfrm>
+                    <a:prstGeom prst="rect">
+                      <a:avLst/>
+                    </a:prstGeom>
+                    <a:ln>
+                      <a:noFill/>
+                    </a:ln>
+                    <a:extLst>
+                      <a:ext uri="{53640926-AAD7-44D8-BBD7-CCE9431645EC}">
+                        <a14:shadowObscured xmlns:a14="http://schemas.microsoft.com/office/drawing/2010/main"/>
+                      </a:ext>
+                    </a:extLst>
+                  </pic:spPr>
+                </pic:pic>
+              </a:graphicData>
+            </a:graphic>
+            <wp14:sizeRelH relativeFrom="margin">
+              <wp14:pctWidth>0</wp14:pctWidth>
+            </wp14:sizeRelH>
+            <wp14:sizeRelV relativeFrom="margin">
+              <wp14:pctHeight>0</wp14:pctHeight>
+            </wp14:sizeRelV>
+          </wp:anchor>
+        </w:drawing>
+      </w:r>
+      <w:r>
+        <w:drawing>
+          <wp:anchor distT="0" distB="0" distL="114300" distR="114300" simplePos="0" relativeHeight="251681792" behindDoc="0" locked="0" layoutInCell="1" allowOverlap="1" wp14:anchorId="099ABD49" wp14:editId="5FD4F1C3">
+            <wp:simplePos x="0" y="0"/>
+            <wp:positionH relativeFrom="margin">
+              <wp:align>left</wp:align>
+            </wp:positionH>
+            <wp:positionV relativeFrom="paragraph">
+              <wp:posOffset>1774248</wp:posOffset>
+            </wp:positionV>
+            <wp:extent cx="2809240" cy="1708645"/>
+            <wp:effectExtent l="0" t="0" r="0" b="6350"/>
+            <wp:wrapTopAndBottom/>
+            <wp:docPr id="15" name="Afbeelding 15" descr="Afbeelding met wiel, Landvoertuig, Automobielontwerp, voertuig&#10;&#10;Automatisch gegenereerde beschrijving"/>
+            <wp:cNvGraphicFramePr>
+              <a:graphicFrameLocks xmlns:a="http://schemas.openxmlformats.org/drawingml/2006/main" noChangeAspect="1"/>
+            </wp:cNvGraphicFramePr>
+            <a:graphic xmlns:a="http://schemas.openxmlformats.org/drawingml/2006/main">
+              <a:graphicData uri="http://schemas.openxmlformats.org/drawingml/2006/picture">
+                <pic:pic xmlns:pic="http://schemas.openxmlformats.org/drawingml/2006/picture">
+                  <pic:nvPicPr>
+                    <pic:cNvPr id="1" name=""/>
+                    <pic:cNvPicPr/>
+                  </pic:nvPicPr>
+                  <pic:blipFill rotWithShape="1">
+                    <a:blip r:embed="rId18">
+                      <a:extLst>
+                        <a:ext uri="{28A0092B-C50C-407E-A947-70E740481C1C}">
+                          <a14:useLocalDpi xmlns:a14="http://schemas.microsoft.com/office/drawing/2010/main" val="0"/>
+                        </a:ext>
+                      </a:extLst>
+                    </a:blip>
+                    <a:srcRect l="1712"/>
+                    <a:stretch/>
+                  </pic:blipFill>
+                  <pic:spPr bwMode="auto">
+                    <a:xfrm>
+                      <a:off x="0" y="0"/>
+                      <a:ext cx="2809240" cy="1708645"/>
+                    </a:xfrm>
+                    <a:prstGeom prst="rect">
+                      <a:avLst/>
+                    </a:prstGeom>
+                    <a:ln>
+                      <a:noFill/>
+                    </a:ln>
+                    <a:extLst>
+                      <a:ext uri="{53640926-AAD7-44D8-BBD7-CCE9431645EC}">
+                        <a14:shadowObscured xmlns:a14="http://schemas.microsoft.com/office/drawing/2010/main"/>
+                      </a:ext>
+                    </a:extLst>
+                  </pic:spPr>
+                </pic:pic>
+              </a:graphicData>
+            </a:graphic>
+            <wp14:sizeRelH relativeFrom="margin">
+              <wp14:pctWidth>0</wp14:pctWidth>
+            </wp14:sizeRelH>
+            <wp14:sizeRelV relativeFrom="margin">
+              <wp14:pctHeight>0</wp14:pctHeight>
+            </wp14:sizeRelV>
+          </wp:anchor>
+        </w:drawing>
+      </w:r>
+      <w:r>
+        <w:drawing>
+          <wp:anchor distT="0" distB="0" distL="114300" distR="114300" simplePos="0" relativeHeight="251679744" behindDoc="0" locked="0" layoutInCell="1" allowOverlap="1" wp14:anchorId="5572604E" wp14:editId="05F27DD8">
+            <wp:simplePos x="0" y="0"/>
+            <wp:positionH relativeFrom="margin">
+              <wp:posOffset>-2687</wp:posOffset>
+            </wp:positionH>
+            <wp:positionV relativeFrom="paragraph">
+              <wp:posOffset>0</wp:posOffset>
+            </wp:positionV>
+            <wp:extent cx="2809240" cy="1696720"/>
+            <wp:effectExtent l="0" t="0" r="0" b="0"/>
+            <wp:wrapTopAndBottom/>
+            <wp:docPr id="14" name="Afbeelding 14" descr="Afbeelding met voertuig, Landvoertuig, wiel, tekst&#10;&#10;Automatisch gegenereerde beschrijving"/>
+            <wp:cNvGraphicFramePr>
+              <a:graphicFrameLocks xmlns:a="http://schemas.openxmlformats.org/drawingml/2006/main" noChangeAspect="1"/>
+            </wp:cNvGraphicFramePr>
+            <a:graphic xmlns:a="http://schemas.openxmlformats.org/drawingml/2006/main">
+              <a:graphicData uri="http://schemas.openxmlformats.org/drawingml/2006/picture">
+                <pic:pic xmlns:pic="http://schemas.openxmlformats.org/drawingml/2006/picture">
+                  <pic:nvPicPr>
+                    <pic:cNvPr id="1" name=""/>
+                    <pic:cNvPicPr/>
+                  </pic:nvPicPr>
+                  <pic:blipFill rotWithShape="1">
+                    <a:blip r:embed="rId19">
+                      <a:extLst>
+                        <a:ext uri="{28A0092B-C50C-407E-A947-70E740481C1C}">
+                          <a14:useLocalDpi xmlns:a14="http://schemas.microsoft.com/office/drawing/2010/main" val="0"/>
+                        </a:ext>
+                      </a:extLst>
+                    </a:blip>
+                    <a:srcRect l="1233" r="1429" b="3850"/>
+                    <a:stretch/>
+                  </pic:blipFill>
+                  <pic:spPr bwMode="auto">
+                    <a:xfrm>
+                      <a:off x="0" y="0"/>
+                      <a:ext cx="2809240" cy="1696720"/>
+                    </a:xfrm>
+                    <a:prstGeom prst="rect">
+                      <a:avLst/>
+                    </a:prstGeom>
+                    <a:ln>
+                      <a:noFill/>
+                    </a:ln>
+                    <a:extLst>
+                      <a:ext uri="{53640926-AAD7-44D8-BBD7-CCE9431645EC}">
+                        <a14:shadowObscured xmlns:a14="http://schemas.microsoft.com/office/drawing/2010/main"/>
+                      </a:ext>
+                    </a:extLst>
+                  </pic:spPr>
+                </pic:pic>
+              </a:graphicData>
+            </a:graphic>
+            <wp14:sizeRelH relativeFrom="margin">
+              <wp14:pctWidth>0</wp14:pctWidth>
+            </wp14:sizeRelH>
+            <wp14:sizeRelV relativeFrom="margin">
+              <wp14:pctHeight>0</wp14:pctHeight>
+            </wp14:sizeRelV>
+          </wp:anchor>
+        </w:drawing>
+      </w:r>
+      <w:r>
+        <w:drawing>
+          <wp:anchor distT="0" distB="0" distL="114300" distR="114300" simplePos="0" relativeHeight="251680768" behindDoc="0" locked="0" layoutInCell="1" allowOverlap="1" wp14:anchorId="3D5891C9" wp14:editId="6292B774">
+            <wp:simplePos x="0" y="0"/>
+            <wp:positionH relativeFrom="column">
+              <wp:posOffset>2956707</wp:posOffset>
+            </wp:positionH>
+            <wp:positionV relativeFrom="paragraph">
+              <wp:posOffset>19050</wp:posOffset>
+            </wp:positionV>
+            <wp:extent cx="2794000" cy="1673860"/>
+            <wp:effectExtent l="0" t="0" r="6350" b="2540"/>
+            <wp:wrapTopAndBottom/>
+            <wp:docPr id="18" name="Afbeelding 18" descr="Afbeelding met voertuig, auto, buitenshuis, Landvoertuig&#10;&#10;Automatisch gegenereerde beschrijving"/>
+            <wp:cNvGraphicFramePr>
+              <a:graphicFrameLocks xmlns:a="http://schemas.openxmlformats.org/drawingml/2006/main" noChangeAspect="1"/>
+            </wp:cNvGraphicFramePr>
+            <a:graphic xmlns:a="http://schemas.openxmlformats.org/drawingml/2006/main">
+              <a:graphicData uri="http://schemas.openxmlformats.org/drawingml/2006/picture">
+                <pic:pic xmlns:pic="http://schemas.openxmlformats.org/drawingml/2006/picture">
+                  <pic:nvPicPr>
+                    <pic:cNvPr id="1" name=""/>
+                    <pic:cNvPicPr/>
+                  </pic:nvPicPr>
+                  <pic:blipFill rotWithShape="1">
+                    <a:blip r:embed="rId20">
+                      <a:extLst>
+                        <a:ext uri="{28A0092B-C50C-407E-A947-70E740481C1C}">
+                          <a14:useLocalDpi xmlns:a14="http://schemas.microsoft.com/office/drawing/2010/main" val="0"/>
+                        </a:ext>
+                      </a:extLst>
+                    </a:blip>
+                    <a:srcRect l="2095" t="1853" r="1855" b="3100"/>
+                    <a:stretch/>
+                  </pic:blipFill>
+                  <pic:spPr bwMode="auto">
+                    <a:xfrm>
+                      <a:off x="0" y="0"/>
+                      <a:ext cx="2794000" cy="1673860"/>
+                    </a:xfrm>
+                    <a:prstGeom prst="rect">
+                      <a:avLst/>
+                    </a:prstGeom>
+                    <a:ln>
+                      <a:noFill/>
+                    </a:ln>
+                    <a:extLst>
+                      <a:ext uri="{53640926-AAD7-44D8-BBD7-CCE9431645EC}">
+                        <a14:shadowObscured xmlns:a14="http://schemas.microsoft.com/office/drawing/2010/main"/>
+                      </a:ext>
+                    </a:extLst>
+                  </pic:spPr>
+                </pic:pic>
+              </a:graphicData>
+            </a:graphic>
+            <wp14:sizeRelH relativeFrom="margin">
+              <wp14:pctWidth>0</wp14:pctWidth>
+            </wp14:sizeRelH>
+            <wp14:sizeRelV relativeFrom="margin">
+              <wp14:pctHeight>0</wp14:pctHeight>
+            </wp14:sizeRelV>
+          </wp:anchor>
+        </w:drawing>
+      </w:r>
+      <w:r>
+        <w:t>5. Conclusie/Discussie</w:t>
+      </w:r>
+      <w:bookmarkEnd w:id="12"/>
+    </w:p>
+    <w:p>
+      <w:pPr>
+        <w:jc w:val="left"/>
+        <w:rPr>
+          <w:rFonts w:asciiTheme="majorHAnsi" w:eastAsiaTheme="majorEastAsia" w:hAnsiTheme="majorHAnsi" w:cstheme="majorBidi"/>
+          <w:color w:val="2F5496" w:themeColor="accent1" w:themeShade="BF"/>
+          <w:sz w:val="32"/>
+          <w:szCs w:val="32"/>
+        </w:rPr>
+      </w:pPr>
+      <w:r>
+        <w:t xml:space="preserve">De resultaten laten zien dat het model effectief is in het detecteren van voertuigen in verschillende omgevingen en geschikt is voor objectdetectie. Over een </w:t>
+      </w:r>
+      <w:proofErr w:type="spellStart"/>
+      <w:r>
+        <w:t>testset</w:t>
+      </w:r>
+      <w:proofErr w:type="spellEnd"/>
+      <w:r>
+        <w:t xml:space="preserve"> van 57 foto's behaalde het model een gemiddelde </w:t>
+      </w:r>
+      <w:proofErr w:type="spellStart"/>
+      <w:r>
+        <w:t>IoU</w:t>
+      </w:r>
+      <w:proofErr w:type="spellEnd"/>
+      <w:r>
+        <w:t xml:space="preserve">-score van 77,4%, wat aangeeft dat het over het algemeen nauwkeurige </w:t>
+      </w:r>
+      <w:proofErr w:type="spellStart"/>
+      <w:r>
+        <w:t>detecties</w:t>
+      </w:r>
+      <w:proofErr w:type="spellEnd"/>
+      <w:r>
+        <w:t xml:space="preserve"> uitvoert. Echter, het model heeft ook zijn beperkingen. Het presteert bijvoorbeeld minder goed bij grijze luchten en kan slechts één object per afbeelding detecteren vanwege de single-box </w:t>
+      </w:r>
+      <w:proofErr w:type="spellStart"/>
+      <w:r>
+        <w:t>detection</w:t>
+      </w:r>
+      <w:proofErr w:type="spellEnd"/>
+      <w:r>
+        <w:t xml:space="preserve"> output in plaats van </w:t>
+      </w:r>
+      <w:proofErr w:type="spellStart"/>
+      <w:r>
+        <w:t>multi</w:t>
+      </w:r>
+      <w:proofErr w:type="spellEnd"/>
+      <w:r>
+        <w:t xml:space="preserve">-box </w:t>
+      </w:r>
+      <w:proofErr w:type="spellStart"/>
+      <w:r>
+        <w:t>detection</w:t>
+      </w:r>
+      <w:proofErr w:type="spellEnd"/>
+      <w:r>
+        <w:t>. Bovendien traint het model momenteel op de processor, wat resulteert in beperkte snelheid in vergelijking met een grafische kaart. Voor toekomstig onderzoek wordt aanbevolen om het algoritme te testen op grotere datasets en de prestaties te optimaliseren voor real-time toepassingen.</w:t>
+      </w:r>
+      <w:r>
+        <w:br w:type="page"/>
+      </w:r>
+    </w:p>
+    <w:bookmarkStart w:id="13" w:name="_Toc153726480" w:displacedByCustomXml="next"/>
+    <w:sdt>
+      <w:sdtPr>
+        <w:rPr>
+          <w:rFonts w:asciiTheme="minorHAnsi" w:eastAsiaTheme="minorHAnsi" w:hAnsiTheme="minorHAnsi" w:cstheme="minorBidi"/>
+          <w:color w:val="auto"/>
+          <w:sz w:val="22"/>
+          <w:szCs w:val="22"/>
+        </w:rPr>
+        <w:id w:val="301894981"/>
+        <w:docPartObj>
+          <w:docPartGallery w:val="Bibliographies"/>
+          <w:docPartUnique/>
+        </w:docPartObj>
+      </w:sdtPr>
+      <w:sdtEndPr/>
+      <w:sdtContent>
+        <w:p>
+          <w:pPr>
+            <w:pStyle w:val="Kop1"/>
+          </w:pPr>
+          <w:r>
+            <w:t>6. Literatuurlijst</w:t>
+          </w:r>
+          <w:bookmarkEnd w:id="13"/>
+        </w:p>
+        <w:sdt>
+          <w:sdtPr>
+            <w:id w:val="111145805"/>
+            <w:bibliography/>
+          </w:sdtPr>
+          <w:sdtEndPr/>
+          <w:sdtContent>
+            <w:p>
+              <w:pPr>
+                <w:rPr>
+                  <w:noProof/>
+                </w:rPr>
+              </w:pPr>
+              <w:r>
+                <w:fldChar w:fldCharType="begin"/>
+              </w:r>
+              <w:r>
+                <w:instrText>BIBLIOGRAPHY</w:instrText>
+              </w:r>
+              <w:r>
+                <w:fldChar w:fldCharType="separate"/>
+              </w:r>
+            </w:p>
+            <w:tbl>
+              <w:tblPr>
+                <w:tblW w:w="5000" w:type="pct"/>
+                <w:tblCellSpacing w:w="15" w:type="dxa"/>
+                <w:tblCellMar>
+                  <w:top w:w="15" w:type="dxa"/>
+                  <w:left w:w="15" w:type="dxa"/>
+                  <w:bottom w:w="15" w:type="dxa"/>
+                  <w:right w:w="15" w:type="dxa"/>
+                </w:tblCellMar>
+                <w:tblLook w:val="04A0" w:firstRow="1" w:lastRow="0" w:firstColumn="1" w:lastColumn="0" w:noHBand="0" w:noVBand="1"/>
+              </w:tblPr>
+              <w:tblGrid>
+                <w:gridCol w:w="322"/>
+                <w:gridCol w:w="8750"/>
+              </w:tblGrid>
+              <w:tr>
+                <w:trPr>
+                  <w:divId w:val="679819755"/>
+                  <w:tblCellSpacing w:w="15" w:type="dxa"/>
+                </w:trPr>
+                <w:tc>
+                  <w:tcPr>
+                    <w:tcW w:w="50" w:type="pct"/>
+                    <w:hideMark/>
+                  </w:tcPr>
+                  <w:p>
+                    <w:pPr>
+                      <w:pStyle w:val="Bibliografie"/>
+                      <w:rPr>
+                        <w:noProof/>
+                        <w:sz w:val="24"/>
+                        <w:szCs w:val="24"/>
+                      </w:rPr>
+                    </w:pPr>
+                    <w:r>
+                      <w:rPr>
+                        <w:noProof/>
+                      </w:rPr>
+                      <w:t xml:space="preserve">[1] </w:t>
+                    </w:r>
+                  </w:p>
+                </w:tc>
+                <w:tc>
+                  <w:tcPr>
+                    <w:tcW w:w="0" w:type="auto"/>
+                    <w:hideMark/>
+                  </w:tcPr>
+                  <w:p>
+                    <w:pPr>
+                      <w:pStyle w:val="Bibliografie"/>
+                      <w:rPr>
+                        <w:noProof/>
+                      </w:rPr>
+                    </w:pPr>
+                    <w:r>
+                      <w:rPr>
+                        <w:noProof/>
+                        <w:lang w:val="en-US"/>
+                      </w:rPr>
+                      <w:t xml:space="preserve">Picsellia, „Segmentation vs Detection vs Classification in Computer Vision: A Comparative Analysis,” 29 Mei 2023. [Online]. Available: https://www.picsellia.com/post/segmentation-vs-detection-vs-classification-in-computer-vision-a-comparative-analysis. </w:t>
+                    </w:r>
+                    <w:r>
+                      <w:rPr>
+                        <w:noProof/>
+                      </w:rPr>
+                      <w:t>[Geopend 9 December 2023].</w:t>
+                    </w:r>
+                  </w:p>
+                </w:tc>
+              </w:tr>
+              <w:tr>
+                <w:trPr>
+                  <w:divId w:val="679819755"/>
+                  <w:tblCellSpacing w:w="15" w:type="dxa"/>
+                </w:trPr>
+                <w:tc>
+                  <w:tcPr>
+                    <w:tcW w:w="50" w:type="pct"/>
+                    <w:hideMark/>
+                  </w:tcPr>
+                  <w:p>
+                    <w:pPr>
+                      <w:pStyle w:val="Bibliografie"/>
+                      <w:rPr>
+                        <w:noProof/>
+                      </w:rPr>
+                    </w:pPr>
+                    <w:r>
+                      <w:rPr>
+                        <w:noProof/>
+                      </w:rPr>
+                      <w:t xml:space="preserve">[2] </w:t>
+                    </w:r>
+                  </w:p>
+                </w:tc>
+                <w:tc>
+                  <w:tcPr>
+                    <w:tcW w:w="0" w:type="auto"/>
+                    <w:hideMark/>
+                  </w:tcPr>
+                  <w:p>
+                    <w:pPr>
+                      <w:pStyle w:val="Bibliografie"/>
+                      <w:rPr>
+                        <w:noProof/>
+                      </w:rPr>
+                    </w:pPr>
+                    <w:r>
+                      <w:rPr>
+                        <w:noProof/>
+                        <w:lang w:val="en-US"/>
+                      </w:rPr>
+                      <w:t xml:space="preserve">P. Sharma, „Understanding Transfer Learning for Deep Learning,” 7 December 2023. [Online]. Available: https://www.analyticsvidhya.com/blog/2021/10/understanding-transfer-learning-for-deep-learning/. </w:t>
+                    </w:r>
+                    <w:r>
+                      <w:rPr>
+                        <w:noProof/>
+                      </w:rPr>
+                      <w:t>[Geopend 9 December 2023].</w:t>
+                    </w:r>
+                  </w:p>
+                </w:tc>
+              </w:tr>
+              <w:tr>
+                <w:trPr>
+                  <w:divId w:val="679819755"/>
+                  <w:tblCellSpacing w:w="15" w:type="dxa"/>
+                </w:trPr>
+                <w:tc>
+                  <w:tcPr>
+                    <w:tcW w:w="50" w:type="pct"/>
+                    <w:hideMark/>
+                  </w:tcPr>
+                  <w:p>
+                    <w:pPr>
+                      <w:pStyle w:val="Bibliografie"/>
+                      <w:rPr>
+                        <w:noProof/>
+                      </w:rPr>
+                    </w:pPr>
+                    <w:r>
+                      <w:rPr>
+                        <w:noProof/>
+                      </w:rPr>
+                      <w:t xml:space="preserve">[3] </w:t>
+                    </w:r>
+                  </w:p>
+                </w:tc>
+                <w:tc>
+                  <w:tcPr>
+                    <w:tcW w:w="0" w:type="auto"/>
+                    <w:hideMark/>
+                  </w:tcPr>
+                  <w:p>
+                    <w:pPr>
+                      <w:pStyle w:val="Bibliografie"/>
+                      <w:rPr>
+                        <w:noProof/>
+                      </w:rPr>
+                    </w:pPr>
+                    <w:r>
+                      <w:rPr>
+                        <w:noProof/>
+                        <w:lang w:val="en-US"/>
+                      </w:rPr>
+                      <w:t xml:space="preserve">R. J. F. en A. , „YOLO: Real-Time Object Detection,” 2018. [Online]. Available: https://pjreddie.com/darknet/yolo/. </w:t>
+                    </w:r>
+                    <w:r>
+                      <w:rPr>
+                        <w:noProof/>
+                      </w:rPr>
+                      <w:t>[Geopend 10 December 2023].</w:t>
+                    </w:r>
+                  </w:p>
+                </w:tc>
+              </w:tr>
+              <w:tr>
+                <w:trPr>
+                  <w:divId w:val="679819755"/>
+                  <w:tblCellSpacing w:w="15" w:type="dxa"/>
+                </w:trPr>
+                <w:tc>
+                  <w:tcPr>
+                    <w:tcW w:w="50" w:type="pct"/>
+                    <w:hideMark/>
+                  </w:tcPr>
+                  <w:p>
+                    <w:pPr>
+                      <w:pStyle w:val="Bibliografie"/>
+                      <w:rPr>
+                        <w:noProof/>
+                      </w:rPr>
+                    </w:pPr>
+                    <w:r>
+                      <w:rPr>
+                        <w:noProof/>
+                      </w:rPr>
+                      <w:t xml:space="preserve">[4] </w:t>
+                    </w:r>
+                  </w:p>
+                </w:tc>
+                <w:tc>
+                  <w:tcPr>
+                    <w:tcW w:w="0" w:type="auto"/>
+                    <w:hideMark/>
+                  </w:tcPr>
+                  <w:p>
+                    <w:pPr>
+                      <w:pStyle w:val="Bibliografie"/>
+                      <w:rPr>
+                        <w:noProof/>
+                      </w:rPr>
+                    </w:pPr>
+                    <w:r>
+                      <w:rPr>
+                        <w:noProof/>
+                      </w:rPr>
+                      <w:t>W. Liu, D. Anguelov, D. Erhan, C. Szegedy, S. Reed, C.-Y. Fu en A. C. Berg, „1512.02325.pdf,” 29 December 2016. [Online]. Available: https://arxiv.org/pdf/1512.02325.pdf. [Geopend 11 December 2023].</w:t>
+                    </w:r>
+                  </w:p>
+                </w:tc>
+              </w:tr>
+              <w:tr>
+                <w:trPr>
+                  <w:divId w:val="679819755"/>
+                  <w:tblCellSpacing w:w="15" w:type="dxa"/>
+                </w:trPr>
+                <w:tc>
+                  <w:tcPr>
+                    <w:tcW w:w="50" w:type="pct"/>
+                    <w:hideMark/>
+                  </w:tcPr>
+                  <w:p>
+                    <w:pPr>
+                      <w:pStyle w:val="Bibliografie"/>
+                      <w:rPr>
+                        <w:noProof/>
+                      </w:rPr>
+                    </w:pPr>
+                    <w:r>
+                      <w:rPr>
+                        <w:noProof/>
+                      </w:rPr>
+                      <w:t xml:space="preserve">[5] </w:t>
+                    </w:r>
+                  </w:p>
+                </w:tc>
+                <w:tc>
+                  <w:tcPr>
+                    <w:tcW w:w="0" w:type="auto"/>
+                    <w:hideMark/>
+                  </w:tcPr>
+                  <w:p>
+                    <w:pPr>
+                      <w:pStyle w:val="Bibliografie"/>
+                      <w:rPr>
+                        <w:noProof/>
+                        <w:lang w:val="en-US"/>
+                      </w:rPr>
+                    </w:pPr>
+                    <w:r>
+                      <w:rPr>
+                        <w:noProof/>
+                        <w:lang w:val="en-US"/>
+                      </w:rPr>
+                      <w:t>S. Ren, K. He, R. Girshick en J. Sun, „1506.01497.pdf,” 6 Januari 2016. [Online]. Available: https://arxiv.org/pdf/1506.01497.pdf. [Geopend 11 December 2023].</w:t>
+                    </w:r>
+                  </w:p>
+                </w:tc>
+              </w:tr>
+              <w:tr>
+                <w:trPr>
+                  <w:divId w:val="679819755"/>
+                  <w:tblCellSpacing w:w="15" w:type="dxa"/>
+                </w:trPr>
+                <w:tc>
+                  <w:tcPr>
+                    <w:tcW w:w="50" w:type="pct"/>
+                    <w:hideMark/>
+                  </w:tcPr>
+                  <w:p>
+                    <w:pPr>
+                      <w:pStyle w:val="Bibliografie"/>
+                      <w:rPr>
+                        <w:noProof/>
+                      </w:rPr>
+                    </w:pPr>
+                    <w:r>
+                      <w:rPr>
+                        <w:noProof/>
+                      </w:rPr>
+                      <w:t xml:space="preserve">[6] </w:t>
+                    </w:r>
+                  </w:p>
+                </w:tc>
+                <w:tc>
+                  <w:tcPr>
+                    <w:tcW w:w="0" w:type="auto"/>
+                    <w:hideMark/>
+                  </w:tcPr>
+                  <w:p>
+                    <w:pPr>
+                      <w:pStyle w:val="Bibliografie"/>
+                      <w:rPr>
+                        <w:noProof/>
+                        <w:lang w:val="en-US"/>
+                      </w:rPr>
+                    </w:pPr>
+                    <w:r>
+                      <w:rPr>
+                        <w:noProof/>
+                      </w:rPr>
+                      <w:t xml:space="preserve">K. Simonyan en A. Zisserman, „1409.1556.pdf,” 2015. </w:t>
+                    </w:r>
+                    <w:r>
+                      <w:rPr>
+                        <w:noProof/>
+                        <w:lang w:val="en-US"/>
+                      </w:rPr>
+                      <w:t>[Online]. Available: https://arxiv.org/pdf/1409.1556.pdf. [Geopend 11 December 2023].</w:t>
+                    </w:r>
+                  </w:p>
+                </w:tc>
+              </w:tr>
+              <w:tr>
+                <w:trPr>
+                  <w:divId w:val="679819755"/>
+                  <w:tblCellSpacing w:w="15" w:type="dxa"/>
+                </w:trPr>
+                <w:tc>
+                  <w:tcPr>
+                    <w:tcW w:w="50" w:type="pct"/>
+                    <w:hideMark/>
+                  </w:tcPr>
+                  <w:p>
+                    <w:pPr>
+                      <w:pStyle w:val="Bibliografie"/>
+                      <w:rPr>
+                        <w:noProof/>
+                      </w:rPr>
+                    </w:pPr>
+                    <w:r>
+                      <w:rPr>
+                        <w:noProof/>
+                      </w:rPr>
+                      <w:t xml:space="preserve">[7] </w:t>
+                    </w:r>
+                  </w:p>
+                </w:tc>
+                <w:tc>
+                  <w:tcPr>
+                    <w:tcW w:w="0" w:type="auto"/>
+                    <w:hideMark/>
+                  </w:tcPr>
+                  <w:p>
+                    <w:pPr>
+                      <w:pStyle w:val="Bibliografie"/>
+                      <w:rPr>
+                        <w:noProof/>
+                      </w:rPr>
+                    </w:pPr>
+                    <w:r>
+                      <w:rPr>
+                        <w:noProof/>
+                        <w:lang w:val="en-US"/>
+                      </w:rPr>
+                      <w:t xml:space="preserve">I. Tan, „Measuring Labelling Quality with IOU and F1 Score,” 24 Maart 2020. [Online]. Available: https://medium.com/supahands-techblog/measuring-labelling-quality-with-iou-and-f1-score-1717e29e492f. </w:t>
+                    </w:r>
+                    <w:r>
+                      <w:rPr>
+                        <w:noProof/>
+                      </w:rPr>
+                      <w:t>[Geopend 11 December 2023].</w:t>
+                    </w:r>
+                  </w:p>
+                </w:tc>
+              </w:tr>
+            </w:tbl>
+            <w:p>
+              <w:pPr>
+                <w:divId w:val="679819755"/>
+                <w:rPr>
+                  <w:rFonts w:eastAsia="Times New Roman"/>
+                  <w:noProof/>
+                </w:rPr>
+              </w:pPr>
+            </w:p>
+            <w:p>
+              <w:r>
+                <w:rPr>
+                  <w:b/>
+                  <w:bCs/>
+                </w:rPr>
+                <w:fldChar w:fldCharType="end"/>
+              </w:r>
+            </w:p>
+          </w:sdtContent>
+        </w:sdt>
+      </w:sdtContent>
+    </w:sdt>
+    <w:p>
+      <w:r>
+        <w:br w:type="page"/>
+      </w:r>
+    </w:p>
+    <w:p>
+      <w:pPr>
+        <w:pStyle w:val="Kop1"/>
+        <w:tabs>
+          <w:tab w:val="left" w:pos="2004"/>
+        </w:tabs>
+      </w:pPr>
+      <w:bookmarkStart w:id="14" w:name="_Toc153726481"/>
+      <w:r>
+        <w:lastRenderedPageBreak/>
+        <w:t>7. Bijlage</w:t>
+      </w:r>
+      <w:bookmarkEnd w:id="14"/>
+    </w:p>
+    <w:p>
+      <w:r>
+        <w:t>In de bijlage geef ik beknopte uitleg per beoordelingscriterium, waarbij ik mijn acties en benaderingen illustreer met links of verwijzingen naar de specifieke secties van mijn onderzoek</w:t>
+      </w:r>
+      <w:r>
+        <w:t>srapport</w:t>
+      </w:r>
+      <w:r>
+        <w:t>.</w:t>
+      </w:r>
+    </w:p>
+    <w:p>
+      <w:pPr>
+        <w:pStyle w:val="Kop2"/>
+      </w:pPr>
+      <w:bookmarkStart w:id="15" w:name="_Toc153726482"/>
+      <w:r>
+        <w:t xml:space="preserve">7.1. </w:t>
+      </w:r>
+      <w:proofErr w:type="spellStart"/>
+      <w:r>
+        <w:t>Vision</w:t>
+      </w:r>
+      <w:proofErr w:type="spellEnd"/>
+      <w:r>
+        <w:t>-Algoritmes implementeren</w:t>
+      </w:r>
+      <w:bookmarkEnd w:id="15"/>
+    </w:p>
+    <w:p>
+      <w:r>
+        <w:t xml:space="preserve">Het geïmplementeerde </w:t>
+      </w:r>
+      <w:proofErr w:type="spellStart"/>
+      <w:r>
+        <w:t>vision</w:t>
+      </w:r>
+      <w:proofErr w:type="spellEnd"/>
+      <w:r>
+        <w:t xml:space="preserve">-algoritme is te vinden in </w:t>
+      </w:r>
+      <w:hyperlink r:id="rId21" w:history="1">
+        <w:r>
+          <w:rPr>
+            <w:rStyle w:val="Hyperlink"/>
+          </w:rPr>
+          <w:t xml:space="preserve">mijn </w:t>
+        </w:r>
+        <w:proofErr w:type="spellStart"/>
+        <w:r>
+          <w:rPr>
+            <w:rStyle w:val="Hyperlink"/>
+          </w:rPr>
+          <w:t>NoteBook</w:t>
+        </w:r>
+        <w:proofErr w:type="spellEnd"/>
+        <w:r>
+          <w:rPr>
+            <w:rStyle w:val="Hyperlink"/>
+          </w:rPr>
+          <w:t xml:space="preserve"> op GitHub</w:t>
+        </w:r>
+      </w:hyperlink>
+      <w:r>
+        <w:t xml:space="preserve"> en wordt daarnaast ook toegelicht in</w:t>
+      </w:r>
+      <w:r>
+        <w:t xml:space="preserve"> hoofdstuk 3: Methodebeschrijving van</w:t>
+      </w:r>
+      <w:r>
+        <w:t xml:space="preserve"> het Eindrapport</w:t>
+      </w:r>
+      <w:r>
+        <w:t>.</w:t>
+      </w:r>
+    </w:p>
+    <w:p>
+      <w:pPr>
+        <w:pStyle w:val="Kop2"/>
+      </w:pPr>
+      <w:bookmarkStart w:id="16" w:name="_Toc153726483"/>
+      <w:r>
+        <w:t>7.2. Planning</w:t>
+      </w:r>
+      <w:bookmarkEnd w:id="16"/>
+    </w:p>
+    <w:p>
+      <w:r>
+        <w:t>Ik heb bewust gekozen om het wekelijks bijhouden van activiteiten in een document niet toe te passen, nadat ik dit besprak met mijn docent. In plaats daarvan heb ik regelmatig en direct met mijn docent over mijn voortgang gesproken. Onze frequente gesprekken boden een effectievere manier om directe feedback te ontvangen en mijn aanpak flexibel aan te passen. Hoewel ik geen specifiek document bijhield, bood deze interactie een waardevolle en directe manier om mijn voortgang te monitoren en verbeteren.</w:t>
+      </w:r>
+    </w:p>
+    <w:p>
+      <w:pPr>
+        <w:pStyle w:val="Kop2"/>
+      </w:pPr>
+      <w:bookmarkStart w:id="17" w:name="_Toc153726484"/>
+      <w:r>
+        <w:t>7.3. Versiebeheer (GIT)</w:t>
+      </w:r>
+      <w:bookmarkEnd w:id="17"/>
+    </w:p>
+    <w:p>
+      <w:r>
+        <w:t>Tijdens mijn project heb ik actief GIT gebruikt om mijn werk bij te houden en belangrijke wijzigingen te registreren. Ik heb regelmatig '</w:t>
+      </w:r>
+      <w:proofErr w:type="spellStart"/>
+      <w:r>
+        <w:t>commits</w:t>
+      </w:r>
+      <w:proofErr w:type="spellEnd"/>
+      <w:r>
+        <w:t xml:space="preserve">' gedaan, </w:t>
+      </w:r>
+      <w:r>
+        <w:t xml:space="preserve">die te vinden zijn op </w:t>
+      </w:r>
+      <w:hyperlink r:id="rId22" w:history="1">
+        <w:r>
+          <w:rPr>
+            <w:rStyle w:val="Hyperlink"/>
+          </w:rPr>
+          <w:t>Gi</w:t>
+        </w:r>
+        <w:r>
+          <w:rPr>
+            <w:rStyle w:val="Hyperlink"/>
+          </w:rPr>
+          <w:t>t</w:t>
+        </w:r>
+        <w:r>
+          <w:rPr>
+            <w:rStyle w:val="Hyperlink"/>
+          </w:rPr>
+          <w:t>Hub</w:t>
+        </w:r>
+      </w:hyperlink>
+      <w:r>
+        <w:t>.</w:t>
+      </w:r>
+    </w:p>
+    <w:p>
+      <w:pPr>
+        <w:pStyle w:val="Kop2"/>
+      </w:pPr>
+      <w:bookmarkStart w:id="18" w:name="_Toc153726485"/>
+      <w:r>
+        <w:t>7.4. Experiment opzet</w:t>
+      </w:r>
+      <w:bookmarkEnd w:id="18"/>
+    </w:p>
+    <w:p>
+      <w:r>
+        <w:t>Voor dit project heb ik een experiment opgezet in de vorm van een Custom-VGG16 model dit model en de effectivitei</w:t>
+      </w:r>
+      <w:r>
+        <w:t>ts</w:t>
+      </w:r>
+      <w:r>
+        <w:t xml:space="preserve">-testen hiervan zijn te vinden in </w:t>
+      </w:r>
+      <w:hyperlink r:id="rId23" w:history="1">
+        <w:r>
+          <w:rPr>
+            <w:rStyle w:val="Hyperlink"/>
+          </w:rPr>
+          <w:t xml:space="preserve">mijn </w:t>
+        </w:r>
+        <w:proofErr w:type="spellStart"/>
+        <w:r>
+          <w:rPr>
+            <w:rStyle w:val="Hyperlink"/>
+          </w:rPr>
+          <w:t>NoteBook</w:t>
+        </w:r>
+        <w:proofErr w:type="spellEnd"/>
+        <w:r>
+          <w:rPr>
+            <w:rStyle w:val="Hyperlink"/>
+          </w:rPr>
+          <w:t xml:space="preserve"> op GitHub</w:t>
+        </w:r>
+      </w:hyperlink>
+      <w:r>
+        <w:t>.</w:t>
+      </w:r>
+      <w:r>
+        <w:t xml:space="preserve"> De grenzen van mijn model worden tevens uitgelegd in </w:t>
+      </w:r>
+      <w:hyperlink r:id="rId24" w:history="1">
+        <w:r>
+          <w:rPr>
+            <w:rStyle w:val="Hyperlink"/>
+          </w:rPr>
+          <w:t xml:space="preserve">mijn </w:t>
+        </w:r>
+        <w:proofErr w:type="spellStart"/>
+        <w:r>
+          <w:rPr>
+            <w:rStyle w:val="Hyperlink"/>
+          </w:rPr>
+          <w:t>NoteBook</w:t>
+        </w:r>
+        <w:proofErr w:type="spellEnd"/>
+        <w:r>
+          <w:rPr>
+            <w:rStyle w:val="Hyperlink"/>
+          </w:rPr>
+          <w:t xml:space="preserve"> op GitHub</w:t>
+        </w:r>
+      </w:hyperlink>
+      <w:r>
+        <w:t xml:space="preserve"> en in</w:t>
+      </w:r>
+      <w:r>
+        <w:t xml:space="preserve"> Hoofdstukken 3 en 4 van</w:t>
+      </w:r>
+      <w:r>
+        <w:t xml:space="preserve"> het Eindrapport.</w:t>
+      </w:r>
+    </w:p>
+    <w:p>
+      <w:pPr>
+        <w:pStyle w:val="Kop2"/>
+      </w:pPr>
+      <w:bookmarkStart w:id="19" w:name="_Toc153726486"/>
+      <w:r>
+        <w:t>7.5. Eindrapport</w:t>
+      </w:r>
+      <w:bookmarkEnd w:id="19"/>
+    </w:p>
+    <w:p>
+      <w:r>
+        <w:t>Voor dit project heb ik dit rapport opgezet</w:t>
+      </w:r>
+      <w:r>
+        <w:t>, waarin ik het gekozen en uitgevoerde onderzoeken, experiment en resultaten beschrijf en tot slot een conclusie trek.</w:t>
+      </w:r>
+    </w:p>
+    <w:p>
+      <w:pPr>
+        <w:pStyle w:val="Kop2"/>
+      </w:pPr>
+      <w:bookmarkStart w:id="20" w:name="_Toc153726487"/>
+      <w:r>
+        <w:t>7.6. Experiment resultaten</w:t>
+      </w:r>
+      <w:bookmarkEnd w:id="20"/>
+      <w:r>
+        <w:tab/>
+      </w:r>
+    </w:p>
+    <w:p>
+      <w:r>
+        <w:t xml:space="preserve">De resultaten van mijn experimenten zijn ook te vinden </w:t>
+      </w:r>
+      <w:r>
+        <w:t xml:space="preserve">in </w:t>
+      </w:r>
+      <w:hyperlink r:id="rId25" w:history="1">
+        <w:r>
+          <w:rPr>
+            <w:rStyle w:val="Hyperlink"/>
+          </w:rPr>
+          <w:t xml:space="preserve">mijn </w:t>
+        </w:r>
+        <w:proofErr w:type="spellStart"/>
+        <w:r>
+          <w:rPr>
+            <w:rStyle w:val="Hyperlink"/>
+          </w:rPr>
+          <w:t>NoteBook</w:t>
+        </w:r>
+        <w:proofErr w:type="spellEnd"/>
+        <w:r>
+          <w:rPr>
+            <w:rStyle w:val="Hyperlink"/>
+          </w:rPr>
+          <w:t xml:space="preserve"> op GitHub</w:t>
+        </w:r>
+      </w:hyperlink>
+      <w:r>
+        <w:t xml:space="preserve"> en daarnaast bespreek ik ze ook in Hoofdstuk 4 en 5 van het Eindrapport</w:t>
+      </w:r>
+      <w:r>
+        <w:t>.</w:t>
+      </w:r>
+    </w:p>
     <w:sectPr>
-      <w:headerReference w:type="default" r:id="rId10"/>
-      <w:footerReference w:type="default" r:id="rId11"/>
+      <w:headerReference w:type="default" r:id="rId26"/>
+      <w:footerReference w:type="default" r:id="rId27"/>
       <w:pgSz w:w="11906" w:h="16838"/>
       <w:pgMar w:top="1417" w:right="1417" w:bottom="1417" w:left="1417" w:header="850" w:footer="567" w:gutter="0"/>
       <w:pgNumType w:start="0"/>
@@ -7664,6 +12754,18 @@
       </w:rPr>
     </w:tblStylePr>
   </w:style>
+  <w:style w:type="character" w:styleId="GevolgdeHyperlink">
+    <w:name w:val="FollowedHyperlink"/>
+    <w:basedOn w:val="Standaardalinea-lettertype"/>
+    <w:uiPriority w:val="99"/>
+    <w:semiHidden/>
+    <w:unhideWhenUsed/>
+    <w:rsid w:val="00993566"/>
+    <w:rPr>
+      <w:color w:val="954F72" w:themeColor="followedHyperlink"/>
+      <w:u w:val="single"/>
+    </w:rPr>
+  </w:style>
 </w:styles>
 </file>
 
@@ -7717,7 +12819,7 @@
     <w:charset w:val="00"/>
     <w:family w:val="roman"/>
     <w:pitch w:val="variable"/>
-    <w:sig w:usb0="E0002EFF" w:usb1="C000785B" w:usb2="00000009" w:usb3="00000000" w:csb0="000001FF" w:csb1="00000000"/>
+    <w:sig w:usb0="E0002AFF" w:usb1="C0007843" w:usb2="00000009" w:usb3="00000000" w:csb0="000001FF" w:csb1="00000000"/>
   </w:font>
   <w:font w:name="Courier New">
     <w:panose1 w:val="02070309020205020404"/>
@@ -7738,14 +12840,14 @@
     <w:charset w:val="00"/>
     <w:family w:val="swiss"/>
     <w:pitch w:val="variable"/>
-    <w:sig w:usb0="E4002EFF" w:usb1="C000247B" w:usb2="00000009" w:usb3="00000000" w:csb0="000001FF" w:csb1="00000000"/>
+    <w:sig w:usb0="E0002AFF" w:usb1="4000ACFF" w:usb2="00000001" w:usb3="00000000" w:csb0="000001FF" w:csb1="00000000"/>
   </w:font>
   <w:font w:name="Calibri Light">
     <w:panose1 w:val="020F0302020204030204"/>
     <w:charset w:val="00"/>
     <w:family w:val="swiss"/>
     <w:pitch w:val="variable"/>
-    <w:sig w:usb0="E4002EFF" w:usb1="C000247B" w:usb2="00000009" w:usb3="00000000" w:csb0="000001FF" w:csb1="00000000"/>
+    <w:sig w:usb0="A0002AEF" w:usb1="4000207B" w:usb2="00000000" w:usb3="00000000" w:csb0="000001FF" w:csb1="00000000"/>
   </w:font>
   <w:font w:name="Segoe UI">
     <w:panose1 w:val="020B0502040204020203"/>
@@ -7814,12 +12916,14 @@
     <w:rsid w:val="0090041A"/>
     <w:rsid w:val="00912D19"/>
     <w:rsid w:val="0093141F"/>
+    <w:rsid w:val="0093480C"/>
     <w:rsid w:val="009C5E63"/>
     <w:rsid w:val="009F4515"/>
     <w:rsid w:val="00A237D6"/>
     <w:rsid w:val="00A436D8"/>
     <w:rsid w:val="00A9073C"/>
     <w:rsid w:val="00AF70F0"/>
+    <w:rsid w:val="00B3388C"/>
     <w:rsid w:val="00B47543"/>
     <w:rsid w:val="00B721E5"/>
     <w:rsid w:val="00B904B8"/>
@@ -8628,68 +13732,216 @@
 <file path=customXml/item2.xml><?xml version="1.0" encoding="utf-8"?>
 <b:Sources xmlns:b="http://schemas.openxmlformats.org/officeDocument/2006/bibliography" xmlns="http://schemas.openxmlformats.org/officeDocument/2006/bibliography" SelectedStyle="\IEEE2006OfficeOnline.xsl" StyleName="IEEE" Version="2006">
   <b:Source>
-    <b:Tag>23Se</b:Tag>
+    <b:Tag>Pra23</b:Tag>
     <b:SourceType>DocumentFromInternetSite</b:SourceType>
-    <b:Guid>{EDC17A5F-9826-4876-AA04-A7282F10B8E4}</b:Guid>
-    <b:YearAccessed>2023</b:YearAccessed>
-    <b:MonthAccessed>September</b:MonthAccessed>
-    <b:DayAccessed>25</b:DayAccessed>
-    <b:URL>https://www.mouser.com/datasheet/2/348/bh1750fvi-e-186247.pdf</b:URL>
+    <b:Guid>{12584D81-C1AA-4873-A352-DB073C4E64E1}</b:Guid>
     <b:Author>
       <b:Author>
         <b:NameList>
           <b:Person>
-            <b:Last>Semiconductor</b:Last>
-            <b:First>Rohm</b:First>
+            <b:Last>Sharma</b:Last>
+            <b:First>Pranshu</b:First>
           </b:Person>
         </b:NameList>
       </b:Author>
     </b:Author>
-    <b:Title>BH1750FVI : Sensor ICs</b:Title>
-    <b:Year>2011</b:Year>
-    <b:Month>November</b:Month>
+    <b:Title>Understanding Transfer Learning for Deep Learning</b:Title>
+    <b:Year>2023</b:Year>
+    <b:Month>December</b:Month>
+    <b:Day>7</b:Day>
+    <b:YearAccessed>2023</b:YearAccessed>
+    <b:MonthAccessed>December</b:MonthAccessed>
+    <b:DayAccessed>9</b:DayAccessed>
+    <b:URL>https://www.analyticsvidhya.com/blog/2021/10/understanding-transfer-learning-for-deep-learning/</b:URL>
     <b:RefOrder>2</b:RefOrder>
   </b:Source>
   <b:Source>
-    <b:Tag>Aos23</b:Tag>
+    <b:Tag>Pic23</b:Tag>
     <b:SourceType>DocumentFromInternetSite</b:SourceType>
-    <b:Guid>{02852BE2-AC87-47F3-A44E-A32152DA36BB}</b:Guid>
+    <b:Guid>{A5213B36-BBE7-4958-A43B-647F9E44A2D5}</b:Guid>
     <b:Author>
       <b:Author>
         <b:NameList>
           <b:Person>
-            <b:Last>Aosong Electronics Co.</b:Last>
-            <b:First>Ltd.</b:First>
+            <b:Last>Picsellia</b:Last>
           </b:Person>
         </b:NameList>
       </b:Author>
     </b:Author>
-    <b:Title>DHT11-Temperature-Sensor.pdf</b:Title>
+    <b:Title>Segmentation vs Detection vs Classification in Computer Vision: A Comparative Analysis</b:Title>
+    <b:Year>2023</b:Year>
+    <b:Month>Mei</b:Month>
+    <b:Day>29</b:Day>
     <b:YearAccessed>2023</b:YearAccessed>
-    <b:MonthAccessed>September</b:MonthAccessed>
-    <b:DayAccessed>25</b:DayAccessed>
-    <b:URL>https://components101.com/sites/default/files/component_datasheet/DHT11-Temperature-Sensor.pdf</b:URL>
-    <b:RefOrder>3</b:RefOrder>
+    <b:MonthAccessed>December</b:MonthAccessed>
+    <b:DayAccessed>9</b:DayAccessed>
+    <b:URL>https://www.picsellia.com/post/segmentation-vs-detection-vs-classification-in-computer-vision-a-comparative-analysis</b:URL>
+    <b:RefOrder>1</b:RefOrder>
   </b:Source>
   <b:Source>
-    <b:Tag>ISO23</b:Tag>
+    <b:Tag>Isa20</b:Tag>
     <b:SourceType>DocumentFromInternetSite</b:SourceType>
-    <b:Guid>{FB971592-C3A7-4923-AFC0-BFABF2A76D95}</b:Guid>
+    <b:Guid>{CBEC8213-E245-4224-9AE4-397C89EC4C11}</b:Guid>
     <b:Author>
       <b:Author>
         <b:NameList>
           <b:Person>
-            <b:Last>ISO</b:Last>
+            <b:Last>Tan</b:Last>
+            <b:First>Isaac</b:First>
           </b:Person>
         </b:NameList>
       </b:Author>
     </b:Author>
-    <b:Title>ISO 25010</b:Title>
+    <b:Title>Measuring Labelling Quality with IOU and F1 Score</b:Title>
+    <b:Year>2020</b:Year>
+    <b:Month>Maart</b:Month>
+    <b:Day>24</b:Day>
     <b:YearAccessed>2023</b:YearAccessed>
-    <b:MonthAccessed>November</b:MonthAccessed>
-    <b:DayAccessed>9</b:DayAccessed>
-    <b:URL>https://iso25000.com/index.php/en/iso-25000-standards/iso-25010</b:URL>
-    <b:RefOrder>1</b:RefOrder>
+    <b:MonthAccessed>December</b:MonthAccessed>
+    <b:DayAccessed>11</b:DayAccessed>
+    <b:URL>https://medium.com/supahands-techblog/measuring-labelling-quality-with-iou-and-f1-score-1717e29e492f</b:URL>
+    <b:RefOrder>7</b:RefOrder>
+  </b:Source>
+  <b:Source>
+    <b:Tag>Red18</b:Tag>
+    <b:SourceType>DocumentFromInternetSite</b:SourceType>
+    <b:Guid>{AA6E62EC-6708-4C51-BF39-58D8542FD28E}</b:Guid>
+    <b:Title>YOLO: Real-Time Object Detection</b:Title>
+    <b:Year>2018</b:Year>
+    <b:YearAccessed>2023</b:YearAccessed>
+    <b:MonthAccessed>December</b:MonthAccessed>
+    <b:DayAccessed>10</b:DayAccessed>
+    <b:URL>https://pjreddie.com/darknet/yolo/</b:URL>
+    <b:Author>
+      <b:Author>
+        <b:NameList>
+          <b:Person>
+            <b:First>Redmon</b:First>
+          </b:Person>
+          <b:Person>
+            <b:First>Joseph</b:First>
+          </b:Person>
+          <b:Person>
+            <b:First>Farhadi</b:First>
+          </b:Person>
+          <b:Person>
+            <b:First>Ali</b:First>
+          </b:Person>
+        </b:NameList>
+      </b:Author>
+    </b:Author>
+    <b:RefOrder>3</b:RefOrder>
+  </b:Source>
+  <b:Source>
+    <b:Tag>Liu16</b:Tag>
+    <b:SourceType>DocumentFromInternetSite</b:SourceType>
+    <b:Guid>{6C8E640C-059F-4C2C-88F7-600659C66C4B}</b:Guid>
+    <b:Title>1512.02325.pdf</b:Title>
+    <b:Year>2016</b:Year>
+    <b:Month>December</b:Month>
+    <b:Day>29</b:Day>
+    <b:YearAccessed>2023</b:YearAccessed>
+    <b:MonthAccessed>December</b:MonthAccessed>
+    <b:DayAccessed>11</b:DayAccessed>
+    <b:URL>https://arxiv.org/pdf/1512.02325.pdf</b:URL>
+    <b:Author>
+      <b:Author>
+        <b:NameList>
+          <b:Person>
+            <b:Last>Liu</b:Last>
+            <b:First>Wei</b:First>
+          </b:Person>
+          <b:Person>
+            <b:Last>Anguelov</b:Last>
+            <b:First>Dragomir</b:First>
+          </b:Person>
+          <b:Person>
+            <b:Last>Erhan</b:Last>
+            <b:First>Dumitru</b:First>
+          </b:Person>
+          <b:Person>
+            <b:Last>Szegedy</b:Last>
+            <b:First>Christian</b:First>
+          </b:Person>
+          <b:Person>
+            <b:Last>Reed</b:Last>
+            <b:First>Scott</b:First>
+          </b:Person>
+          <b:Person>
+            <b:Last>Fu</b:Last>
+            <b:First>Cheng-Yang</b:First>
+          </b:Person>
+          <b:Person>
+            <b:Last>Berg</b:Last>
+            <b:Middle>C.</b:Middle>
+            <b:First>Alexander </b:First>
+          </b:Person>
+        </b:NameList>
+      </b:Author>
+    </b:Author>
+    <b:RefOrder>4</b:RefOrder>
+  </b:Source>
+  <b:Source>
+    <b:Tag>Ren16</b:Tag>
+    <b:SourceType>DocumentFromInternetSite</b:SourceType>
+    <b:Guid>{3EA8175E-B7F9-42E8-950C-521FAEA4307D}</b:Guid>
+    <b:Title>1506.01497.pdf</b:Title>
+    <b:Year>2016</b:Year>
+    <b:Month>Januari</b:Month>
+    <b:Day>6</b:Day>
+    <b:YearAccessed>2023</b:YearAccessed>
+    <b:MonthAccessed>December</b:MonthAccessed>
+    <b:DayAccessed>11</b:DayAccessed>
+    <b:URL>https://arxiv.org/pdf/1506.01497.pdf</b:URL>
+    <b:Author>
+      <b:Author>
+        <b:NameList>
+          <b:Person>
+            <b:Last>Ren</b:Last>
+            <b:First>Shaoqing</b:First>
+          </b:Person>
+          <b:Person>
+            <b:Last>He</b:Last>
+            <b:First>Kaiming</b:First>
+          </b:Person>
+          <b:Person>
+            <b:Last>Girshick</b:Last>
+            <b:First>Ross</b:First>
+          </b:Person>
+          <b:Person>
+            <b:Last>Sun</b:Last>
+            <b:First>Jian</b:First>
+          </b:Person>
+        </b:NameList>
+      </b:Author>
+    </b:Author>
+    <b:RefOrder>5</b:RefOrder>
+  </b:Source>
+  <b:Source>
+    <b:Tag>Sim15</b:Tag>
+    <b:SourceType>DocumentFromInternetSite</b:SourceType>
+    <b:Guid>{759FFF12-B74B-466F-BA57-79AC8170482A}</b:Guid>
+    <b:Title>1409.1556.pdf</b:Title>
+    <b:Year>2015</b:Year>
+    <b:YearAccessed>2023</b:YearAccessed>
+    <b:MonthAccessed>December</b:MonthAccessed>
+    <b:DayAccessed>11</b:DayAccessed>
+    <b:URL>https://arxiv.org/pdf/1409.1556.pdf</b:URL>
+    <b:Author>
+      <b:Author>
+        <b:NameList>
+          <b:Person>
+            <b:Last>Simonyan</b:Last>
+            <b:First>Karen</b:First>
+          </b:Person>
+          <b:Person>
+            <b:Last>Zisserman</b:Last>
+            <b:First>Andrew</b:First>
+          </b:Person>
+        </b:NameList>
+      </b:Author>
+    </b:Author>
+    <b:RefOrder>6</b:RefOrder>
   </b:Source>
 </b:Sources>
 </file>
@@ -8703,7 +13955,7 @@
 </file>
 
 <file path=customXml/itemProps2.xml><?xml version="1.0" encoding="utf-8"?>
-<ds:datastoreItem xmlns:ds="http://schemas.openxmlformats.org/officeDocument/2006/customXml" ds:itemID="{22B317FC-B773-4377-A2D7-E9BCA2410DE8}">
+<ds:datastoreItem xmlns:ds="http://schemas.openxmlformats.org/officeDocument/2006/customXml" ds:itemID="{BC9BC497-A4A7-4C87-BC2F-5DDE45F937EF}">
   <ds:schemaRefs>
     <ds:schemaRef ds:uri="http://schemas.openxmlformats.org/officeDocument/2006/bibliography"/>
   </ds:schemaRefs>
